--- a/Dossier_Spotify_QuentinBeeckmans-MatthieuRoux/logBook_QuentinBeeckmans.docx
+++ b/Dossier_Spotify_QuentinBeeckmans-MatthieuRoux/logBook_QuentinBeeckmans.docx
@@ -6,7 +6,7 @@
       <w:pPr>
         <w:spacing w:after="60" w:line="240" w:lineRule="auto"/>
         <w:rPr>
-          <w:rFonts w:ascii="Times New Roman" w:eastAsia="Times New Roman" w:hAnsi="Times New Roman" w:cs="Times New Roman"/>
+          <w:rFonts w:ascii="Arial" w:eastAsia="Times New Roman" w:hAnsi="Arial" w:cs="Arial"/>
           <w:noProof w:val="0"/>
           <w:sz w:val="18"/>
           <w:szCs w:val="18"/>
@@ -29,7 +29,7 @@
       <w:pPr>
         <w:spacing w:after="0" w:line="240" w:lineRule="auto"/>
         <w:rPr>
-          <w:rFonts w:ascii="Times New Roman" w:eastAsia="Times New Roman" w:hAnsi="Times New Roman" w:cs="Times New Roman"/>
+          <w:rFonts w:ascii="Arial" w:eastAsia="Times New Roman" w:hAnsi="Arial" w:cs="Arial"/>
           <w:noProof w:val="0"/>
           <w:sz w:val="24"/>
           <w:szCs w:val="24"/>
@@ -49,11 +49,11 @@
         <w:tblLook w:val="04A0" w:firstRow="1" w:lastRow="0" w:firstColumn="1" w:lastColumn="0" w:noHBand="0" w:noVBand="1"/>
       </w:tblPr>
       <w:tblGrid>
-        <w:gridCol w:w="797"/>
+        <w:gridCol w:w="805"/>
         <w:gridCol w:w="963"/>
-        <w:gridCol w:w="3847"/>
-        <w:gridCol w:w="2394"/>
-        <w:gridCol w:w="1025"/>
+        <w:gridCol w:w="3833"/>
+        <w:gridCol w:w="2384"/>
+        <w:gridCol w:w="1041"/>
       </w:tblGrid>
       <w:tr>
         <w:tc>
@@ -79,7 +79,7 @@
               <w:spacing w:after="0" w:line="240" w:lineRule="auto"/>
               <w:jc w:val="center"/>
               <w:rPr>
-                <w:rFonts w:ascii="Times New Roman" w:eastAsia="Times New Roman" w:hAnsi="Times New Roman" w:cs="Times New Roman"/>
+                <w:rFonts w:ascii="Arial" w:eastAsia="Times New Roman" w:hAnsi="Arial" w:cs="Arial"/>
                 <w:noProof w:val="0"/>
                 <w:sz w:val="24"/>
                 <w:szCs w:val="24"/>
@@ -122,7 +122,7 @@
               <w:spacing w:after="0" w:line="240" w:lineRule="auto"/>
               <w:jc w:val="center"/>
               <w:rPr>
-                <w:rFonts w:ascii="Times New Roman" w:eastAsia="Times New Roman" w:hAnsi="Times New Roman" w:cs="Times New Roman"/>
+                <w:rFonts w:ascii="Arial" w:eastAsia="Times New Roman" w:hAnsi="Arial" w:cs="Arial"/>
                 <w:noProof w:val="0"/>
                 <w:sz w:val="24"/>
                 <w:szCs w:val="24"/>
@@ -165,7 +165,7 @@
               <w:spacing w:after="0" w:line="240" w:lineRule="auto"/>
               <w:jc w:val="center"/>
               <w:rPr>
-                <w:rFonts w:ascii="Times New Roman" w:eastAsia="Times New Roman" w:hAnsi="Times New Roman" w:cs="Times New Roman"/>
+                <w:rFonts w:ascii="Arial" w:eastAsia="Times New Roman" w:hAnsi="Arial" w:cs="Arial"/>
                 <w:noProof w:val="0"/>
                 <w:sz w:val="24"/>
                 <w:szCs w:val="24"/>
@@ -208,7 +208,7 @@
               <w:spacing w:after="0" w:line="240" w:lineRule="auto"/>
               <w:jc w:val="center"/>
               <w:rPr>
-                <w:rFonts w:ascii="Times New Roman" w:eastAsia="Times New Roman" w:hAnsi="Times New Roman" w:cs="Times New Roman"/>
+                <w:rFonts w:ascii="Arial" w:eastAsia="Times New Roman" w:hAnsi="Arial" w:cs="Arial"/>
                 <w:noProof w:val="0"/>
                 <w:sz w:val="24"/>
                 <w:szCs w:val="24"/>
@@ -251,7 +251,7 @@
               <w:spacing w:after="0" w:line="240" w:lineRule="auto"/>
               <w:jc w:val="center"/>
               <w:rPr>
-                <w:rFonts w:ascii="Times New Roman" w:eastAsia="Times New Roman" w:hAnsi="Times New Roman" w:cs="Times New Roman"/>
+                <w:rFonts w:ascii="Arial" w:eastAsia="Times New Roman" w:hAnsi="Arial" w:cs="Arial"/>
                 <w:noProof w:val="0"/>
                 <w:sz w:val="24"/>
                 <w:szCs w:val="24"/>
@@ -294,7 +294,7 @@
             <w:pPr>
               <w:spacing w:after="0" w:line="240" w:lineRule="auto"/>
               <w:rPr>
-                <w:rFonts w:ascii="Times New Roman" w:eastAsia="Times New Roman" w:hAnsi="Times New Roman" w:cs="Times New Roman"/>
+                <w:rFonts w:ascii="Arial" w:eastAsia="Times New Roman" w:hAnsi="Arial" w:cs="Arial"/>
                 <w:noProof w:val="0"/>
                 <w:sz w:val="24"/>
                 <w:szCs w:val="24"/>
@@ -333,7 +333,7 @@
             <w:pPr>
               <w:spacing w:after="0" w:line="240" w:lineRule="auto"/>
               <w:rPr>
-                <w:rFonts w:ascii="Times New Roman" w:eastAsia="Times New Roman" w:hAnsi="Times New Roman" w:cs="Times New Roman"/>
+                <w:rFonts w:ascii="Arial" w:eastAsia="Times New Roman" w:hAnsi="Arial" w:cs="Arial"/>
                 <w:noProof w:val="0"/>
                 <w:sz w:val="24"/>
                 <w:szCs w:val="24"/>
@@ -372,7 +372,7 @@
             <w:pPr>
               <w:spacing w:after="0" w:line="240" w:lineRule="auto"/>
               <w:rPr>
-                <w:rFonts w:ascii="Times New Roman" w:eastAsia="Times New Roman" w:hAnsi="Times New Roman" w:cs="Times New Roman"/>
+                <w:rFonts w:ascii="Arial" w:eastAsia="Times New Roman" w:hAnsi="Arial" w:cs="Arial"/>
                 <w:noProof w:val="0"/>
                 <w:sz w:val="24"/>
                 <w:szCs w:val="24"/>
@@ -431,37 +431,37 @@
             <w:pPr>
               <w:spacing w:after="0" w:line="240" w:lineRule="auto"/>
               <w:rPr>
-                <w:rFonts w:ascii="Times New Roman" w:eastAsia="Times New Roman" w:hAnsi="Times New Roman" w:cs="Times New Roman"/>
-                <w:noProof w:val="0"/>
-                <w:sz w:val="24"/>
-                <w:szCs w:val="24"/>
-                <w:lang w:eastAsia="fr-CH"/>
-              </w:rPr>
-            </w:pPr>
-          </w:p>
-        </w:tc>
-        <w:tc>
-          <w:tcPr>
-            <w:tcW w:w="0" w:type="auto"/>
-            <w:tcBorders>
-              <w:top w:val="single" w:sz="8" w:space="0" w:color="000000"/>
-              <w:left w:val="single" w:sz="8" w:space="0" w:color="000000"/>
-              <w:bottom w:val="single" w:sz="8" w:space="0" w:color="000000"/>
-              <w:right w:val="single" w:sz="8" w:space="0" w:color="000000"/>
-            </w:tcBorders>
-            <w:tcMar>
-              <w:top w:w="100" w:type="dxa"/>
-              <w:left w:w="100" w:type="dxa"/>
-              <w:bottom w:w="100" w:type="dxa"/>
-              <w:right w:w="100" w:type="dxa"/>
-            </w:tcMar>
-            <w:hideMark/>
-          </w:tcPr>
-          <w:p>
-            <w:pPr>
-              <w:spacing w:after="0" w:line="240" w:lineRule="auto"/>
-              <w:rPr>
-                <w:rFonts w:ascii="Times New Roman" w:eastAsia="Times New Roman" w:hAnsi="Times New Roman" w:cs="Times New Roman"/>
+                <w:rFonts w:ascii="Arial" w:eastAsia="Times New Roman" w:hAnsi="Arial" w:cs="Arial"/>
+                <w:noProof w:val="0"/>
+                <w:sz w:val="24"/>
+                <w:szCs w:val="24"/>
+                <w:lang w:eastAsia="fr-CH"/>
+              </w:rPr>
+            </w:pPr>
+          </w:p>
+        </w:tc>
+        <w:tc>
+          <w:tcPr>
+            <w:tcW w:w="0" w:type="auto"/>
+            <w:tcBorders>
+              <w:top w:val="single" w:sz="8" w:space="0" w:color="000000"/>
+              <w:left w:val="single" w:sz="8" w:space="0" w:color="000000"/>
+              <w:bottom w:val="single" w:sz="8" w:space="0" w:color="000000"/>
+              <w:right w:val="single" w:sz="8" w:space="0" w:color="000000"/>
+            </w:tcBorders>
+            <w:tcMar>
+              <w:top w:w="100" w:type="dxa"/>
+              <w:left w:w="100" w:type="dxa"/>
+              <w:bottom w:w="100" w:type="dxa"/>
+              <w:right w:w="100" w:type="dxa"/>
+            </w:tcMar>
+            <w:hideMark/>
+          </w:tcPr>
+          <w:p>
+            <w:pPr>
+              <w:spacing w:after="0" w:line="240" w:lineRule="auto"/>
+              <w:rPr>
+                <w:rFonts w:ascii="Arial" w:eastAsia="Times New Roman" w:hAnsi="Arial" w:cs="Arial"/>
                 <w:noProof w:val="0"/>
                 <w:sz w:val="24"/>
                 <w:szCs w:val="24"/>
@@ -502,7 +502,7 @@
             <w:pPr>
               <w:spacing w:after="0" w:line="240" w:lineRule="auto"/>
               <w:rPr>
-                <w:rFonts w:ascii="Times New Roman" w:eastAsia="Times New Roman" w:hAnsi="Times New Roman" w:cs="Times New Roman"/>
+                <w:rFonts w:ascii="Arial" w:eastAsia="Times New Roman" w:hAnsi="Arial" w:cs="Arial"/>
                 <w:noProof w:val="0"/>
                 <w:sz w:val="24"/>
                 <w:szCs w:val="24"/>
@@ -541,7 +541,7 @@
             <w:pPr>
               <w:spacing w:after="0" w:line="240" w:lineRule="auto"/>
               <w:rPr>
-                <w:rFonts w:ascii="Times New Roman" w:eastAsia="Times New Roman" w:hAnsi="Times New Roman" w:cs="Times New Roman"/>
+                <w:rFonts w:ascii="Arial" w:eastAsia="Times New Roman" w:hAnsi="Arial" w:cs="Arial"/>
                 <w:noProof w:val="0"/>
                 <w:sz w:val="24"/>
                 <w:szCs w:val="24"/>
@@ -580,7 +580,7 @@
             <w:pPr>
               <w:spacing w:after="0" w:line="240" w:lineRule="auto"/>
               <w:rPr>
-                <w:rFonts w:ascii="Times New Roman" w:eastAsia="Times New Roman" w:hAnsi="Times New Roman" w:cs="Times New Roman"/>
+                <w:rFonts w:ascii="Arial" w:eastAsia="Times New Roman" w:hAnsi="Arial" w:cs="Arial"/>
                 <w:noProof w:val="0"/>
                 <w:sz w:val="24"/>
                 <w:szCs w:val="24"/>
@@ -619,37 +619,37 @@
             <w:pPr>
               <w:spacing w:after="0" w:line="240" w:lineRule="auto"/>
               <w:rPr>
-                <w:rFonts w:ascii="Times New Roman" w:eastAsia="Times New Roman" w:hAnsi="Times New Roman" w:cs="Times New Roman"/>
-                <w:noProof w:val="0"/>
-                <w:sz w:val="24"/>
-                <w:szCs w:val="24"/>
-                <w:lang w:eastAsia="fr-CH"/>
-              </w:rPr>
-            </w:pPr>
-          </w:p>
-        </w:tc>
-        <w:tc>
-          <w:tcPr>
-            <w:tcW w:w="0" w:type="auto"/>
-            <w:tcBorders>
-              <w:top w:val="single" w:sz="8" w:space="0" w:color="000000"/>
-              <w:left w:val="single" w:sz="8" w:space="0" w:color="000000"/>
-              <w:bottom w:val="single" w:sz="8" w:space="0" w:color="000000"/>
-              <w:right w:val="single" w:sz="8" w:space="0" w:color="000000"/>
-            </w:tcBorders>
-            <w:tcMar>
-              <w:top w:w="100" w:type="dxa"/>
-              <w:left w:w="100" w:type="dxa"/>
-              <w:bottom w:w="100" w:type="dxa"/>
-              <w:right w:w="100" w:type="dxa"/>
-            </w:tcMar>
-            <w:hideMark/>
-          </w:tcPr>
-          <w:p>
-            <w:pPr>
-              <w:spacing w:after="0" w:line="240" w:lineRule="auto"/>
-              <w:rPr>
-                <w:rFonts w:ascii="Times New Roman" w:eastAsia="Times New Roman" w:hAnsi="Times New Roman" w:cs="Times New Roman"/>
+                <w:rFonts w:ascii="Arial" w:eastAsia="Times New Roman" w:hAnsi="Arial" w:cs="Arial"/>
+                <w:noProof w:val="0"/>
+                <w:sz w:val="24"/>
+                <w:szCs w:val="24"/>
+                <w:lang w:eastAsia="fr-CH"/>
+              </w:rPr>
+            </w:pPr>
+          </w:p>
+        </w:tc>
+        <w:tc>
+          <w:tcPr>
+            <w:tcW w:w="0" w:type="auto"/>
+            <w:tcBorders>
+              <w:top w:val="single" w:sz="8" w:space="0" w:color="000000"/>
+              <w:left w:val="single" w:sz="8" w:space="0" w:color="000000"/>
+              <w:bottom w:val="single" w:sz="8" w:space="0" w:color="000000"/>
+              <w:right w:val="single" w:sz="8" w:space="0" w:color="000000"/>
+            </w:tcBorders>
+            <w:tcMar>
+              <w:top w:w="100" w:type="dxa"/>
+              <w:left w:w="100" w:type="dxa"/>
+              <w:bottom w:w="100" w:type="dxa"/>
+              <w:right w:w="100" w:type="dxa"/>
+            </w:tcMar>
+            <w:hideMark/>
+          </w:tcPr>
+          <w:p>
+            <w:pPr>
+              <w:spacing w:after="0" w:line="240" w:lineRule="auto"/>
+              <w:rPr>
+                <w:rFonts w:ascii="Arial" w:eastAsia="Times New Roman" w:hAnsi="Arial" w:cs="Arial"/>
                 <w:noProof w:val="0"/>
                 <w:sz w:val="24"/>
                 <w:szCs w:val="24"/>
@@ -690,7 +690,7 @@
             <w:pPr>
               <w:spacing w:after="0" w:line="240" w:lineRule="auto"/>
               <w:rPr>
-                <w:rFonts w:ascii="Times New Roman" w:eastAsia="Times New Roman" w:hAnsi="Times New Roman" w:cs="Times New Roman"/>
+                <w:rFonts w:ascii="Arial" w:eastAsia="Times New Roman" w:hAnsi="Arial" w:cs="Arial"/>
                 <w:noProof w:val="0"/>
                 <w:sz w:val="24"/>
                 <w:szCs w:val="24"/>
@@ -729,7 +729,7 @@
             <w:pPr>
               <w:spacing w:after="0" w:line="240" w:lineRule="auto"/>
               <w:rPr>
-                <w:rFonts w:ascii="Times New Roman" w:eastAsia="Times New Roman" w:hAnsi="Times New Roman" w:cs="Times New Roman"/>
+                <w:rFonts w:ascii="Arial" w:eastAsia="Times New Roman" w:hAnsi="Arial" w:cs="Arial"/>
                 <w:noProof w:val="0"/>
                 <w:sz w:val="24"/>
                 <w:szCs w:val="24"/>
@@ -768,7 +768,7 @@
             <w:pPr>
               <w:spacing w:after="0" w:line="240" w:lineRule="auto"/>
               <w:rPr>
-                <w:rFonts w:ascii="Times New Roman" w:eastAsia="Times New Roman" w:hAnsi="Times New Roman" w:cs="Times New Roman"/>
+                <w:rFonts w:ascii="Arial" w:eastAsia="Times New Roman" w:hAnsi="Arial" w:cs="Arial"/>
                 <w:noProof w:val="0"/>
                 <w:sz w:val="24"/>
                 <w:szCs w:val="24"/>
@@ -845,7 +845,7 @@
             <w:pPr>
               <w:spacing w:after="0" w:line="240" w:lineRule="auto"/>
               <w:rPr>
-                <w:rFonts w:ascii="Times New Roman" w:eastAsia="Times New Roman" w:hAnsi="Times New Roman" w:cs="Times New Roman"/>
+                <w:rFonts w:ascii="Arial" w:eastAsia="Times New Roman" w:hAnsi="Arial" w:cs="Arial"/>
                 <w:noProof w:val="0"/>
                 <w:sz w:val="24"/>
                 <w:szCs w:val="24"/>
@@ -884,7 +884,7 @@
             <w:pPr>
               <w:spacing w:after="0" w:line="240" w:lineRule="auto"/>
               <w:rPr>
-                <w:rFonts w:ascii="Times New Roman" w:eastAsia="Times New Roman" w:hAnsi="Times New Roman" w:cs="Times New Roman"/>
+                <w:rFonts w:ascii="Arial" w:eastAsia="Times New Roman" w:hAnsi="Arial" w:cs="Arial"/>
                 <w:noProof w:val="0"/>
                 <w:sz w:val="24"/>
                 <w:szCs w:val="24"/>
@@ -925,7 +925,7 @@
             <w:pPr>
               <w:spacing w:after="0" w:line="240" w:lineRule="auto"/>
               <w:rPr>
-                <w:rFonts w:ascii="Times New Roman" w:eastAsia="Times New Roman" w:hAnsi="Times New Roman" w:cs="Times New Roman"/>
+                <w:rFonts w:ascii="Arial" w:eastAsia="Times New Roman" w:hAnsi="Arial" w:cs="Arial"/>
                 <w:noProof w:val="0"/>
                 <w:sz w:val="24"/>
                 <w:szCs w:val="24"/>
@@ -964,7 +964,7 @@
             <w:pPr>
               <w:spacing w:after="0" w:line="240" w:lineRule="auto"/>
               <w:rPr>
-                <w:rFonts w:ascii="Times New Roman" w:eastAsia="Times New Roman" w:hAnsi="Times New Roman" w:cs="Times New Roman"/>
+                <w:rFonts w:ascii="Arial" w:eastAsia="Times New Roman" w:hAnsi="Arial" w:cs="Arial"/>
                 <w:noProof w:val="0"/>
                 <w:sz w:val="24"/>
                 <w:szCs w:val="24"/>
@@ -1003,7 +1003,7 @@
             <w:pPr>
               <w:spacing w:after="0" w:line="240" w:lineRule="auto"/>
               <w:rPr>
-                <w:rFonts w:ascii="Times New Roman" w:eastAsia="Times New Roman" w:hAnsi="Times New Roman" w:cs="Times New Roman"/>
+                <w:rFonts w:ascii="Arial" w:eastAsia="Times New Roman" w:hAnsi="Arial" w:cs="Arial"/>
                 <w:noProof w:val="0"/>
                 <w:sz w:val="24"/>
                 <w:szCs w:val="24"/>
@@ -1073,7 +1073,7 @@
             <w:pPr>
               <w:spacing w:after="0" w:line="240" w:lineRule="auto"/>
               <w:rPr>
-                <w:rFonts w:ascii="Times New Roman" w:eastAsia="Times New Roman" w:hAnsi="Times New Roman" w:cs="Times New Roman"/>
+                <w:rFonts w:ascii="Arial" w:eastAsia="Times New Roman" w:hAnsi="Arial" w:cs="Arial"/>
                 <w:noProof w:val="0"/>
                 <w:sz w:val="24"/>
                 <w:szCs w:val="24"/>
@@ -1152,7 +1152,7 @@
             <w:pPr>
               <w:spacing w:after="0" w:line="240" w:lineRule="auto"/>
               <w:rPr>
-                <w:rFonts w:ascii="Times New Roman" w:eastAsia="Times New Roman" w:hAnsi="Times New Roman" w:cs="Times New Roman"/>
+                <w:rFonts w:ascii="Arial" w:eastAsia="Times New Roman" w:hAnsi="Arial" w:cs="Arial"/>
                 <w:noProof w:val="0"/>
                 <w:sz w:val="24"/>
                 <w:szCs w:val="24"/>
@@ -1193,7 +1193,7 @@
             <w:pPr>
               <w:spacing w:after="0" w:line="240" w:lineRule="auto"/>
               <w:rPr>
-                <w:rFonts w:ascii="Times New Roman" w:eastAsia="Times New Roman" w:hAnsi="Times New Roman" w:cs="Times New Roman"/>
+                <w:rFonts w:ascii="Arial" w:eastAsia="Times New Roman" w:hAnsi="Arial" w:cs="Arial"/>
                 <w:noProof w:val="0"/>
                 <w:sz w:val="24"/>
                 <w:szCs w:val="24"/>
@@ -1232,7 +1232,7 @@
             <w:pPr>
               <w:spacing w:after="0" w:line="240" w:lineRule="auto"/>
               <w:rPr>
-                <w:rFonts w:ascii="Times New Roman" w:eastAsia="Times New Roman" w:hAnsi="Times New Roman" w:cs="Times New Roman"/>
+                <w:rFonts w:ascii="Arial" w:eastAsia="Times New Roman" w:hAnsi="Arial" w:cs="Arial"/>
                 <w:noProof w:val="0"/>
                 <w:sz w:val="24"/>
                 <w:szCs w:val="24"/>
@@ -1271,7 +1271,7 @@
             <w:pPr>
               <w:spacing w:after="0" w:line="240" w:lineRule="auto"/>
               <w:rPr>
-                <w:rFonts w:ascii="Times New Roman" w:eastAsia="Times New Roman" w:hAnsi="Times New Roman" w:cs="Times New Roman"/>
+                <w:rFonts w:ascii="Arial" w:eastAsia="Times New Roman" w:hAnsi="Arial" w:cs="Arial"/>
                 <w:noProof w:val="0"/>
                 <w:sz w:val="24"/>
                 <w:szCs w:val="24"/>
@@ -1310,7 +1310,7 @@
             <w:pPr>
               <w:spacing w:after="0" w:line="240" w:lineRule="auto"/>
               <w:rPr>
-                <w:rFonts w:ascii="Times New Roman" w:eastAsia="Times New Roman" w:hAnsi="Times New Roman" w:cs="Times New Roman"/>
+                <w:rFonts w:ascii="Arial" w:eastAsia="Times New Roman" w:hAnsi="Arial" w:cs="Arial"/>
                 <w:noProof w:val="0"/>
                 <w:sz w:val="24"/>
                 <w:szCs w:val="24"/>
@@ -1349,7 +1349,7 @@
             <w:pPr>
               <w:spacing w:after="0" w:line="240" w:lineRule="auto"/>
               <w:rPr>
-                <w:rFonts w:ascii="Times New Roman" w:eastAsia="Times New Roman" w:hAnsi="Times New Roman" w:cs="Times New Roman"/>
+                <w:rFonts w:ascii="Arial" w:eastAsia="Times New Roman" w:hAnsi="Arial" w:cs="Arial"/>
                 <w:noProof w:val="0"/>
                 <w:sz w:val="24"/>
                 <w:szCs w:val="24"/>
@@ -1390,7 +1390,7 @@
             <w:pPr>
               <w:spacing w:after="0" w:line="240" w:lineRule="auto"/>
               <w:rPr>
-                <w:rFonts w:ascii="Times New Roman" w:eastAsia="Times New Roman" w:hAnsi="Times New Roman" w:cs="Times New Roman"/>
+                <w:rFonts w:ascii="Arial" w:eastAsia="Times New Roman" w:hAnsi="Arial" w:cs="Arial"/>
                 <w:noProof w:val="0"/>
                 <w:sz w:val="24"/>
                 <w:szCs w:val="24"/>
@@ -1429,7 +1429,7 @@
             <w:pPr>
               <w:spacing w:after="0" w:line="240" w:lineRule="auto"/>
               <w:rPr>
-                <w:rFonts w:ascii="Times New Roman" w:eastAsia="Times New Roman" w:hAnsi="Times New Roman" w:cs="Times New Roman"/>
+                <w:rFonts w:ascii="Arial" w:eastAsia="Times New Roman" w:hAnsi="Arial" w:cs="Arial"/>
                 <w:noProof w:val="0"/>
                 <w:sz w:val="24"/>
                 <w:szCs w:val="24"/>
@@ -1468,7 +1468,7 @@
             <w:pPr>
               <w:spacing w:after="0" w:line="240" w:lineRule="auto"/>
               <w:rPr>
-                <w:rFonts w:ascii="Times New Roman" w:eastAsia="Times New Roman" w:hAnsi="Times New Roman" w:cs="Times New Roman"/>
+                <w:rFonts w:ascii="Arial" w:eastAsia="Times New Roman" w:hAnsi="Arial" w:cs="Arial"/>
                 <w:noProof w:val="0"/>
                 <w:sz w:val="24"/>
                 <w:szCs w:val="24"/>
@@ -1507,37 +1507,37 @@
             <w:pPr>
               <w:spacing w:after="0" w:line="240" w:lineRule="auto"/>
               <w:rPr>
-                <w:rFonts w:ascii="Times New Roman" w:eastAsia="Times New Roman" w:hAnsi="Times New Roman" w:cs="Times New Roman"/>
-                <w:noProof w:val="0"/>
-                <w:sz w:val="24"/>
-                <w:szCs w:val="24"/>
-                <w:lang w:eastAsia="fr-CH"/>
-              </w:rPr>
-            </w:pPr>
-          </w:p>
-        </w:tc>
-        <w:tc>
-          <w:tcPr>
-            <w:tcW w:w="0" w:type="auto"/>
-            <w:tcBorders>
-              <w:top w:val="single" w:sz="8" w:space="0" w:color="000000"/>
-              <w:left w:val="single" w:sz="8" w:space="0" w:color="000000"/>
-              <w:bottom w:val="single" w:sz="8" w:space="0" w:color="000000"/>
-              <w:right w:val="single" w:sz="8" w:space="0" w:color="000000"/>
-            </w:tcBorders>
-            <w:tcMar>
-              <w:top w:w="100" w:type="dxa"/>
-              <w:left w:w="100" w:type="dxa"/>
-              <w:bottom w:w="100" w:type="dxa"/>
-              <w:right w:w="100" w:type="dxa"/>
-            </w:tcMar>
-            <w:hideMark/>
-          </w:tcPr>
-          <w:p>
-            <w:pPr>
-              <w:spacing w:after="0" w:line="240" w:lineRule="auto"/>
-              <w:rPr>
-                <w:rFonts w:ascii="Times New Roman" w:eastAsia="Times New Roman" w:hAnsi="Times New Roman" w:cs="Times New Roman"/>
+                <w:rFonts w:ascii="Arial" w:eastAsia="Times New Roman" w:hAnsi="Arial" w:cs="Arial"/>
+                <w:noProof w:val="0"/>
+                <w:sz w:val="24"/>
+                <w:szCs w:val="24"/>
+                <w:lang w:eastAsia="fr-CH"/>
+              </w:rPr>
+            </w:pPr>
+          </w:p>
+        </w:tc>
+        <w:tc>
+          <w:tcPr>
+            <w:tcW w:w="0" w:type="auto"/>
+            <w:tcBorders>
+              <w:top w:val="single" w:sz="8" w:space="0" w:color="000000"/>
+              <w:left w:val="single" w:sz="8" w:space="0" w:color="000000"/>
+              <w:bottom w:val="single" w:sz="8" w:space="0" w:color="000000"/>
+              <w:right w:val="single" w:sz="8" w:space="0" w:color="000000"/>
+            </w:tcBorders>
+            <w:tcMar>
+              <w:top w:w="100" w:type="dxa"/>
+              <w:left w:w="100" w:type="dxa"/>
+              <w:bottom w:w="100" w:type="dxa"/>
+              <w:right w:w="100" w:type="dxa"/>
+            </w:tcMar>
+            <w:hideMark/>
+          </w:tcPr>
+          <w:p>
+            <w:pPr>
+              <w:spacing w:after="0" w:line="240" w:lineRule="auto"/>
+              <w:rPr>
+                <w:rFonts w:ascii="Arial" w:eastAsia="Times New Roman" w:hAnsi="Arial" w:cs="Arial"/>
                 <w:noProof w:val="0"/>
                 <w:sz w:val="24"/>
                 <w:szCs w:val="24"/>
@@ -1578,7 +1578,7 @@
             <w:pPr>
               <w:spacing w:after="0" w:line="240" w:lineRule="auto"/>
               <w:rPr>
-                <w:rFonts w:ascii="Times New Roman" w:eastAsia="Times New Roman" w:hAnsi="Times New Roman" w:cs="Times New Roman"/>
+                <w:rFonts w:ascii="Arial" w:eastAsia="Times New Roman" w:hAnsi="Arial" w:cs="Arial"/>
                 <w:noProof w:val="0"/>
                 <w:sz w:val="24"/>
                 <w:szCs w:val="24"/>
@@ -1617,7 +1617,7 @@
             <w:pPr>
               <w:spacing w:after="0" w:line="240" w:lineRule="auto"/>
               <w:rPr>
-                <w:rFonts w:ascii="Times New Roman" w:eastAsia="Times New Roman" w:hAnsi="Times New Roman" w:cs="Times New Roman"/>
+                <w:rFonts w:ascii="Arial" w:eastAsia="Times New Roman" w:hAnsi="Arial" w:cs="Arial"/>
                 <w:noProof w:val="0"/>
                 <w:sz w:val="24"/>
                 <w:szCs w:val="24"/>
@@ -1656,7 +1656,7 @@
             <w:pPr>
               <w:spacing w:after="0" w:line="240" w:lineRule="auto"/>
               <w:rPr>
-                <w:rFonts w:ascii="Times New Roman" w:eastAsia="Times New Roman" w:hAnsi="Times New Roman" w:cs="Times New Roman"/>
+                <w:rFonts w:ascii="Arial" w:eastAsia="Times New Roman" w:hAnsi="Arial" w:cs="Arial"/>
                 <w:noProof w:val="0"/>
                 <w:sz w:val="24"/>
                 <w:szCs w:val="24"/>
@@ -1742,7 +1742,7 @@
             <w:pPr>
               <w:spacing w:after="0" w:line="240" w:lineRule="auto"/>
               <w:rPr>
-                <w:rFonts w:ascii="Times New Roman" w:eastAsia="Times New Roman" w:hAnsi="Times New Roman" w:cs="Times New Roman"/>
+                <w:rFonts w:ascii="Arial" w:eastAsia="Times New Roman" w:hAnsi="Arial" w:cs="Arial"/>
                 <w:noProof w:val="0"/>
                 <w:sz w:val="24"/>
                 <w:szCs w:val="24"/>
@@ -1781,7 +1781,7 @@
             <w:pPr>
               <w:spacing w:after="0" w:line="240" w:lineRule="auto"/>
               <w:rPr>
-                <w:rFonts w:ascii="Times New Roman" w:eastAsia="Times New Roman" w:hAnsi="Times New Roman" w:cs="Times New Roman"/>
+                <w:rFonts w:ascii="Arial" w:eastAsia="Times New Roman" w:hAnsi="Arial" w:cs="Arial"/>
                 <w:noProof w:val="0"/>
                 <w:sz w:val="24"/>
                 <w:szCs w:val="24"/>
@@ -1822,7 +1822,7 @@
             <w:pPr>
               <w:spacing w:after="0" w:line="240" w:lineRule="auto"/>
               <w:rPr>
-                <w:rFonts w:ascii="Times New Roman" w:eastAsia="Times New Roman" w:hAnsi="Times New Roman" w:cs="Times New Roman"/>
+                <w:rFonts w:ascii="Arial" w:eastAsia="Times New Roman" w:hAnsi="Arial" w:cs="Arial"/>
                 <w:noProof w:val="0"/>
                 <w:sz w:val="24"/>
                 <w:szCs w:val="24"/>
@@ -1861,7 +1861,7 @@
             <w:pPr>
               <w:spacing w:after="0" w:line="240" w:lineRule="auto"/>
               <w:rPr>
-                <w:rFonts w:ascii="Times New Roman" w:eastAsia="Times New Roman" w:hAnsi="Times New Roman" w:cs="Times New Roman"/>
+                <w:rFonts w:ascii="Arial" w:eastAsia="Times New Roman" w:hAnsi="Arial" w:cs="Arial"/>
                 <w:noProof w:val="0"/>
                 <w:sz w:val="24"/>
                 <w:szCs w:val="24"/>
@@ -1900,7 +1900,7 @@
             <w:pPr>
               <w:spacing w:after="0" w:line="240" w:lineRule="auto"/>
               <w:rPr>
-                <w:rFonts w:ascii="Times New Roman" w:eastAsia="Times New Roman" w:hAnsi="Times New Roman" w:cs="Times New Roman"/>
+                <w:rFonts w:ascii="Arial" w:eastAsia="Times New Roman" w:hAnsi="Arial" w:cs="Arial"/>
                 <w:noProof w:val="0"/>
                 <w:sz w:val="24"/>
                 <w:szCs w:val="24"/>
@@ -1939,7 +1939,7 @@
             <w:pPr>
               <w:spacing w:after="0" w:line="240" w:lineRule="auto"/>
               <w:rPr>
-                <w:rFonts w:ascii="Times New Roman" w:eastAsia="Times New Roman" w:hAnsi="Times New Roman" w:cs="Times New Roman"/>
+                <w:rFonts w:ascii="Arial" w:eastAsia="Times New Roman" w:hAnsi="Arial" w:cs="Arial"/>
                 <w:noProof w:val="0"/>
                 <w:sz w:val="24"/>
                 <w:szCs w:val="24"/>
@@ -1989,7 +1989,7 @@
             <w:pPr>
               <w:spacing w:after="0" w:line="240" w:lineRule="auto"/>
               <w:rPr>
-                <w:rFonts w:ascii="Times New Roman" w:eastAsia="Times New Roman" w:hAnsi="Times New Roman" w:cs="Times New Roman"/>
+                <w:rFonts w:ascii="Arial" w:eastAsia="Times New Roman" w:hAnsi="Arial" w:cs="Arial"/>
                 <w:noProof w:val="0"/>
                 <w:sz w:val="24"/>
                 <w:szCs w:val="24"/>
@@ -2030,7 +2030,7 @@
             <w:pPr>
               <w:spacing w:after="0" w:line="240" w:lineRule="auto"/>
               <w:rPr>
-                <w:rFonts w:ascii="Times New Roman" w:eastAsia="Times New Roman" w:hAnsi="Times New Roman" w:cs="Times New Roman"/>
+                <w:rFonts w:ascii="Arial" w:eastAsia="Times New Roman" w:hAnsi="Arial" w:cs="Arial"/>
                 <w:noProof w:val="0"/>
                 <w:sz w:val="24"/>
                 <w:szCs w:val="24"/>
@@ -2069,7 +2069,7 @@
             <w:pPr>
               <w:spacing w:after="0" w:line="240" w:lineRule="auto"/>
               <w:rPr>
-                <w:rFonts w:ascii="Times New Roman" w:eastAsia="Times New Roman" w:hAnsi="Times New Roman" w:cs="Times New Roman"/>
+                <w:rFonts w:ascii="Arial" w:eastAsia="Times New Roman" w:hAnsi="Arial" w:cs="Arial"/>
                 <w:noProof w:val="0"/>
                 <w:sz w:val="24"/>
                 <w:szCs w:val="24"/>
@@ -2108,7 +2108,7 @@
             <w:pPr>
               <w:spacing w:after="0" w:line="240" w:lineRule="auto"/>
               <w:rPr>
-                <w:rFonts w:ascii="Times New Roman" w:eastAsia="Times New Roman" w:hAnsi="Times New Roman" w:cs="Times New Roman"/>
+                <w:rFonts w:ascii="Arial" w:eastAsia="Times New Roman" w:hAnsi="Arial" w:cs="Arial"/>
                 <w:noProof w:val="0"/>
                 <w:sz w:val="24"/>
                 <w:szCs w:val="24"/>
@@ -2149,7 +2149,2056 @@
                 <w:color w:val="000000"/>
                 <w:lang w:eastAsia="fr-CH"/>
               </w:rPr>
-              <w:t xml:space="preserve"> gestion de plusieurs thread exploitant chacun un port de liaison et réussite des fermeture</w:t>
+              <w:t xml:space="preserve"> gestion de plusieurs thread exploitant chacun un port de liaison et réussite des fermeture </w:t>
+            </w:r>
+            <w:proofErr w:type="spellStart"/>
+            <w:r>
+              <w:rPr>
+                <w:rFonts w:ascii="Arial" w:eastAsia="Times New Roman" w:hAnsi="Arial" w:cs="Arial"/>
+                <w:noProof w:val="0"/>
+                <w:color w:val="000000"/>
+                <w:lang w:eastAsia="fr-CH"/>
+              </w:rPr>
+              <w:t>InputStream</w:t>
+            </w:r>
+            <w:proofErr w:type="spellEnd"/>
+            <w:r>
+              <w:rPr>
+                <w:rFonts w:ascii="Arial" w:eastAsia="Times New Roman" w:hAnsi="Arial" w:cs="Arial"/>
+                <w:noProof w:val="0"/>
+                <w:color w:val="000000"/>
+                <w:lang w:eastAsia="fr-CH"/>
+              </w:rPr>
+              <w:t xml:space="preserve"> et </w:t>
+            </w:r>
+            <w:proofErr w:type="spellStart"/>
+            <w:r>
+              <w:rPr>
+                <w:rFonts w:ascii="Arial" w:eastAsia="Times New Roman" w:hAnsi="Arial" w:cs="Arial"/>
+                <w:noProof w:val="0"/>
+                <w:color w:val="000000"/>
+                <w:lang w:eastAsia="fr-CH"/>
+              </w:rPr>
+              <w:t>OutputStream</w:t>
+            </w:r>
+            <w:proofErr w:type="spellEnd"/>
+            <w:r>
+              <w:rPr>
+                <w:rFonts w:ascii="Arial" w:eastAsia="Times New Roman" w:hAnsi="Arial" w:cs="Arial"/>
+                <w:noProof w:val="0"/>
+                <w:color w:val="000000"/>
+                <w:lang w:eastAsia="fr-CH"/>
+              </w:rPr>
+              <w:t xml:space="preserve"> sans déconnecter la connexion principale du client et du serveur</w:t>
+            </w:r>
+          </w:p>
+        </w:tc>
+        <w:tc>
+          <w:tcPr>
+            <w:tcW w:w="0" w:type="auto"/>
+            <w:tcBorders>
+              <w:top w:val="single" w:sz="8" w:space="0" w:color="000000"/>
+              <w:left w:val="single" w:sz="8" w:space="0" w:color="000000"/>
+              <w:bottom w:val="single" w:sz="8" w:space="0" w:color="000000"/>
+              <w:right w:val="single" w:sz="8" w:space="0" w:color="000000"/>
+            </w:tcBorders>
+            <w:tcMar>
+              <w:top w:w="100" w:type="dxa"/>
+              <w:left w:w="100" w:type="dxa"/>
+              <w:bottom w:w="100" w:type="dxa"/>
+              <w:right w:w="100" w:type="dxa"/>
+            </w:tcMar>
+            <w:hideMark/>
+          </w:tcPr>
+          <w:p>
+            <w:pPr>
+              <w:spacing w:after="0" w:line="240" w:lineRule="auto"/>
+              <w:rPr>
+                <w:rFonts w:ascii="Arial" w:eastAsia="Times New Roman" w:hAnsi="Arial" w:cs="Arial"/>
+                <w:noProof w:val="0"/>
+                <w:sz w:val="24"/>
+                <w:szCs w:val="24"/>
+                <w:lang w:eastAsia="fr-CH"/>
+              </w:rPr>
+            </w:pPr>
+            <w:r>
+              <w:rPr>
+                <w:rFonts w:ascii="Arial" w:eastAsia="Times New Roman" w:hAnsi="Arial" w:cs="Arial"/>
+                <w:noProof w:val="0"/>
+                <w:color w:val="000000"/>
+                <w:lang w:eastAsia="fr-CH"/>
+              </w:rPr>
+              <w:t>Reste quelques bugs.</w:t>
+            </w:r>
+          </w:p>
+          <w:p>
+            <w:pPr>
+              <w:spacing w:after="0" w:line="240" w:lineRule="auto"/>
+              <w:rPr>
+                <w:rFonts w:ascii="Arial" w:eastAsia="Times New Roman" w:hAnsi="Arial" w:cs="Arial"/>
+                <w:noProof w:val="0"/>
+                <w:sz w:val="24"/>
+                <w:szCs w:val="24"/>
+                <w:lang w:eastAsia="fr-CH"/>
+              </w:rPr>
+            </w:pPr>
+            <w:r>
+              <w:rPr>
+                <w:rFonts w:ascii="Arial" w:eastAsia="Times New Roman" w:hAnsi="Arial" w:cs="Arial"/>
+                <w:noProof w:val="0"/>
+                <w:color w:val="000000"/>
+                <w:lang w:eastAsia="fr-CH"/>
+              </w:rPr>
+              <w:t xml:space="preserve">Seul le dialogue gérer les switch/case pose </w:t>
+            </w:r>
+            <w:r>
+              <w:rPr>
+                <w:rFonts w:ascii="Arial" w:eastAsia="Times New Roman" w:hAnsi="Arial" w:cs="Arial"/>
+                <w:noProof w:val="0"/>
+                <w:color w:val="000000"/>
+                <w:lang w:eastAsia="fr-CH"/>
+              </w:rPr>
+              <w:t>des problèmes.</w:t>
+            </w:r>
+          </w:p>
+        </w:tc>
+        <w:tc>
+          <w:tcPr>
+            <w:tcW w:w="0" w:type="auto"/>
+            <w:tcBorders>
+              <w:top w:val="single" w:sz="8" w:space="0" w:color="000000"/>
+              <w:left w:val="single" w:sz="8" w:space="0" w:color="000000"/>
+              <w:bottom w:val="single" w:sz="8" w:space="0" w:color="000000"/>
+              <w:right w:val="single" w:sz="8" w:space="0" w:color="000000"/>
+            </w:tcBorders>
+            <w:tcMar>
+              <w:top w:w="100" w:type="dxa"/>
+              <w:left w:w="100" w:type="dxa"/>
+              <w:bottom w:w="100" w:type="dxa"/>
+              <w:right w:w="100" w:type="dxa"/>
+            </w:tcMar>
+            <w:hideMark/>
+          </w:tcPr>
+          <w:p>
+            <w:pPr>
+              <w:spacing w:after="0" w:line="240" w:lineRule="auto"/>
+              <w:rPr>
+                <w:rFonts w:ascii="Arial" w:eastAsia="Times New Roman" w:hAnsi="Arial" w:cs="Arial"/>
+                <w:noProof w:val="0"/>
+                <w:sz w:val="24"/>
+                <w:szCs w:val="24"/>
+                <w:lang w:eastAsia="fr-CH"/>
+              </w:rPr>
+            </w:pPr>
+          </w:p>
+        </w:tc>
+      </w:tr>
+      <w:tr>
+        <w:tc>
+          <w:tcPr>
+            <w:tcW w:w="0" w:type="auto"/>
+            <w:tcBorders>
+              <w:top w:val="single" w:sz="8" w:space="0" w:color="000000"/>
+              <w:left w:val="single" w:sz="8" w:space="0" w:color="000000"/>
+              <w:bottom w:val="single" w:sz="8" w:space="0" w:color="000000"/>
+              <w:right w:val="single" w:sz="8" w:space="0" w:color="000000"/>
+            </w:tcBorders>
+            <w:tcMar>
+              <w:top w:w="100" w:type="dxa"/>
+              <w:left w:w="100" w:type="dxa"/>
+              <w:bottom w:w="100" w:type="dxa"/>
+              <w:right w:w="100" w:type="dxa"/>
+            </w:tcMar>
+            <w:hideMark/>
+          </w:tcPr>
+          <w:p>
+            <w:pPr>
+              <w:spacing w:after="0" w:line="240" w:lineRule="auto"/>
+              <w:rPr>
+                <w:rFonts w:ascii="Arial" w:eastAsia="Times New Roman" w:hAnsi="Arial" w:cs="Arial"/>
+                <w:noProof w:val="0"/>
+                <w:sz w:val="24"/>
+                <w:szCs w:val="24"/>
+                <w:lang w:eastAsia="fr-CH"/>
+              </w:rPr>
+            </w:pPr>
+            <w:r>
+              <w:rPr>
+                <w:rFonts w:ascii="Arial" w:eastAsia="Times New Roman" w:hAnsi="Arial" w:cs="Arial"/>
+                <w:noProof w:val="0"/>
+                <w:color w:val="000000"/>
+                <w:lang w:eastAsia="fr-CH"/>
+              </w:rPr>
+              <w:t>26.05</w:t>
+            </w:r>
+          </w:p>
+        </w:tc>
+        <w:tc>
+          <w:tcPr>
+            <w:tcW w:w="0" w:type="auto"/>
+            <w:tcBorders>
+              <w:top w:val="single" w:sz="8" w:space="0" w:color="000000"/>
+              <w:left w:val="single" w:sz="8" w:space="0" w:color="000000"/>
+              <w:bottom w:val="single" w:sz="8" w:space="0" w:color="000000"/>
+              <w:right w:val="single" w:sz="8" w:space="0" w:color="000000"/>
+            </w:tcBorders>
+            <w:tcMar>
+              <w:top w:w="100" w:type="dxa"/>
+              <w:left w:w="100" w:type="dxa"/>
+              <w:bottom w:w="100" w:type="dxa"/>
+              <w:right w:w="100" w:type="dxa"/>
+            </w:tcMar>
+            <w:hideMark/>
+          </w:tcPr>
+          <w:p>
+            <w:pPr>
+              <w:spacing w:after="0" w:line="240" w:lineRule="auto"/>
+              <w:rPr>
+                <w:rFonts w:ascii="Arial" w:eastAsia="Times New Roman" w:hAnsi="Arial" w:cs="Arial"/>
+                <w:noProof w:val="0"/>
+                <w:sz w:val="24"/>
+                <w:szCs w:val="24"/>
+                <w:lang w:eastAsia="fr-CH"/>
+              </w:rPr>
+            </w:pPr>
+            <w:r>
+              <w:rPr>
+                <w:rFonts w:ascii="Arial" w:eastAsia="Times New Roman" w:hAnsi="Arial" w:cs="Arial"/>
+                <w:noProof w:val="0"/>
+                <w:color w:val="000000"/>
+                <w:lang w:eastAsia="fr-CH"/>
+              </w:rPr>
+              <w:t>6h</w:t>
+            </w:r>
+          </w:p>
+        </w:tc>
+        <w:tc>
+          <w:tcPr>
+            <w:tcW w:w="0" w:type="auto"/>
+            <w:tcBorders>
+              <w:top w:val="single" w:sz="8" w:space="0" w:color="000000"/>
+              <w:left w:val="single" w:sz="8" w:space="0" w:color="000000"/>
+              <w:bottom w:val="single" w:sz="8" w:space="0" w:color="000000"/>
+              <w:right w:val="single" w:sz="8" w:space="0" w:color="000000"/>
+            </w:tcBorders>
+            <w:tcMar>
+              <w:top w:w="100" w:type="dxa"/>
+              <w:left w:w="100" w:type="dxa"/>
+              <w:bottom w:w="100" w:type="dxa"/>
+              <w:right w:w="100" w:type="dxa"/>
+            </w:tcMar>
+            <w:hideMark/>
+          </w:tcPr>
+          <w:p>
+            <w:pPr>
+              <w:spacing w:after="0" w:line="240" w:lineRule="auto"/>
+              <w:rPr>
+                <w:rFonts w:ascii="Arial" w:eastAsia="Times New Roman" w:hAnsi="Arial" w:cs="Arial"/>
+                <w:noProof w:val="0"/>
+                <w:sz w:val="24"/>
+                <w:szCs w:val="24"/>
+                <w:lang w:eastAsia="fr-CH"/>
+              </w:rPr>
+            </w:pPr>
+            <w:r>
+              <w:rPr>
+                <w:rFonts w:ascii="Arial" w:eastAsia="Times New Roman" w:hAnsi="Arial" w:cs="Arial"/>
+                <w:noProof w:val="0"/>
+                <w:color w:val="000000"/>
+                <w:lang w:eastAsia="fr-CH"/>
+              </w:rPr>
+              <w:t>Changement de méthode de passage de string</w:t>
+            </w:r>
+          </w:p>
+        </w:tc>
+        <w:tc>
+          <w:tcPr>
+            <w:tcW w:w="0" w:type="auto"/>
+            <w:tcBorders>
+              <w:top w:val="single" w:sz="8" w:space="0" w:color="000000"/>
+              <w:left w:val="single" w:sz="8" w:space="0" w:color="000000"/>
+              <w:bottom w:val="single" w:sz="8" w:space="0" w:color="000000"/>
+              <w:right w:val="single" w:sz="8" w:space="0" w:color="000000"/>
+            </w:tcBorders>
+            <w:tcMar>
+              <w:top w:w="100" w:type="dxa"/>
+              <w:left w:w="100" w:type="dxa"/>
+              <w:bottom w:w="100" w:type="dxa"/>
+              <w:right w:w="100" w:type="dxa"/>
+            </w:tcMar>
+            <w:hideMark/>
+          </w:tcPr>
+          <w:p>
+            <w:pPr>
+              <w:spacing w:after="0" w:line="240" w:lineRule="auto"/>
+              <w:rPr>
+                <w:rFonts w:ascii="Arial" w:eastAsia="Times New Roman" w:hAnsi="Arial" w:cs="Arial"/>
+                <w:noProof w:val="0"/>
+                <w:sz w:val="24"/>
+                <w:szCs w:val="24"/>
+                <w:lang w:eastAsia="fr-CH"/>
+              </w:rPr>
+            </w:pPr>
+            <w:r>
+              <w:rPr>
+                <w:rFonts w:ascii="Arial" w:eastAsia="Times New Roman" w:hAnsi="Arial" w:cs="Arial"/>
+                <w:noProof w:val="0"/>
+                <w:color w:val="000000"/>
+                <w:lang w:eastAsia="fr-CH"/>
+              </w:rPr>
+              <w:t xml:space="preserve">Impossible de passer une </w:t>
+            </w:r>
+            <w:proofErr w:type="spellStart"/>
+            <w:r>
+              <w:rPr>
+                <w:rFonts w:ascii="Arial" w:eastAsia="Times New Roman" w:hAnsi="Arial" w:cs="Arial"/>
+                <w:noProof w:val="0"/>
+                <w:color w:val="000000"/>
+                <w:lang w:eastAsia="fr-CH"/>
+              </w:rPr>
+              <w:t>arraylist</w:t>
+            </w:r>
+            <w:proofErr w:type="spellEnd"/>
+            <w:r>
+              <w:rPr>
+                <w:rFonts w:ascii="Arial" w:eastAsia="Times New Roman" w:hAnsi="Arial" w:cs="Arial"/>
+                <w:noProof w:val="0"/>
+                <w:color w:val="000000"/>
+                <w:lang w:eastAsia="fr-CH"/>
+              </w:rPr>
+              <w:t xml:space="preserve"> en même temps </w:t>
+            </w:r>
+            <w:proofErr w:type="gramStart"/>
+            <w:r>
+              <w:rPr>
+                <w:rFonts w:ascii="Arial" w:eastAsia="Times New Roman" w:hAnsi="Arial" w:cs="Arial"/>
+                <w:noProof w:val="0"/>
+                <w:color w:val="000000"/>
+                <w:lang w:eastAsia="fr-CH"/>
+              </w:rPr>
+              <w:t>une string</w:t>
+            </w:r>
+            <w:proofErr w:type="gramEnd"/>
+            <w:r>
+              <w:rPr>
+                <w:rFonts w:ascii="Arial" w:eastAsia="Times New Roman" w:hAnsi="Arial" w:cs="Arial"/>
+                <w:noProof w:val="0"/>
+                <w:color w:val="000000"/>
+                <w:lang w:eastAsia="fr-CH"/>
+              </w:rPr>
+              <w:t xml:space="preserve"> via un </w:t>
+            </w:r>
+            <w:proofErr w:type="spellStart"/>
+            <w:r>
+              <w:rPr>
+                <w:rFonts w:ascii="Arial" w:eastAsia="Times New Roman" w:hAnsi="Arial" w:cs="Arial"/>
+                <w:noProof w:val="0"/>
+                <w:color w:val="000000"/>
+                <w:lang w:eastAsia="fr-CH"/>
+              </w:rPr>
+              <w:t>inputstream</w:t>
+            </w:r>
+            <w:proofErr w:type="spellEnd"/>
+            <w:r>
+              <w:rPr>
+                <w:rFonts w:ascii="Arial" w:eastAsia="Times New Roman" w:hAnsi="Arial" w:cs="Arial"/>
+                <w:noProof w:val="0"/>
+                <w:color w:val="000000"/>
+                <w:lang w:eastAsia="fr-CH"/>
+              </w:rPr>
+              <w:t xml:space="preserve">. Problème de </w:t>
+            </w:r>
+            <w:r>
+              <w:rPr>
+                <w:rFonts w:ascii="Arial" w:eastAsia="Times New Roman" w:hAnsi="Arial" w:cs="Arial"/>
+                <w:noProof w:val="0"/>
+                <w:color w:val="000000"/>
+                <w:lang w:eastAsia="fr-CH"/>
+              </w:rPr>
+              <w:lastRenderedPageBreak/>
+              <w:t>Exception in thread "Thread-1"</w:t>
+            </w:r>
+          </w:p>
+        </w:tc>
+        <w:tc>
+          <w:tcPr>
+            <w:tcW w:w="0" w:type="auto"/>
+            <w:tcBorders>
+              <w:top w:val="single" w:sz="8" w:space="0" w:color="000000"/>
+              <w:left w:val="single" w:sz="8" w:space="0" w:color="000000"/>
+              <w:bottom w:val="single" w:sz="8" w:space="0" w:color="000000"/>
+              <w:right w:val="single" w:sz="8" w:space="0" w:color="000000"/>
+            </w:tcBorders>
+            <w:tcMar>
+              <w:top w:w="100" w:type="dxa"/>
+              <w:left w:w="100" w:type="dxa"/>
+              <w:bottom w:w="100" w:type="dxa"/>
+              <w:right w:w="100" w:type="dxa"/>
+            </w:tcMar>
+            <w:hideMark/>
+          </w:tcPr>
+          <w:p>
+            <w:pPr>
+              <w:spacing w:after="0" w:line="240" w:lineRule="auto"/>
+              <w:rPr>
+                <w:rFonts w:ascii="Arial" w:eastAsia="Times New Roman" w:hAnsi="Arial" w:cs="Arial"/>
+                <w:noProof w:val="0"/>
+                <w:sz w:val="24"/>
+                <w:szCs w:val="24"/>
+                <w:lang w:eastAsia="fr-CH"/>
+              </w:rPr>
+            </w:pPr>
+            <w:r>
+              <w:rPr>
+                <w:rFonts w:ascii="Arial" w:eastAsia="Times New Roman" w:hAnsi="Arial" w:cs="Arial"/>
+                <w:noProof w:val="0"/>
+                <w:color w:val="000000"/>
+                <w:lang w:eastAsia="fr-CH"/>
+              </w:rPr>
+              <w:lastRenderedPageBreak/>
+              <w:t>Quentin</w:t>
+            </w:r>
+          </w:p>
+        </w:tc>
+      </w:tr>
+      <w:tr>
+        <w:tc>
+          <w:tcPr>
+            <w:tcW w:w="0" w:type="auto"/>
+            <w:tcBorders>
+              <w:top w:val="single" w:sz="8" w:space="0" w:color="000000"/>
+              <w:left w:val="single" w:sz="8" w:space="0" w:color="000000"/>
+              <w:bottom w:val="single" w:sz="8" w:space="0" w:color="000000"/>
+              <w:right w:val="single" w:sz="8" w:space="0" w:color="000000"/>
+            </w:tcBorders>
+            <w:tcMar>
+              <w:top w:w="100" w:type="dxa"/>
+              <w:left w:w="100" w:type="dxa"/>
+              <w:bottom w:w="100" w:type="dxa"/>
+              <w:right w:w="100" w:type="dxa"/>
+            </w:tcMar>
+            <w:hideMark/>
+          </w:tcPr>
+          <w:p>
+            <w:pPr>
+              <w:spacing w:after="0" w:line="240" w:lineRule="auto"/>
+              <w:rPr>
+                <w:rFonts w:ascii="Arial" w:eastAsia="Times New Roman" w:hAnsi="Arial" w:cs="Arial"/>
+                <w:noProof w:val="0"/>
+                <w:sz w:val="24"/>
+                <w:szCs w:val="24"/>
+                <w:lang w:eastAsia="fr-CH"/>
+              </w:rPr>
+            </w:pPr>
+            <w:r>
+              <w:rPr>
+                <w:rFonts w:ascii="Arial" w:eastAsia="Times New Roman" w:hAnsi="Arial" w:cs="Arial"/>
+                <w:noProof w:val="0"/>
+                <w:color w:val="000000"/>
+                <w:lang w:eastAsia="fr-CH"/>
+              </w:rPr>
+              <w:t>30.05</w:t>
+            </w:r>
+          </w:p>
+        </w:tc>
+        <w:tc>
+          <w:tcPr>
+            <w:tcW w:w="0" w:type="auto"/>
+            <w:tcBorders>
+              <w:top w:val="single" w:sz="8" w:space="0" w:color="000000"/>
+              <w:left w:val="single" w:sz="8" w:space="0" w:color="000000"/>
+              <w:bottom w:val="single" w:sz="8" w:space="0" w:color="000000"/>
+              <w:right w:val="single" w:sz="8" w:space="0" w:color="000000"/>
+            </w:tcBorders>
+            <w:tcMar>
+              <w:top w:w="100" w:type="dxa"/>
+              <w:left w:w="100" w:type="dxa"/>
+              <w:bottom w:w="100" w:type="dxa"/>
+              <w:right w:w="100" w:type="dxa"/>
+            </w:tcMar>
+            <w:hideMark/>
+          </w:tcPr>
+          <w:p>
+            <w:pPr>
+              <w:spacing w:after="0" w:line="240" w:lineRule="auto"/>
+              <w:rPr>
+                <w:rFonts w:ascii="Arial" w:eastAsia="Times New Roman" w:hAnsi="Arial" w:cs="Arial"/>
+                <w:noProof w:val="0"/>
+                <w:sz w:val="24"/>
+                <w:szCs w:val="24"/>
+                <w:lang w:eastAsia="fr-CH"/>
+              </w:rPr>
+            </w:pPr>
+            <w:r>
+              <w:rPr>
+                <w:rFonts w:ascii="Arial" w:eastAsia="Times New Roman" w:hAnsi="Arial" w:cs="Arial"/>
+                <w:noProof w:val="0"/>
+                <w:color w:val="000000"/>
+                <w:lang w:eastAsia="fr-CH"/>
+              </w:rPr>
+              <w:t>4h</w:t>
+            </w:r>
+          </w:p>
+        </w:tc>
+        <w:tc>
+          <w:tcPr>
+            <w:tcW w:w="0" w:type="auto"/>
+            <w:tcBorders>
+              <w:top w:val="single" w:sz="8" w:space="0" w:color="000000"/>
+              <w:left w:val="single" w:sz="8" w:space="0" w:color="000000"/>
+              <w:bottom w:val="single" w:sz="8" w:space="0" w:color="000000"/>
+              <w:right w:val="single" w:sz="8" w:space="0" w:color="000000"/>
+            </w:tcBorders>
+            <w:tcMar>
+              <w:top w:w="100" w:type="dxa"/>
+              <w:left w:w="100" w:type="dxa"/>
+              <w:bottom w:w="100" w:type="dxa"/>
+              <w:right w:w="100" w:type="dxa"/>
+            </w:tcMar>
+            <w:hideMark/>
+          </w:tcPr>
+          <w:p>
+            <w:pPr>
+              <w:spacing w:after="0" w:line="240" w:lineRule="auto"/>
+              <w:rPr>
+                <w:rFonts w:ascii="Arial" w:eastAsia="Times New Roman" w:hAnsi="Arial" w:cs="Arial"/>
+                <w:noProof w:val="0"/>
+                <w:sz w:val="24"/>
+                <w:szCs w:val="24"/>
+                <w:lang w:eastAsia="fr-CH"/>
+              </w:rPr>
+            </w:pPr>
+            <w:r>
+              <w:rPr>
+                <w:rFonts w:ascii="Arial" w:eastAsia="Times New Roman" w:hAnsi="Arial" w:cs="Arial"/>
+                <w:noProof w:val="0"/>
+                <w:color w:val="000000"/>
+                <w:lang w:eastAsia="fr-CH"/>
+              </w:rPr>
+              <w:t xml:space="preserve">Début mise en place des </w:t>
+            </w:r>
+            <w:proofErr w:type="spellStart"/>
+            <w:r>
+              <w:rPr>
+                <w:rFonts w:ascii="Arial" w:eastAsia="Times New Roman" w:hAnsi="Arial" w:cs="Arial"/>
+                <w:noProof w:val="0"/>
+                <w:color w:val="000000"/>
+                <w:lang w:eastAsia="fr-CH"/>
+              </w:rPr>
+              <w:t>Filehandler</w:t>
+            </w:r>
+            <w:proofErr w:type="spellEnd"/>
+            <w:r>
+              <w:rPr>
+                <w:rFonts w:ascii="Arial" w:eastAsia="Times New Roman" w:hAnsi="Arial" w:cs="Arial"/>
+                <w:noProof w:val="0"/>
+                <w:color w:val="000000"/>
+                <w:lang w:eastAsia="fr-CH"/>
+              </w:rPr>
+              <w:t xml:space="preserve"> et des logs. Début commenter les méthodes.</w:t>
+            </w:r>
+          </w:p>
+        </w:tc>
+        <w:tc>
+          <w:tcPr>
+            <w:tcW w:w="0" w:type="auto"/>
+            <w:tcBorders>
+              <w:top w:val="single" w:sz="8" w:space="0" w:color="000000"/>
+              <w:left w:val="single" w:sz="8" w:space="0" w:color="000000"/>
+              <w:bottom w:val="single" w:sz="8" w:space="0" w:color="000000"/>
+              <w:right w:val="single" w:sz="8" w:space="0" w:color="000000"/>
+            </w:tcBorders>
+            <w:tcMar>
+              <w:top w:w="100" w:type="dxa"/>
+              <w:left w:w="100" w:type="dxa"/>
+              <w:bottom w:w="100" w:type="dxa"/>
+              <w:right w:w="100" w:type="dxa"/>
+            </w:tcMar>
+            <w:hideMark/>
+          </w:tcPr>
+          <w:p>
+            <w:pPr>
+              <w:spacing w:after="0" w:line="240" w:lineRule="auto"/>
+              <w:rPr>
+                <w:rFonts w:ascii="Arial" w:eastAsia="Times New Roman" w:hAnsi="Arial" w:cs="Arial"/>
+                <w:noProof w:val="0"/>
+                <w:sz w:val="24"/>
+                <w:szCs w:val="24"/>
+                <w:lang w:eastAsia="fr-CH"/>
+              </w:rPr>
+            </w:pPr>
+            <w:r>
+              <w:rPr>
+                <w:rFonts w:ascii="Arial" w:eastAsia="Times New Roman" w:hAnsi="Arial" w:cs="Arial"/>
+                <w:noProof w:val="0"/>
+                <w:color w:val="000000"/>
+                <w:lang w:eastAsia="fr-CH"/>
+              </w:rPr>
+              <w:t xml:space="preserve">Réflexion sur l’emplacement des logs côté Client - </w:t>
+            </w:r>
+            <w:proofErr w:type="spellStart"/>
+            <w:r>
+              <w:rPr>
+                <w:rFonts w:ascii="Arial" w:eastAsia="Times New Roman" w:hAnsi="Arial" w:cs="Arial"/>
+                <w:noProof w:val="0"/>
+                <w:color w:val="000000"/>
+                <w:lang w:eastAsia="fr-CH"/>
+              </w:rPr>
+              <w:t>Client serveur</w:t>
+            </w:r>
+            <w:proofErr w:type="spellEnd"/>
+            <w:r>
+              <w:rPr>
+                <w:rFonts w:ascii="Arial" w:eastAsia="Times New Roman" w:hAnsi="Arial" w:cs="Arial"/>
+                <w:noProof w:val="0"/>
+                <w:color w:val="000000"/>
+                <w:lang w:eastAsia="fr-CH"/>
+              </w:rPr>
+              <w:t>.</w:t>
+            </w:r>
+          </w:p>
+        </w:tc>
+        <w:tc>
+          <w:tcPr>
+            <w:tcW w:w="0" w:type="auto"/>
+            <w:tcBorders>
+              <w:top w:val="single" w:sz="8" w:space="0" w:color="000000"/>
+              <w:left w:val="single" w:sz="8" w:space="0" w:color="000000"/>
+              <w:bottom w:val="single" w:sz="8" w:space="0" w:color="000000"/>
+              <w:right w:val="single" w:sz="8" w:space="0" w:color="000000"/>
+            </w:tcBorders>
+            <w:tcMar>
+              <w:top w:w="100" w:type="dxa"/>
+              <w:left w:w="100" w:type="dxa"/>
+              <w:bottom w:w="100" w:type="dxa"/>
+              <w:right w:w="100" w:type="dxa"/>
+            </w:tcMar>
+            <w:hideMark/>
+          </w:tcPr>
+          <w:p>
+            <w:pPr>
+              <w:spacing w:after="0" w:line="240" w:lineRule="auto"/>
+              <w:rPr>
+                <w:rFonts w:ascii="Arial" w:eastAsia="Times New Roman" w:hAnsi="Arial" w:cs="Arial"/>
+                <w:noProof w:val="0"/>
+                <w:sz w:val="24"/>
+                <w:szCs w:val="24"/>
+                <w:lang w:eastAsia="fr-CH"/>
+              </w:rPr>
+            </w:pPr>
+            <w:r>
+              <w:rPr>
+                <w:rFonts w:ascii="Arial" w:eastAsia="Times New Roman" w:hAnsi="Arial" w:cs="Arial"/>
+                <w:noProof w:val="0"/>
+                <w:color w:val="000000"/>
+                <w:lang w:eastAsia="fr-CH"/>
+              </w:rPr>
+              <w:t>Quentin</w:t>
+            </w:r>
+          </w:p>
+        </w:tc>
+      </w:tr>
+      <w:tr>
+        <w:tc>
+          <w:tcPr>
+            <w:tcW w:w="0" w:type="auto"/>
+            <w:tcBorders>
+              <w:top w:val="single" w:sz="8" w:space="0" w:color="000000"/>
+              <w:left w:val="single" w:sz="8" w:space="0" w:color="000000"/>
+              <w:bottom w:val="single" w:sz="8" w:space="0" w:color="000000"/>
+              <w:right w:val="single" w:sz="8" w:space="0" w:color="000000"/>
+            </w:tcBorders>
+            <w:tcMar>
+              <w:top w:w="100" w:type="dxa"/>
+              <w:left w:w="100" w:type="dxa"/>
+              <w:bottom w:w="100" w:type="dxa"/>
+              <w:right w:w="100" w:type="dxa"/>
+            </w:tcMar>
+            <w:hideMark/>
+          </w:tcPr>
+          <w:p>
+            <w:pPr>
+              <w:spacing w:after="0" w:line="240" w:lineRule="auto"/>
+              <w:rPr>
+                <w:rFonts w:ascii="Arial" w:eastAsia="Times New Roman" w:hAnsi="Arial" w:cs="Arial"/>
+                <w:noProof w:val="0"/>
+                <w:sz w:val="24"/>
+                <w:szCs w:val="24"/>
+                <w:lang w:eastAsia="fr-CH"/>
+              </w:rPr>
+            </w:pPr>
+            <w:r>
+              <w:rPr>
+                <w:rFonts w:ascii="Arial" w:eastAsia="Times New Roman" w:hAnsi="Arial" w:cs="Arial"/>
+                <w:noProof w:val="0"/>
+                <w:color w:val="000000"/>
+                <w:lang w:eastAsia="fr-CH"/>
+              </w:rPr>
+              <w:t>31.05</w:t>
+            </w:r>
+          </w:p>
+        </w:tc>
+        <w:tc>
+          <w:tcPr>
+            <w:tcW w:w="0" w:type="auto"/>
+            <w:tcBorders>
+              <w:top w:val="single" w:sz="8" w:space="0" w:color="000000"/>
+              <w:left w:val="single" w:sz="8" w:space="0" w:color="000000"/>
+              <w:bottom w:val="single" w:sz="8" w:space="0" w:color="000000"/>
+              <w:right w:val="single" w:sz="8" w:space="0" w:color="000000"/>
+            </w:tcBorders>
+            <w:tcMar>
+              <w:top w:w="100" w:type="dxa"/>
+              <w:left w:w="100" w:type="dxa"/>
+              <w:bottom w:w="100" w:type="dxa"/>
+              <w:right w:w="100" w:type="dxa"/>
+            </w:tcMar>
+            <w:hideMark/>
+          </w:tcPr>
+          <w:p>
+            <w:pPr>
+              <w:spacing w:after="0" w:line="240" w:lineRule="auto"/>
+              <w:rPr>
+                <w:rFonts w:ascii="Arial" w:eastAsia="Times New Roman" w:hAnsi="Arial" w:cs="Arial"/>
+                <w:noProof w:val="0"/>
+                <w:sz w:val="24"/>
+                <w:szCs w:val="24"/>
+                <w:lang w:eastAsia="fr-CH"/>
+              </w:rPr>
+            </w:pPr>
+            <w:r>
+              <w:rPr>
+                <w:rFonts w:ascii="Arial" w:eastAsia="Times New Roman" w:hAnsi="Arial" w:cs="Arial"/>
+                <w:noProof w:val="0"/>
+                <w:color w:val="000000"/>
+                <w:lang w:eastAsia="fr-CH"/>
+              </w:rPr>
+              <w:t>3h</w:t>
+            </w:r>
+          </w:p>
+        </w:tc>
+        <w:tc>
+          <w:tcPr>
+            <w:tcW w:w="0" w:type="auto"/>
+            <w:tcBorders>
+              <w:top w:val="single" w:sz="8" w:space="0" w:color="000000"/>
+              <w:left w:val="single" w:sz="8" w:space="0" w:color="000000"/>
+              <w:bottom w:val="single" w:sz="8" w:space="0" w:color="000000"/>
+              <w:right w:val="single" w:sz="8" w:space="0" w:color="000000"/>
+            </w:tcBorders>
+            <w:tcMar>
+              <w:top w:w="100" w:type="dxa"/>
+              <w:left w:w="100" w:type="dxa"/>
+              <w:bottom w:w="100" w:type="dxa"/>
+              <w:right w:w="100" w:type="dxa"/>
+            </w:tcMar>
+            <w:hideMark/>
+          </w:tcPr>
+          <w:p>
+            <w:pPr>
+              <w:spacing w:after="0" w:line="240" w:lineRule="auto"/>
+              <w:rPr>
+                <w:rFonts w:ascii="Arial" w:eastAsia="Times New Roman" w:hAnsi="Arial" w:cs="Arial"/>
+                <w:noProof w:val="0"/>
+                <w:sz w:val="24"/>
+                <w:szCs w:val="24"/>
+                <w:lang w:eastAsia="fr-CH"/>
+              </w:rPr>
+            </w:pPr>
+            <w:r>
+              <w:rPr>
+                <w:rFonts w:ascii="Arial" w:eastAsia="Times New Roman" w:hAnsi="Arial" w:cs="Arial"/>
+                <w:noProof w:val="0"/>
+                <w:color w:val="000000"/>
+                <w:lang w:eastAsia="fr-CH"/>
+              </w:rPr>
+              <w:t>Travail en collaboration avec Matthieu pour implémenter les logs</w:t>
+            </w:r>
+          </w:p>
+        </w:tc>
+        <w:tc>
+          <w:tcPr>
+            <w:tcW w:w="0" w:type="auto"/>
+            <w:tcBorders>
+              <w:top w:val="single" w:sz="8" w:space="0" w:color="000000"/>
+              <w:left w:val="single" w:sz="8" w:space="0" w:color="000000"/>
+              <w:bottom w:val="single" w:sz="8" w:space="0" w:color="000000"/>
+              <w:right w:val="single" w:sz="8" w:space="0" w:color="000000"/>
+            </w:tcBorders>
+            <w:tcMar>
+              <w:top w:w="100" w:type="dxa"/>
+              <w:left w:w="100" w:type="dxa"/>
+              <w:bottom w:w="100" w:type="dxa"/>
+              <w:right w:w="100" w:type="dxa"/>
+            </w:tcMar>
+            <w:hideMark/>
+          </w:tcPr>
+          <w:p>
+            <w:pPr>
+              <w:spacing w:after="0" w:line="240" w:lineRule="auto"/>
+              <w:rPr>
+                <w:rFonts w:ascii="Arial" w:eastAsia="Times New Roman" w:hAnsi="Arial" w:cs="Arial"/>
+                <w:noProof w:val="0"/>
+                <w:sz w:val="24"/>
+                <w:szCs w:val="24"/>
+                <w:lang w:eastAsia="fr-CH"/>
+              </w:rPr>
+            </w:pPr>
+          </w:p>
+        </w:tc>
+        <w:tc>
+          <w:tcPr>
+            <w:tcW w:w="0" w:type="auto"/>
+            <w:tcBorders>
+              <w:top w:val="single" w:sz="8" w:space="0" w:color="000000"/>
+              <w:left w:val="single" w:sz="8" w:space="0" w:color="000000"/>
+              <w:bottom w:val="single" w:sz="8" w:space="0" w:color="000000"/>
+              <w:right w:val="single" w:sz="8" w:space="0" w:color="000000"/>
+            </w:tcBorders>
+            <w:tcMar>
+              <w:top w:w="100" w:type="dxa"/>
+              <w:left w:w="100" w:type="dxa"/>
+              <w:bottom w:w="100" w:type="dxa"/>
+              <w:right w:w="100" w:type="dxa"/>
+            </w:tcMar>
+            <w:hideMark/>
+          </w:tcPr>
+          <w:p>
+            <w:pPr>
+              <w:spacing w:after="0" w:line="240" w:lineRule="auto"/>
+              <w:rPr>
+                <w:rFonts w:ascii="Arial" w:eastAsia="Times New Roman" w:hAnsi="Arial" w:cs="Arial"/>
+                <w:noProof w:val="0"/>
+                <w:sz w:val="24"/>
+                <w:szCs w:val="24"/>
+                <w:lang w:eastAsia="fr-CH"/>
+              </w:rPr>
+            </w:pPr>
+            <w:r>
+              <w:rPr>
+                <w:rFonts w:ascii="Arial" w:eastAsia="Times New Roman" w:hAnsi="Arial" w:cs="Arial"/>
+                <w:noProof w:val="0"/>
+                <w:color w:val="000000"/>
+                <w:lang w:eastAsia="fr-CH"/>
+              </w:rPr>
+              <w:t>Quentin</w:t>
+            </w:r>
+          </w:p>
+        </w:tc>
+      </w:tr>
+      <w:tr>
+        <w:tc>
+          <w:tcPr>
+            <w:tcW w:w="0" w:type="auto"/>
+            <w:tcBorders>
+              <w:top w:val="single" w:sz="8" w:space="0" w:color="000000"/>
+              <w:left w:val="single" w:sz="8" w:space="0" w:color="000000"/>
+              <w:bottom w:val="single" w:sz="8" w:space="0" w:color="000000"/>
+              <w:right w:val="single" w:sz="8" w:space="0" w:color="000000"/>
+            </w:tcBorders>
+            <w:tcMar>
+              <w:top w:w="100" w:type="dxa"/>
+              <w:left w:w="100" w:type="dxa"/>
+              <w:bottom w:w="100" w:type="dxa"/>
+              <w:right w:w="100" w:type="dxa"/>
+            </w:tcMar>
+            <w:hideMark/>
+          </w:tcPr>
+          <w:p>
+            <w:pPr>
+              <w:spacing w:after="0" w:line="240" w:lineRule="auto"/>
+              <w:rPr>
+                <w:rFonts w:ascii="Arial" w:eastAsia="Times New Roman" w:hAnsi="Arial" w:cs="Arial"/>
+                <w:noProof w:val="0"/>
+                <w:sz w:val="24"/>
+                <w:szCs w:val="24"/>
+                <w:lang w:eastAsia="fr-CH"/>
+              </w:rPr>
+            </w:pPr>
+            <w:r>
+              <w:rPr>
+                <w:rFonts w:ascii="Arial" w:eastAsia="Times New Roman" w:hAnsi="Arial" w:cs="Arial"/>
+                <w:noProof w:val="0"/>
+                <w:color w:val="000000"/>
+                <w:lang w:eastAsia="fr-CH"/>
+              </w:rPr>
+              <w:t>01.06</w:t>
+            </w:r>
+          </w:p>
+        </w:tc>
+        <w:tc>
+          <w:tcPr>
+            <w:tcW w:w="0" w:type="auto"/>
+            <w:tcBorders>
+              <w:top w:val="single" w:sz="8" w:space="0" w:color="000000"/>
+              <w:left w:val="single" w:sz="8" w:space="0" w:color="000000"/>
+              <w:bottom w:val="single" w:sz="8" w:space="0" w:color="000000"/>
+              <w:right w:val="single" w:sz="8" w:space="0" w:color="000000"/>
+            </w:tcBorders>
+            <w:tcMar>
+              <w:top w:w="100" w:type="dxa"/>
+              <w:left w:w="100" w:type="dxa"/>
+              <w:bottom w:w="100" w:type="dxa"/>
+              <w:right w:w="100" w:type="dxa"/>
+            </w:tcMar>
+            <w:hideMark/>
+          </w:tcPr>
+          <w:p>
+            <w:pPr>
+              <w:spacing w:after="0" w:line="240" w:lineRule="auto"/>
+              <w:rPr>
+                <w:rFonts w:ascii="Arial" w:eastAsia="Times New Roman" w:hAnsi="Arial" w:cs="Arial"/>
+                <w:noProof w:val="0"/>
+                <w:sz w:val="24"/>
+                <w:szCs w:val="24"/>
+                <w:lang w:eastAsia="fr-CH"/>
+              </w:rPr>
+            </w:pPr>
+            <w:r>
+              <w:rPr>
+                <w:rFonts w:ascii="Arial" w:eastAsia="Times New Roman" w:hAnsi="Arial" w:cs="Arial"/>
+                <w:noProof w:val="0"/>
+                <w:color w:val="000000"/>
+                <w:lang w:eastAsia="fr-CH"/>
+              </w:rPr>
+              <w:t>6h</w:t>
+            </w:r>
+          </w:p>
+        </w:tc>
+        <w:tc>
+          <w:tcPr>
+            <w:tcW w:w="0" w:type="auto"/>
+            <w:tcBorders>
+              <w:top w:val="single" w:sz="8" w:space="0" w:color="000000"/>
+              <w:left w:val="single" w:sz="8" w:space="0" w:color="000000"/>
+              <w:bottom w:val="single" w:sz="8" w:space="0" w:color="000000"/>
+              <w:right w:val="single" w:sz="8" w:space="0" w:color="000000"/>
+            </w:tcBorders>
+            <w:tcMar>
+              <w:top w:w="100" w:type="dxa"/>
+              <w:left w:w="100" w:type="dxa"/>
+              <w:bottom w:w="100" w:type="dxa"/>
+              <w:right w:w="100" w:type="dxa"/>
+            </w:tcMar>
+            <w:hideMark/>
+          </w:tcPr>
+          <w:p>
+            <w:pPr>
+              <w:spacing w:after="0" w:line="240" w:lineRule="auto"/>
+              <w:rPr>
+                <w:rFonts w:ascii="Arial" w:eastAsia="Times New Roman" w:hAnsi="Arial" w:cs="Arial"/>
+                <w:noProof w:val="0"/>
+                <w:sz w:val="24"/>
+                <w:szCs w:val="24"/>
+                <w:lang w:eastAsia="fr-CH"/>
+              </w:rPr>
+            </w:pPr>
+            <w:r>
+              <w:rPr>
+                <w:rFonts w:ascii="Arial" w:eastAsia="Times New Roman" w:hAnsi="Arial" w:cs="Arial"/>
+                <w:noProof w:val="0"/>
+                <w:color w:val="000000"/>
+                <w:lang w:eastAsia="fr-CH"/>
+              </w:rPr>
+              <w:t xml:space="preserve">Réglage conflit différentes version de </w:t>
+            </w:r>
+            <w:proofErr w:type="spellStart"/>
+            <w:r>
+              <w:rPr>
+                <w:rFonts w:ascii="Arial" w:eastAsia="Times New Roman" w:hAnsi="Arial" w:cs="Arial"/>
+                <w:noProof w:val="0"/>
+                <w:color w:val="000000"/>
+                <w:lang w:eastAsia="fr-CH"/>
+              </w:rPr>
+              <w:t>jdk</w:t>
+            </w:r>
+            <w:proofErr w:type="spellEnd"/>
+            <w:r>
+              <w:rPr>
+                <w:rFonts w:ascii="Arial" w:eastAsia="Times New Roman" w:hAnsi="Arial" w:cs="Arial"/>
+                <w:noProof w:val="0"/>
+                <w:color w:val="000000"/>
+                <w:lang w:eastAsia="fr-CH"/>
+              </w:rPr>
+              <w:t>/</w:t>
+            </w:r>
+            <w:proofErr w:type="spellStart"/>
+            <w:r>
+              <w:rPr>
+                <w:rFonts w:ascii="Arial" w:eastAsia="Times New Roman" w:hAnsi="Arial" w:cs="Arial"/>
+                <w:noProof w:val="0"/>
+                <w:color w:val="000000"/>
+                <w:lang w:eastAsia="fr-CH"/>
+              </w:rPr>
+              <w:t>jre</w:t>
+            </w:r>
+            <w:proofErr w:type="spellEnd"/>
+            <w:r>
+              <w:rPr>
+                <w:rFonts w:ascii="Arial" w:eastAsia="Times New Roman" w:hAnsi="Arial" w:cs="Arial"/>
+                <w:noProof w:val="0"/>
+                <w:color w:val="000000"/>
+                <w:lang w:eastAsia="fr-CH"/>
+              </w:rPr>
+              <w:t xml:space="preserve">. Travail en équipe pour implémenter </w:t>
+            </w:r>
+            <w:proofErr w:type="gramStart"/>
+            <w:r>
+              <w:rPr>
+                <w:rFonts w:ascii="Arial" w:eastAsia="Times New Roman" w:hAnsi="Arial" w:cs="Arial"/>
+                <w:noProof w:val="0"/>
+                <w:color w:val="000000"/>
+                <w:lang w:eastAsia="fr-CH"/>
+              </w:rPr>
+              <w:t>les log</w:t>
+            </w:r>
+            <w:proofErr w:type="gramEnd"/>
+            <w:r>
+              <w:rPr>
+                <w:rFonts w:ascii="Arial" w:eastAsia="Times New Roman" w:hAnsi="Arial" w:cs="Arial"/>
+                <w:noProof w:val="0"/>
+                <w:color w:val="000000"/>
+                <w:lang w:eastAsia="fr-CH"/>
+              </w:rPr>
+              <w:t xml:space="preserve"> et </w:t>
+            </w:r>
+            <w:proofErr w:type="spellStart"/>
+            <w:r>
+              <w:rPr>
+                <w:rFonts w:ascii="Arial" w:eastAsia="Times New Roman" w:hAnsi="Arial" w:cs="Arial"/>
+                <w:noProof w:val="0"/>
+                <w:color w:val="000000"/>
+                <w:lang w:eastAsia="fr-CH"/>
+              </w:rPr>
+              <w:t>javadoc</w:t>
+            </w:r>
+            <w:proofErr w:type="spellEnd"/>
+            <w:r>
+              <w:rPr>
+                <w:rFonts w:ascii="Arial" w:eastAsia="Times New Roman" w:hAnsi="Arial" w:cs="Arial"/>
+                <w:noProof w:val="0"/>
+                <w:color w:val="000000"/>
+                <w:lang w:eastAsia="fr-CH"/>
+              </w:rPr>
+              <w:t>.</w:t>
+            </w:r>
+          </w:p>
+        </w:tc>
+        <w:tc>
+          <w:tcPr>
+            <w:tcW w:w="0" w:type="auto"/>
+            <w:tcBorders>
+              <w:top w:val="single" w:sz="8" w:space="0" w:color="000000"/>
+              <w:left w:val="single" w:sz="8" w:space="0" w:color="000000"/>
+              <w:bottom w:val="single" w:sz="8" w:space="0" w:color="000000"/>
+              <w:right w:val="single" w:sz="8" w:space="0" w:color="000000"/>
+            </w:tcBorders>
+            <w:tcMar>
+              <w:top w:w="100" w:type="dxa"/>
+              <w:left w:w="100" w:type="dxa"/>
+              <w:bottom w:w="100" w:type="dxa"/>
+              <w:right w:w="100" w:type="dxa"/>
+            </w:tcMar>
+            <w:hideMark/>
+          </w:tcPr>
+          <w:p>
+            <w:pPr>
+              <w:spacing w:after="0" w:line="240" w:lineRule="auto"/>
+              <w:rPr>
+                <w:rFonts w:ascii="Arial" w:eastAsia="Times New Roman" w:hAnsi="Arial" w:cs="Arial"/>
+                <w:noProof w:val="0"/>
+                <w:sz w:val="24"/>
+                <w:szCs w:val="24"/>
+                <w:lang w:eastAsia="fr-CH"/>
+              </w:rPr>
+            </w:pPr>
+            <w:r>
+              <w:rPr>
+                <w:rFonts w:ascii="Arial" w:eastAsia="Times New Roman" w:hAnsi="Arial" w:cs="Arial"/>
+                <w:noProof w:val="0"/>
+                <w:color w:val="000000"/>
+                <w:lang w:eastAsia="fr-CH"/>
+              </w:rPr>
+              <w:t>Problème de version de java. Tentatives de customiser l’affichage des logs côté client.</w:t>
+            </w:r>
+          </w:p>
+        </w:tc>
+        <w:tc>
+          <w:tcPr>
+            <w:tcW w:w="0" w:type="auto"/>
+            <w:tcBorders>
+              <w:top w:val="single" w:sz="8" w:space="0" w:color="000000"/>
+              <w:left w:val="single" w:sz="8" w:space="0" w:color="000000"/>
+              <w:bottom w:val="single" w:sz="8" w:space="0" w:color="000000"/>
+              <w:right w:val="single" w:sz="8" w:space="0" w:color="000000"/>
+            </w:tcBorders>
+            <w:tcMar>
+              <w:top w:w="100" w:type="dxa"/>
+              <w:left w:w="100" w:type="dxa"/>
+              <w:bottom w:w="100" w:type="dxa"/>
+              <w:right w:w="100" w:type="dxa"/>
+            </w:tcMar>
+            <w:hideMark/>
+          </w:tcPr>
+          <w:p>
+            <w:pPr>
+              <w:spacing w:after="0" w:line="240" w:lineRule="auto"/>
+              <w:rPr>
+                <w:rFonts w:ascii="Arial" w:eastAsia="Times New Roman" w:hAnsi="Arial" w:cs="Arial"/>
+                <w:noProof w:val="0"/>
+                <w:sz w:val="24"/>
+                <w:szCs w:val="24"/>
+                <w:lang w:eastAsia="fr-CH"/>
+              </w:rPr>
+            </w:pPr>
+            <w:r>
+              <w:rPr>
+                <w:rFonts w:ascii="Arial" w:eastAsia="Times New Roman" w:hAnsi="Arial" w:cs="Arial"/>
+                <w:noProof w:val="0"/>
+                <w:color w:val="000000"/>
+                <w:lang w:eastAsia="fr-CH"/>
+              </w:rPr>
+              <w:t>Quentin</w:t>
+            </w:r>
+          </w:p>
+        </w:tc>
+      </w:tr>
+      <w:tr>
+        <w:tc>
+          <w:tcPr>
+            <w:tcW w:w="0" w:type="auto"/>
+            <w:tcBorders>
+              <w:top w:val="single" w:sz="8" w:space="0" w:color="000000"/>
+              <w:left w:val="single" w:sz="8" w:space="0" w:color="000000"/>
+              <w:bottom w:val="single" w:sz="8" w:space="0" w:color="000000"/>
+              <w:right w:val="single" w:sz="8" w:space="0" w:color="000000"/>
+            </w:tcBorders>
+            <w:tcMar>
+              <w:top w:w="100" w:type="dxa"/>
+              <w:left w:w="100" w:type="dxa"/>
+              <w:bottom w:w="100" w:type="dxa"/>
+              <w:right w:w="100" w:type="dxa"/>
+            </w:tcMar>
+            <w:hideMark/>
+          </w:tcPr>
+          <w:p>
+            <w:pPr>
+              <w:spacing w:after="0" w:line="240" w:lineRule="auto"/>
+              <w:rPr>
+                <w:rFonts w:ascii="Arial" w:eastAsia="Times New Roman" w:hAnsi="Arial" w:cs="Arial"/>
+                <w:noProof w:val="0"/>
+                <w:sz w:val="24"/>
+                <w:szCs w:val="24"/>
+                <w:lang w:eastAsia="fr-CH"/>
+              </w:rPr>
+            </w:pPr>
+            <w:r>
+              <w:rPr>
+                <w:rFonts w:ascii="Arial" w:eastAsia="Times New Roman" w:hAnsi="Arial" w:cs="Arial"/>
+                <w:noProof w:val="0"/>
+                <w:color w:val="000000"/>
+                <w:lang w:eastAsia="fr-CH"/>
+              </w:rPr>
+              <w:t>02.06</w:t>
+            </w:r>
+          </w:p>
+        </w:tc>
+        <w:tc>
+          <w:tcPr>
+            <w:tcW w:w="0" w:type="auto"/>
+            <w:tcBorders>
+              <w:top w:val="single" w:sz="8" w:space="0" w:color="000000"/>
+              <w:left w:val="single" w:sz="8" w:space="0" w:color="000000"/>
+              <w:bottom w:val="single" w:sz="8" w:space="0" w:color="000000"/>
+              <w:right w:val="single" w:sz="8" w:space="0" w:color="000000"/>
+            </w:tcBorders>
+            <w:tcMar>
+              <w:top w:w="100" w:type="dxa"/>
+              <w:left w:w="100" w:type="dxa"/>
+              <w:bottom w:w="100" w:type="dxa"/>
+              <w:right w:w="100" w:type="dxa"/>
+            </w:tcMar>
+            <w:hideMark/>
+          </w:tcPr>
+          <w:p>
+            <w:pPr>
+              <w:spacing w:after="0" w:line="240" w:lineRule="auto"/>
+              <w:rPr>
+                <w:rFonts w:ascii="Arial" w:eastAsia="Times New Roman" w:hAnsi="Arial" w:cs="Arial"/>
+                <w:noProof w:val="0"/>
+                <w:sz w:val="24"/>
+                <w:szCs w:val="24"/>
+                <w:lang w:eastAsia="fr-CH"/>
+              </w:rPr>
+            </w:pPr>
+            <w:r>
+              <w:rPr>
+                <w:rFonts w:ascii="Arial" w:eastAsia="Times New Roman" w:hAnsi="Arial" w:cs="Arial"/>
+                <w:noProof w:val="0"/>
+                <w:color w:val="000000"/>
+                <w:lang w:eastAsia="fr-CH"/>
+              </w:rPr>
+              <w:t>4h</w:t>
+            </w:r>
+          </w:p>
+        </w:tc>
+        <w:tc>
+          <w:tcPr>
+            <w:tcW w:w="0" w:type="auto"/>
+            <w:tcBorders>
+              <w:top w:val="single" w:sz="8" w:space="0" w:color="000000"/>
+              <w:left w:val="single" w:sz="8" w:space="0" w:color="000000"/>
+              <w:bottom w:val="single" w:sz="8" w:space="0" w:color="000000"/>
+              <w:right w:val="single" w:sz="8" w:space="0" w:color="000000"/>
+            </w:tcBorders>
+            <w:tcMar>
+              <w:top w:w="100" w:type="dxa"/>
+              <w:left w:w="100" w:type="dxa"/>
+              <w:bottom w:w="100" w:type="dxa"/>
+              <w:right w:w="100" w:type="dxa"/>
+            </w:tcMar>
+            <w:hideMark/>
+          </w:tcPr>
+          <w:p>
+            <w:pPr>
+              <w:spacing w:after="0" w:line="240" w:lineRule="auto"/>
+              <w:rPr>
+                <w:rFonts w:ascii="Arial" w:eastAsia="Times New Roman" w:hAnsi="Arial" w:cs="Arial"/>
+                <w:noProof w:val="0"/>
+                <w:sz w:val="24"/>
+                <w:szCs w:val="24"/>
+                <w:lang w:eastAsia="fr-CH"/>
+              </w:rPr>
+            </w:pPr>
+            <w:r>
+              <w:rPr>
+                <w:rFonts w:ascii="Arial" w:eastAsia="Times New Roman" w:hAnsi="Arial" w:cs="Arial"/>
+                <w:noProof w:val="0"/>
+                <w:color w:val="000000"/>
+                <w:lang w:eastAsia="fr-CH"/>
+              </w:rPr>
+              <w:t>Création jar. Résolution affichages multiple de listes en fonction des clients</w:t>
+            </w:r>
+          </w:p>
+        </w:tc>
+        <w:tc>
+          <w:tcPr>
+            <w:tcW w:w="0" w:type="auto"/>
+            <w:tcBorders>
+              <w:top w:val="single" w:sz="8" w:space="0" w:color="000000"/>
+              <w:left w:val="single" w:sz="8" w:space="0" w:color="000000"/>
+              <w:bottom w:val="single" w:sz="8" w:space="0" w:color="000000"/>
+              <w:right w:val="single" w:sz="8" w:space="0" w:color="000000"/>
+            </w:tcBorders>
+            <w:tcMar>
+              <w:top w:w="100" w:type="dxa"/>
+              <w:left w:w="100" w:type="dxa"/>
+              <w:bottom w:w="100" w:type="dxa"/>
+              <w:right w:w="100" w:type="dxa"/>
+            </w:tcMar>
+            <w:hideMark/>
+          </w:tcPr>
+          <w:p>
+            <w:pPr>
+              <w:spacing w:after="0" w:line="240" w:lineRule="auto"/>
+              <w:rPr>
+                <w:rFonts w:ascii="Arial" w:eastAsia="Times New Roman" w:hAnsi="Arial" w:cs="Arial"/>
+                <w:noProof w:val="0"/>
+                <w:sz w:val="24"/>
+                <w:szCs w:val="24"/>
+                <w:lang w:eastAsia="fr-CH"/>
+              </w:rPr>
+            </w:pPr>
+            <w:proofErr w:type="gramStart"/>
+            <w:r>
+              <w:rPr>
+                <w:rFonts w:ascii="Arial" w:eastAsia="Times New Roman" w:hAnsi="Arial" w:cs="Arial"/>
+                <w:noProof w:val="0"/>
+                <w:color w:val="000000"/>
+                <w:lang w:eastAsia="fr-CH"/>
+              </w:rPr>
+              <w:t>Les jar</w:t>
+            </w:r>
+            <w:proofErr w:type="gramEnd"/>
+            <w:r>
+              <w:rPr>
+                <w:rFonts w:ascii="Arial" w:eastAsia="Times New Roman" w:hAnsi="Arial" w:cs="Arial"/>
+                <w:noProof w:val="0"/>
+                <w:color w:val="000000"/>
+                <w:lang w:eastAsia="fr-CH"/>
+              </w:rPr>
+              <w:t xml:space="preserve"> ne se lancent pas.</w:t>
+            </w:r>
+          </w:p>
+        </w:tc>
+        <w:tc>
+          <w:tcPr>
+            <w:tcW w:w="0" w:type="auto"/>
+            <w:tcBorders>
+              <w:top w:val="single" w:sz="8" w:space="0" w:color="000000"/>
+              <w:left w:val="single" w:sz="8" w:space="0" w:color="000000"/>
+              <w:bottom w:val="single" w:sz="8" w:space="0" w:color="000000"/>
+              <w:right w:val="single" w:sz="8" w:space="0" w:color="000000"/>
+            </w:tcBorders>
+            <w:tcMar>
+              <w:top w:w="100" w:type="dxa"/>
+              <w:left w:w="100" w:type="dxa"/>
+              <w:bottom w:w="100" w:type="dxa"/>
+              <w:right w:w="100" w:type="dxa"/>
+            </w:tcMar>
+            <w:hideMark/>
+          </w:tcPr>
+          <w:p>
+            <w:pPr>
+              <w:spacing w:after="0" w:line="240" w:lineRule="auto"/>
+              <w:rPr>
+                <w:rFonts w:ascii="Arial" w:eastAsia="Times New Roman" w:hAnsi="Arial" w:cs="Arial"/>
+                <w:noProof w:val="0"/>
+                <w:sz w:val="24"/>
+                <w:szCs w:val="24"/>
+                <w:lang w:eastAsia="fr-CH"/>
+              </w:rPr>
+            </w:pPr>
+            <w:r>
+              <w:rPr>
+                <w:rFonts w:ascii="Arial" w:eastAsia="Times New Roman" w:hAnsi="Arial" w:cs="Arial"/>
+                <w:noProof w:val="0"/>
+                <w:color w:val="000000"/>
+                <w:lang w:eastAsia="fr-CH"/>
+              </w:rPr>
+              <w:t>Quentin</w:t>
+            </w:r>
+          </w:p>
+        </w:tc>
+      </w:tr>
+      <w:tr>
+        <w:tc>
+          <w:tcPr>
+            <w:tcW w:w="0" w:type="auto"/>
+            <w:tcBorders>
+              <w:top w:val="single" w:sz="8" w:space="0" w:color="000000"/>
+              <w:left w:val="single" w:sz="8" w:space="0" w:color="000000"/>
+              <w:bottom w:val="single" w:sz="8" w:space="0" w:color="000000"/>
+              <w:right w:val="single" w:sz="8" w:space="0" w:color="000000"/>
+            </w:tcBorders>
+            <w:tcMar>
+              <w:top w:w="100" w:type="dxa"/>
+              <w:left w:w="100" w:type="dxa"/>
+              <w:bottom w:w="100" w:type="dxa"/>
+              <w:right w:w="100" w:type="dxa"/>
+            </w:tcMar>
+            <w:hideMark/>
+          </w:tcPr>
+          <w:p>
+            <w:pPr>
+              <w:spacing w:after="0" w:line="240" w:lineRule="auto"/>
+              <w:rPr>
+                <w:rFonts w:ascii="Arial" w:eastAsia="Times New Roman" w:hAnsi="Arial" w:cs="Arial"/>
+                <w:noProof w:val="0"/>
+                <w:sz w:val="24"/>
+                <w:szCs w:val="24"/>
+                <w:lang w:eastAsia="fr-CH"/>
+              </w:rPr>
+            </w:pPr>
+            <w:r>
+              <w:rPr>
+                <w:rFonts w:ascii="Arial" w:eastAsia="Times New Roman" w:hAnsi="Arial" w:cs="Arial"/>
+                <w:noProof w:val="0"/>
+                <w:color w:val="000000"/>
+                <w:lang w:eastAsia="fr-CH"/>
+              </w:rPr>
+              <w:t>04.06</w:t>
+            </w:r>
+          </w:p>
+        </w:tc>
+        <w:tc>
+          <w:tcPr>
+            <w:tcW w:w="0" w:type="auto"/>
+            <w:tcBorders>
+              <w:top w:val="single" w:sz="8" w:space="0" w:color="000000"/>
+              <w:left w:val="single" w:sz="8" w:space="0" w:color="000000"/>
+              <w:bottom w:val="single" w:sz="8" w:space="0" w:color="000000"/>
+              <w:right w:val="single" w:sz="8" w:space="0" w:color="000000"/>
+            </w:tcBorders>
+            <w:tcMar>
+              <w:top w:w="100" w:type="dxa"/>
+              <w:left w:w="100" w:type="dxa"/>
+              <w:bottom w:w="100" w:type="dxa"/>
+              <w:right w:w="100" w:type="dxa"/>
+            </w:tcMar>
+            <w:hideMark/>
+          </w:tcPr>
+          <w:p>
+            <w:pPr>
+              <w:spacing w:after="0" w:line="240" w:lineRule="auto"/>
+              <w:rPr>
+                <w:rFonts w:ascii="Arial" w:eastAsia="Times New Roman" w:hAnsi="Arial" w:cs="Arial"/>
+                <w:noProof w:val="0"/>
+                <w:sz w:val="24"/>
+                <w:szCs w:val="24"/>
+                <w:lang w:eastAsia="fr-CH"/>
+              </w:rPr>
+            </w:pPr>
+            <w:r>
+              <w:rPr>
+                <w:rFonts w:ascii="Arial" w:eastAsia="Times New Roman" w:hAnsi="Arial" w:cs="Arial"/>
+                <w:noProof w:val="0"/>
+                <w:color w:val="000000"/>
+                <w:lang w:eastAsia="fr-CH"/>
+              </w:rPr>
+              <w:t>4h</w:t>
+            </w:r>
+          </w:p>
+        </w:tc>
+        <w:tc>
+          <w:tcPr>
+            <w:tcW w:w="0" w:type="auto"/>
+            <w:tcBorders>
+              <w:top w:val="single" w:sz="8" w:space="0" w:color="000000"/>
+              <w:left w:val="single" w:sz="8" w:space="0" w:color="000000"/>
+              <w:bottom w:val="single" w:sz="8" w:space="0" w:color="000000"/>
+              <w:right w:val="single" w:sz="8" w:space="0" w:color="000000"/>
+            </w:tcBorders>
+            <w:tcMar>
+              <w:top w:w="100" w:type="dxa"/>
+              <w:left w:w="100" w:type="dxa"/>
+              <w:bottom w:w="100" w:type="dxa"/>
+              <w:right w:w="100" w:type="dxa"/>
+            </w:tcMar>
+            <w:hideMark/>
+          </w:tcPr>
+          <w:p>
+            <w:pPr>
+              <w:spacing w:after="0" w:line="240" w:lineRule="auto"/>
+              <w:rPr>
+                <w:rFonts w:ascii="Arial" w:eastAsia="Times New Roman" w:hAnsi="Arial" w:cs="Arial"/>
+                <w:noProof w:val="0"/>
+                <w:sz w:val="24"/>
+                <w:szCs w:val="24"/>
+                <w:lang w:eastAsia="fr-CH"/>
+              </w:rPr>
+            </w:pPr>
+            <w:r>
+              <w:rPr>
+                <w:rFonts w:ascii="Arial" w:eastAsia="Times New Roman" w:hAnsi="Arial" w:cs="Arial"/>
+                <w:noProof w:val="0"/>
+                <w:color w:val="000000"/>
+                <w:lang w:eastAsia="fr-CH"/>
+              </w:rPr>
+              <w:t>Résolution bug, amélioration du code. Ajout des dernières documentations.</w:t>
+            </w:r>
+          </w:p>
+        </w:tc>
+        <w:tc>
+          <w:tcPr>
+            <w:tcW w:w="0" w:type="auto"/>
+            <w:tcBorders>
+              <w:top w:val="single" w:sz="8" w:space="0" w:color="000000"/>
+              <w:left w:val="single" w:sz="8" w:space="0" w:color="000000"/>
+              <w:bottom w:val="single" w:sz="8" w:space="0" w:color="000000"/>
+              <w:right w:val="single" w:sz="8" w:space="0" w:color="000000"/>
+            </w:tcBorders>
+            <w:tcMar>
+              <w:top w:w="100" w:type="dxa"/>
+              <w:left w:w="100" w:type="dxa"/>
+              <w:bottom w:w="100" w:type="dxa"/>
+              <w:right w:w="100" w:type="dxa"/>
+            </w:tcMar>
+            <w:hideMark/>
+          </w:tcPr>
+          <w:p>
+            <w:pPr>
+              <w:spacing w:after="0" w:line="240" w:lineRule="auto"/>
+              <w:rPr>
+                <w:rFonts w:ascii="Arial" w:eastAsia="Times New Roman" w:hAnsi="Arial" w:cs="Arial"/>
+                <w:noProof w:val="0"/>
+                <w:sz w:val="24"/>
+                <w:szCs w:val="24"/>
+                <w:lang w:eastAsia="fr-CH"/>
+              </w:rPr>
+            </w:pPr>
+          </w:p>
+        </w:tc>
+        <w:tc>
+          <w:tcPr>
+            <w:tcW w:w="0" w:type="auto"/>
+            <w:tcBorders>
+              <w:top w:val="single" w:sz="8" w:space="0" w:color="000000"/>
+              <w:left w:val="single" w:sz="8" w:space="0" w:color="000000"/>
+              <w:bottom w:val="single" w:sz="8" w:space="0" w:color="000000"/>
+              <w:right w:val="single" w:sz="8" w:space="0" w:color="000000"/>
+            </w:tcBorders>
+            <w:tcMar>
+              <w:top w:w="100" w:type="dxa"/>
+              <w:left w:w="100" w:type="dxa"/>
+              <w:bottom w:w="100" w:type="dxa"/>
+              <w:right w:w="100" w:type="dxa"/>
+            </w:tcMar>
+            <w:hideMark/>
+          </w:tcPr>
+          <w:p>
+            <w:pPr>
+              <w:spacing w:after="0" w:line="240" w:lineRule="auto"/>
+              <w:rPr>
+                <w:rFonts w:ascii="Arial" w:eastAsia="Times New Roman" w:hAnsi="Arial" w:cs="Arial"/>
+                <w:noProof w:val="0"/>
+                <w:sz w:val="24"/>
+                <w:szCs w:val="24"/>
+                <w:lang w:eastAsia="fr-CH"/>
+              </w:rPr>
+            </w:pPr>
+            <w:r>
+              <w:rPr>
+                <w:rFonts w:ascii="Arial" w:eastAsia="Times New Roman" w:hAnsi="Arial" w:cs="Arial"/>
+                <w:noProof w:val="0"/>
+                <w:color w:val="000000"/>
+                <w:lang w:eastAsia="fr-CH"/>
+              </w:rPr>
+              <w:t>Quentin</w:t>
+            </w:r>
+          </w:p>
+        </w:tc>
+      </w:tr>
+      <w:tr>
+        <w:tc>
+          <w:tcPr>
+            <w:tcW w:w="0" w:type="auto"/>
+            <w:tcBorders>
+              <w:top w:val="single" w:sz="8" w:space="0" w:color="000000"/>
+              <w:left w:val="single" w:sz="8" w:space="0" w:color="000000"/>
+              <w:bottom w:val="single" w:sz="8" w:space="0" w:color="000000"/>
+              <w:right w:val="single" w:sz="8" w:space="0" w:color="000000"/>
+            </w:tcBorders>
+            <w:tcMar>
+              <w:top w:w="100" w:type="dxa"/>
+              <w:left w:w="100" w:type="dxa"/>
+              <w:bottom w:w="100" w:type="dxa"/>
+              <w:right w:w="100" w:type="dxa"/>
+            </w:tcMar>
+            <w:hideMark/>
+          </w:tcPr>
+          <w:p>
+            <w:pPr>
+              <w:spacing w:after="0" w:line="240" w:lineRule="auto"/>
+              <w:rPr>
+                <w:rFonts w:ascii="Arial" w:eastAsia="Times New Roman" w:hAnsi="Arial" w:cs="Arial"/>
+                <w:noProof w:val="0"/>
+                <w:sz w:val="24"/>
+                <w:szCs w:val="24"/>
+                <w:lang w:eastAsia="fr-CH"/>
+              </w:rPr>
+            </w:pPr>
+            <w:r>
+              <w:rPr>
+                <w:rFonts w:ascii="Arial" w:eastAsia="Times New Roman" w:hAnsi="Arial" w:cs="Arial"/>
+                <w:noProof w:val="0"/>
+                <w:color w:val="000000"/>
+                <w:lang w:eastAsia="fr-CH"/>
+              </w:rPr>
+              <w:t>06.06</w:t>
+            </w:r>
+          </w:p>
+        </w:tc>
+        <w:tc>
+          <w:tcPr>
+            <w:tcW w:w="0" w:type="auto"/>
+            <w:tcBorders>
+              <w:top w:val="single" w:sz="8" w:space="0" w:color="000000"/>
+              <w:left w:val="single" w:sz="8" w:space="0" w:color="000000"/>
+              <w:bottom w:val="single" w:sz="8" w:space="0" w:color="000000"/>
+              <w:right w:val="single" w:sz="8" w:space="0" w:color="000000"/>
+            </w:tcBorders>
+            <w:tcMar>
+              <w:top w:w="100" w:type="dxa"/>
+              <w:left w:w="100" w:type="dxa"/>
+              <w:bottom w:w="100" w:type="dxa"/>
+              <w:right w:w="100" w:type="dxa"/>
+            </w:tcMar>
+            <w:hideMark/>
+          </w:tcPr>
+          <w:p>
+            <w:pPr>
+              <w:spacing w:after="0" w:line="240" w:lineRule="auto"/>
+              <w:rPr>
+                <w:rFonts w:ascii="Arial" w:eastAsia="Times New Roman" w:hAnsi="Arial" w:cs="Arial"/>
+                <w:noProof w:val="0"/>
+                <w:sz w:val="24"/>
+                <w:szCs w:val="24"/>
+                <w:lang w:eastAsia="fr-CH"/>
+              </w:rPr>
+            </w:pPr>
+            <w:r>
+              <w:rPr>
+                <w:rFonts w:ascii="Arial" w:eastAsia="Times New Roman" w:hAnsi="Arial" w:cs="Arial"/>
+                <w:noProof w:val="0"/>
+                <w:color w:val="000000"/>
+                <w:lang w:eastAsia="fr-CH"/>
+              </w:rPr>
+              <w:t>3h</w:t>
+            </w:r>
+          </w:p>
+        </w:tc>
+        <w:tc>
+          <w:tcPr>
+            <w:tcW w:w="0" w:type="auto"/>
+            <w:tcBorders>
+              <w:top w:val="single" w:sz="8" w:space="0" w:color="000000"/>
+              <w:left w:val="single" w:sz="8" w:space="0" w:color="000000"/>
+              <w:bottom w:val="single" w:sz="8" w:space="0" w:color="000000"/>
+              <w:right w:val="single" w:sz="8" w:space="0" w:color="000000"/>
+            </w:tcBorders>
+            <w:tcMar>
+              <w:top w:w="100" w:type="dxa"/>
+              <w:left w:w="100" w:type="dxa"/>
+              <w:bottom w:w="100" w:type="dxa"/>
+              <w:right w:w="100" w:type="dxa"/>
+            </w:tcMar>
+            <w:hideMark/>
+          </w:tcPr>
+          <w:p>
+            <w:pPr>
+              <w:spacing w:after="0" w:line="240" w:lineRule="auto"/>
+              <w:rPr>
+                <w:rFonts w:ascii="Arial" w:eastAsia="Times New Roman" w:hAnsi="Arial" w:cs="Arial"/>
+                <w:noProof w:val="0"/>
+                <w:sz w:val="24"/>
+                <w:szCs w:val="24"/>
+                <w:lang w:eastAsia="fr-CH"/>
+              </w:rPr>
+            </w:pPr>
+            <w:r>
+              <w:rPr>
+                <w:rFonts w:ascii="Arial" w:eastAsia="Times New Roman" w:hAnsi="Arial" w:cs="Arial"/>
+                <w:noProof w:val="0"/>
+                <w:color w:val="000000"/>
+                <w:lang w:eastAsia="fr-CH"/>
+              </w:rPr>
+              <w:t>Travail en collaboration sur les logs et clarification du code.</w:t>
+            </w:r>
+          </w:p>
+        </w:tc>
+        <w:tc>
+          <w:tcPr>
+            <w:tcW w:w="0" w:type="auto"/>
+            <w:tcBorders>
+              <w:top w:val="single" w:sz="8" w:space="0" w:color="000000"/>
+              <w:left w:val="single" w:sz="8" w:space="0" w:color="000000"/>
+              <w:bottom w:val="single" w:sz="8" w:space="0" w:color="000000"/>
+              <w:right w:val="single" w:sz="8" w:space="0" w:color="000000"/>
+            </w:tcBorders>
+            <w:tcMar>
+              <w:top w:w="100" w:type="dxa"/>
+              <w:left w:w="100" w:type="dxa"/>
+              <w:bottom w:w="100" w:type="dxa"/>
+              <w:right w:w="100" w:type="dxa"/>
+            </w:tcMar>
+            <w:hideMark/>
+          </w:tcPr>
+          <w:p>
+            <w:pPr>
+              <w:spacing w:after="0" w:line="240" w:lineRule="auto"/>
+              <w:rPr>
+                <w:rFonts w:ascii="Arial" w:eastAsia="Times New Roman" w:hAnsi="Arial" w:cs="Arial"/>
+                <w:noProof w:val="0"/>
+                <w:sz w:val="24"/>
+                <w:szCs w:val="24"/>
+                <w:lang w:eastAsia="fr-CH"/>
+              </w:rPr>
+            </w:pPr>
+            <w:r>
+              <w:rPr>
+                <w:rFonts w:ascii="Arial" w:eastAsia="Times New Roman" w:hAnsi="Arial" w:cs="Arial"/>
+                <w:noProof w:val="0"/>
+                <w:color w:val="000000"/>
+                <w:lang w:eastAsia="fr-CH"/>
+              </w:rPr>
+              <w:t>Problèmes d’apparitions multiples des logs</w:t>
+            </w:r>
+          </w:p>
+        </w:tc>
+        <w:tc>
+          <w:tcPr>
+            <w:tcW w:w="0" w:type="auto"/>
+            <w:tcBorders>
+              <w:top w:val="single" w:sz="8" w:space="0" w:color="000000"/>
+              <w:left w:val="single" w:sz="8" w:space="0" w:color="000000"/>
+              <w:bottom w:val="single" w:sz="8" w:space="0" w:color="000000"/>
+              <w:right w:val="single" w:sz="8" w:space="0" w:color="000000"/>
+            </w:tcBorders>
+            <w:tcMar>
+              <w:top w:w="100" w:type="dxa"/>
+              <w:left w:w="100" w:type="dxa"/>
+              <w:bottom w:w="100" w:type="dxa"/>
+              <w:right w:w="100" w:type="dxa"/>
+            </w:tcMar>
+            <w:hideMark/>
+          </w:tcPr>
+          <w:p>
+            <w:pPr>
+              <w:spacing w:after="0" w:line="240" w:lineRule="auto"/>
+              <w:rPr>
+                <w:rFonts w:ascii="Arial" w:eastAsia="Times New Roman" w:hAnsi="Arial" w:cs="Arial"/>
+                <w:noProof w:val="0"/>
+                <w:sz w:val="24"/>
+                <w:szCs w:val="24"/>
+                <w:lang w:eastAsia="fr-CH"/>
+              </w:rPr>
+            </w:pPr>
+            <w:r>
+              <w:rPr>
+                <w:rFonts w:ascii="Arial" w:eastAsia="Times New Roman" w:hAnsi="Arial" w:cs="Arial"/>
+                <w:noProof w:val="0"/>
+                <w:color w:val="000000"/>
+                <w:lang w:eastAsia="fr-CH"/>
+              </w:rPr>
+              <w:t>Quentin</w:t>
+            </w:r>
+          </w:p>
+        </w:tc>
+      </w:tr>
+      <w:tr>
+        <w:tc>
+          <w:tcPr>
+            <w:tcW w:w="0" w:type="auto"/>
+            <w:tcBorders>
+              <w:top w:val="single" w:sz="8" w:space="0" w:color="000000"/>
+              <w:left w:val="single" w:sz="8" w:space="0" w:color="000000"/>
+              <w:bottom w:val="single" w:sz="8" w:space="0" w:color="000000"/>
+              <w:right w:val="single" w:sz="8" w:space="0" w:color="000000"/>
+            </w:tcBorders>
+            <w:tcMar>
+              <w:top w:w="100" w:type="dxa"/>
+              <w:left w:w="100" w:type="dxa"/>
+              <w:bottom w:w="100" w:type="dxa"/>
+              <w:right w:w="100" w:type="dxa"/>
+            </w:tcMar>
+            <w:hideMark/>
+          </w:tcPr>
+          <w:p>
+            <w:pPr>
+              <w:spacing w:after="0" w:line="240" w:lineRule="auto"/>
+              <w:rPr>
+                <w:rFonts w:ascii="Arial" w:eastAsia="Times New Roman" w:hAnsi="Arial" w:cs="Arial"/>
+                <w:noProof w:val="0"/>
+                <w:sz w:val="24"/>
+                <w:szCs w:val="24"/>
+                <w:lang w:eastAsia="fr-CH"/>
+              </w:rPr>
+            </w:pPr>
+            <w:r>
+              <w:rPr>
+                <w:rFonts w:ascii="Arial" w:eastAsia="Times New Roman" w:hAnsi="Arial" w:cs="Arial"/>
+                <w:noProof w:val="0"/>
+                <w:color w:val="000000"/>
+                <w:lang w:eastAsia="fr-CH"/>
+              </w:rPr>
+              <w:t>08.06</w:t>
+            </w:r>
+          </w:p>
+        </w:tc>
+        <w:tc>
+          <w:tcPr>
+            <w:tcW w:w="0" w:type="auto"/>
+            <w:tcBorders>
+              <w:top w:val="single" w:sz="8" w:space="0" w:color="000000"/>
+              <w:left w:val="single" w:sz="8" w:space="0" w:color="000000"/>
+              <w:bottom w:val="single" w:sz="8" w:space="0" w:color="000000"/>
+              <w:right w:val="single" w:sz="8" w:space="0" w:color="000000"/>
+            </w:tcBorders>
+            <w:tcMar>
+              <w:top w:w="100" w:type="dxa"/>
+              <w:left w:w="100" w:type="dxa"/>
+              <w:bottom w:w="100" w:type="dxa"/>
+              <w:right w:w="100" w:type="dxa"/>
+            </w:tcMar>
+            <w:hideMark/>
+          </w:tcPr>
+          <w:p>
+            <w:pPr>
+              <w:spacing w:after="0" w:line="240" w:lineRule="auto"/>
+              <w:rPr>
+                <w:rFonts w:ascii="Arial" w:eastAsia="Times New Roman" w:hAnsi="Arial" w:cs="Arial"/>
+                <w:noProof w:val="0"/>
+                <w:sz w:val="24"/>
+                <w:szCs w:val="24"/>
+                <w:lang w:eastAsia="fr-CH"/>
+              </w:rPr>
+            </w:pPr>
+            <w:r>
+              <w:rPr>
+                <w:rFonts w:ascii="Arial" w:eastAsia="Times New Roman" w:hAnsi="Arial" w:cs="Arial"/>
+                <w:noProof w:val="0"/>
+                <w:color w:val="000000"/>
+                <w:lang w:eastAsia="fr-CH"/>
+              </w:rPr>
+              <w:t>4h</w:t>
+            </w:r>
+          </w:p>
+        </w:tc>
+        <w:tc>
+          <w:tcPr>
+            <w:tcW w:w="0" w:type="auto"/>
+            <w:tcBorders>
+              <w:top w:val="single" w:sz="8" w:space="0" w:color="000000"/>
+              <w:left w:val="single" w:sz="8" w:space="0" w:color="000000"/>
+              <w:bottom w:val="single" w:sz="8" w:space="0" w:color="000000"/>
+              <w:right w:val="single" w:sz="8" w:space="0" w:color="000000"/>
+            </w:tcBorders>
+            <w:tcMar>
+              <w:top w:w="100" w:type="dxa"/>
+              <w:left w:w="100" w:type="dxa"/>
+              <w:bottom w:w="100" w:type="dxa"/>
+              <w:right w:w="100" w:type="dxa"/>
+            </w:tcMar>
+            <w:hideMark/>
+          </w:tcPr>
+          <w:p>
+            <w:pPr>
+              <w:spacing w:after="0" w:line="240" w:lineRule="auto"/>
+              <w:rPr>
+                <w:rFonts w:ascii="Arial" w:eastAsia="Times New Roman" w:hAnsi="Arial" w:cs="Arial"/>
+                <w:noProof w:val="0"/>
+                <w:sz w:val="24"/>
+                <w:szCs w:val="24"/>
+                <w:lang w:eastAsia="fr-CH"/>
+              </w:rPr>
+            </w:pPr>
+            <w:r>
+              <w:rPr>
+                <w:rFonts w:ascii="Arial" w:eastAsia="Times New Roman" w:hAnsi="Arial" w:cs="Arial"/>
+                <w:noProof w:val="0"/>
+                <w:color w:val="000000"/>
+                <w:lang w:eastAsia="fr-CH"/>
+              </w:rPr>
+              <w:t>Mise à jour des lectures audio, fermeture audio, clean code, mise en place de vérification d’introduction de données. Tentatives multiples d’optimiser le code</w:t>
+            </w:r>
+          </w:p>
+        </w:tc>
+        <w:tc>
+          <w:tcPr>
+            <w:tcW w:w="0" w:type="auto"/>
+            <w:tcBorders>
+              <w:top w:val="single" w:sz="8" w:space="0" w:color="000000"/>
+              <w:left w:val="single" w:sz="8" w:space="0" w:color="000000"/>
+              <w:bottom w:val="single" w:sz="8" w:space="0" w:color="000000"/>
+              <w:right w:val="single" w:sz="8" w:space="0" w:color="000000"/>
+            </w:tcBorders>
+            <w:tcMar>
+              <w:top w:w="100" w:type="dxa"/>
+              <w:left w:w="100" w:type="dxa"/>
+              <w:bottom w:w="100" w:type="dxa"/>
+              <w:right w:w="100" w:type="dxa"/>
+            </w:tcMar>
+            <w:hideMark/>
+          </w:tcPr>
+          <w:p>
+            <w:pPr>
+              <w:spacing w:after="0" w:line="240" w:lineRule="auto"/>
+              <w:rPr>
+                <w:rFonts w:ascii="Arial" w:eastAsia="Times New Roman" w:hAnsi="Arial" w:cs="Arial"/>
+                <w:noProof w:val="0"/>
+                <w:sz w:val="24"/>
+                <w:szCs w:val="24"/>
+                <w:lang w:eastAsia="fr-CH"/>
+              </w:rPr>
+            </w:pPr>
+          </w:p>
+        </w:tc>
+        <w:tc>
+          <w:tcPr>
+            <w:tcW w:w="0" w:type="auto"/>
+            <w:tcBorders>
+              <w:top w:val="single" w:sz="8" w:space="0" w:color="000000"/>
+              <w:left w:val="single" w:sz="8" w:space="0" w:color="000000"/>
+              <w:bottom w:val="single" w:sz="8" w:space="0" w:color="000000"/>
+              <w:right w:val="single" w:sz="8" w:space="0" w:color="000000"/>
+            </w:tcBorders>
+            <w:tcMar>
+              <w:top w:w="100" w:type="dxa"/>
+              <w:left w:w="100" w:type="dxa"/>
+              <w:bottom w:w="100" w:type="dxa"/>
+              <w:right w:w="100" w:type="dxa"/>
+            </w:tcMar>
+            <w:hideMark/>
+          </w:tcPr>
+          <w:p>
+            <w:pPr>
+              <w:spacing w:after="0" w:line="240" w:lineRule="auto"/>
+              <w:rPr>
+                <w:rFonts w:ascii="Arial" w:eastAsia="Times New Roman" w:hAnsi="Arial" w:cs="Arial"/>
+                <w:noProof w:val="0"/>
+                <w:sz w:val="24"/>
+                <w:szCs w:val="24"/>
+                <w:lang w:eastAsia="fr-CH"/>
+              </w:rPr>
+            </w:pPr>
+            <w:r>
+              <w:rPr>
+                <w:rFonts w:ascii="Arial" w:eastAsia="Times New Roman" w:hAnsi="Arial" w:cs="Arial"/>
+                <w:noProof w:val="0"/>
+                <w:color w:val="000000"/>
+                <w:lang w:eastAsia="fr-CH"/>
+              </w:rPr>
+              <w:t>Quentin</w:t>
+            </w:r>
+          </w:p>
+        </w:tc>
+      </w:tr>
+      <w:tr>
+        <w:tc>
+          <w:tcPr>
+            <w:tcW w:w="0" w:type="auto"/>
+            <w:tcBorders>
+              <w:top w:val="single" w:sz="8" w:space="0" w:color="000000"/>
+              <w:left w:val="single" w:sz="8" w:space="0" w:color="000000"/>
+              <w:bottom w:val="single" w:sz="8" w:space="0" w:color="000000"/>
+              <w:right w:val="single" w:sz="8" w:space="0" w:color="000000"/>
+            </w:tcBorders>
+            <w:tcMar>
+              <w:top w:w="100" w:type="dxa"/>
+              <w:left w:w="100" w:type="dxa"/>
+              <w:bottom w:w="100" w:type="dxa"/>
+              <w:right w:w="100" w:type="dxa"/>
+            </w:tcMar>
+            <w:hideMark/>
+          </w:tcPr>
+          <w:p>
+            <w:pPr>
+              <w:spacing w:after="0" w:line="240" w:lineRule="auto"/>
+              <w:rPr>
+                <w:rFonts w:ascii="Arial" w:eastAsia="Times New Roman" w:hAnsi="Arial" w:cs="Arial"/>
+                <w:noProof w:val="0"/>
+                <w:sz w:val="24"/>
+                <w:szCs w:val="24"/>
+                <w:lang w:eastAsia="fr-CH"/>
+              </w:rPr>
+            </w:pPr>
+            <w:r>
+              <w:rPr>
+                <w:rFonts w:ascii="Arial" w:eastAsia="Times New Roman" w:hAnsi="Arial" w:cs="Arial"/>
+                <w:noProof w:val="0"/>
+                <w:color w:val="000000"/>
+                <w:lang w:eastAsia="fr-CH"/>
+              </w:rPr>
+              <w:t>09.06</w:t>
+            </w:r>
+          </w:p>
+        </w:tc>
+        <w:tc>
+          <w:tcPr>
+            <w:tcW w:w="0" w:type="auto"/>
+            <w:tcBorders>
+              <w:top w:val="single" w:sz="8" w:space="0" w:color="000000"/>
+              <w:left w:val="single" w:sz="8" w:space="0" w:color="000000"/>
+              <w:bottom w:val="single" w:sz="8" w:space="0" w:color="000000"/>
+              <w:right w:val="single" w:sz="8" w:space="0" w:color="000000"/>
+            </w:tcBorders>
+            <w:tcMar>
+              <w:top w:w="100" w:type="dxa"/>
+              <w:left w:w="100" w:type="dxa"/>
+              <w:bottom w:w="100" w:type="dxa"/>
+              <w:right w:w="100" w:type="dxa"/>
+            </w:tcMar>
+            <w:hideMark/>
+          </w:tcPr>
+          <w:p>
+            <w:pPr>
+              <w:spacing w:after="0" w:line="240" w:lineRule="auto"/>
+              <w:rPr>
+                <w:rFonts w:ascii="Arial" w:eastAsia="Times New Roman" w:hAnsi="Arial" w:cs="Arial"/>
+                <w:noProof w:val="0"/>
+                <w:sz w:val="24"/>
+                <w:szCs w:val="24"/>
+                <w:lang w:eastAsia="fr-CH"/>
+              </w:rPr>
+            </w:pPr>
+            <w:r>
+              <w:rPr>
+                <w:rFonts w:ascii="Arial" w:eastAsia="Times New Roman" w:hAnsi="Arial" w:cs="Arial"/>
+                <w:noProof w:val="0"/>
+                <w:color w:val="000000"/>
+                <w:lang w:eastAsia="fr-CH"/>
+              </w:rPr>
+              <w:t>3h</w:t>
+            </w:r>
+          </w:p>
+        </w:tc>
+        <w:tc>
+          <w:tcPr>
+            <w:tcW w:w="0" w:type="auto"/>
+            <w:tcBorders>
+              <w:top w:val="single" w:sz="8" w:space="0" w:color="000000"/>
+              <w:left w:val="single" w:sz="8" w:space="0" w:color="000000"/>
+              <w:bottom w:val="single" w:sz="8" w:space="0" w:color="000000"/>
+              <w:right w:val="single" w:sz="8" w:space="0" w:color="000000"/>
+            </w:tcBorders>
+            <w:tcMar>
+              <w:top w:w="100" w:type="dxa"/>
+              <w:left w:w="100" w:type="dxa"/>
+              <w:bottom w:w="100" w:type="dxa"/>
+              <w:right w:w="100" w:type="dxa"/>
+            </w:tcMar>
+            <w:hideMark/>
+          </w:tcPr>
+          <w:p>
+            <w:pPr>
+              <w:spacing w:after="0" w:line="240" w:lineRule="auto"/>
+              <w:rPr>
+                <w:rFonts w:ascii="Arial" w:eastAsia="Times New Roman" w:hAnsi="Arial" w:cs="Arial"/>
+                <w:noProof w:val="0"/>
+                <w:sz w:val="24"/>
+                <w:szCs w:val="24"/>
+                <w:lang w:eastAsia="fr-CH"/>
+              </w:rPr>
+            </w:pPr>
+            <w:r>
+              <w:rPr>
+                <w:rFonts w:ascii="Arial" w:eastAsia="Times New Roman" w:hAnsi="Arial" w:cs="Arial"/>
+                <w:noProof w:val="0"/>
+                <w:color w:val="000000"/>
+                <w:lang w:eastAsia="fr-CH"/>
+              </w:rPr>
+              <w:t xml:space="preserve">Mise à jour de la </w:t>
+            </w:r>
+            <w:proofErr w:type="spellStart"/>
+            <w:r>
+              <w:rPr>
+                <w:rFonts w:ascii="Arial" w:eastAsia="Times New Roman" w:hAnsi="Arial" w:cs="Arial"/>
+                <w:noProof w:val="0"/>
+                <w:color w:val="000000"/>
+                <w:lang w:eastAsia="fr-CH"/>
+              </w:rPr>
+              <w:t>javadoc</w:t>
+            </w:r>
+            <w:proofErr w:type="spellEnd"/>
+            <w:r>
+              <w:rPr>
+                <w:rFonts w:ascii="Arial" w:eastAsia="Times New Roman" w:hAnsi="Arial" w:cs="Arial"/>
+                <w:noProof w:val="0"/>
+                <w:color w:val="000000"/>
+                <w:lang w:eastAsia="fr-CH"/>
+              </w:rPr>
+              <w:t xml:space="preserve">, génération </w:t>
+            </w:r>
+            <w:proofErr w:type="spellStart"/>
+            <w:r>
+              <w:rPr>
+                <w:rFonts w:ascii="Arial" w:eastAsia="Times New Roman" w:hAnsi="Arial" w:cs="Arial"/>
+                <w:noProof w:val="0"/>
+                <w:color w:val="000000"/>
+                <w:lang w:eastAsia="fr-CH"/>
+              </w:rPr>
+              <w:t>javadoc</w:t>
+            </w:r>
+            <w:proofErr w:type="spellEnd"/>
+            <w:r>
+              <w:rPr>
+                <w:rFonts w:ascii="Arial" w:eastAsia="Times New Roman" w:hAnsi="Arial" w:cs="Arial"/>
+                <w:noProof w:val="0"/>
+                <w:color w:val="000000"/>
+                <w:lang w:eastAsia="fr-CH"/>
+              </w:rPr>
+              <w:t xml:space="preserve">, customisation interface lisibilité, création jar, différents tests </w:t>
             </w:r>
             <w:bookmarkStart w:id="0" w:name="_GoBack"/>
             <w:bookmarkEnd w:id="0"/>
@@ -2160,149 +4209,77 @@
                 <w:color w:val="000000"/>
                 <w:lang w:eastAsia="fr-CH"/>
               </w:rPr>
-              <w:t xml:space="preserve"> </w:t>
-            </w:r>
-            <w:proofErr w:type="spellStart"/>
-            <w:r>
-              <w:rPr>
-                <w:rFonts w:ascii="Arial" w:eastAsia="Times New Roman" w:hAnsi="Arial" w:cs="Arial"/>
-                <w:noProof w:val="0"/>
-                <w:color w:val="000000"/>
-                <w:lang w:eastAsia="fr-CH"/>
-              </w:rPr>
-              <w:t>InputStream</w:t>
-            </w:r>
-            <w:proofErr w:type="spellEnd"/>
-            <w:r>
-              <w:rPr>
-                <w:rFonts w:ascii="Arial" w:eastAsia="Times New Roman" w:hAnsi="Arial" w:cs="Arial"/>
-                <w:noProof w:val="0"/>
-                <w:color w:val="000000"/>
-                <w:lang w:eastAsia="fr-CH"/>
-              </w:rPr>
-              <w:t xml:space="preserve"> et </w:t>
-            </w:r>
-            <w:proofErr w:type="spellStart"/>
-            <w:r>
-              <w:rPr>
-                <w:rFonts w:ascii="Arial" w:eastAsia="Times New Roman" w:hAnsi="Arial" w:cs="Arial"/>
-                <w:noProof w:val="0"/>
-                <w:color w:val="000000"/>
-                <w:lang w:eastAsia="fr-CH"/>
-              </w:rPr>
-              <w:t>OutputStream</w:t>
-            </w:r>
-            <w:proofErr w:type="spellEnd"/>
-            <w:r>
-              <w:rPr>
-                <w:rFonts w:ascii="Arial" w:eastAsia="Times New Roman" w:hAnsi="Arial" w:cs="Arial"/>
-                <w:noProof w:val="0"/>
-                <w:color w:val="000000"/>
-                <w:lang w:eastAsia="fr-CH"/>
-              </w:rPr>
-              <w:t xml:space="preserve"> sans déconnecter la connexion principale du client et du serveur</w:t>
-            </w:r>
-          </w:p>
-        </w:tc>
-        <w:tc>
-          <w:tcPr>
-            <w:tcW w:w="0" w:type="auto"/>
-            <w:tcBorders>
-              <w:top w:val="single" w:sz="8" w:space="0" w:color="000000"/>
-              <w:left w:val="single" w:sz="8" w:space="0" w:color="000000"/>
-              <w:bottom w:val="single" w:sz="8" w:space="0" w:color="000000"/>
-              <w:right w:val="single" w:sz="8" w:space="0" w:color="000000"/>
-            </w:tcBorders>
-            <w:tcMar>
-              <w:top w:w="100" w:type="dxa"/>
-              <w:left w:w="100" w:type="dxa"/>
-              <w:bottom w:w="100" w:type="dxa"/>
-              <w:right w:w="100" w:type="dxa"/>
-            </w:tcMar>
-            <w:hideMark/>
-          </w:tcPr>
-          <w:p>
-            <w:pPr>
-              <w:spacing w:after="0" w:line="240" w:lineRule="auto"/>
-              <w:rPr>
-                <w:rFonts w:ascii="Times New Roman" w:eastAsia="Times New Roman" w:hAnsi="Times New Roman" w:cs="Times New Roman"/>
-                <w:noProof w:val="0"/>
-                <w:sz w:val="24"/>
-                <w:szCs w:val="24"/>
-                <w:lang w:eastAsia="fr-CH"/>
-              </w:rPr>
-            </w:pPr>
-            <w:r>
-              <w:rPr>
-                <w:rFonts w:ascii="Arial" w:eastAsia="Times New Roman" w:hAnsi="Arial" w:cs="Arial"/>
-                <w:noProof w:val="0"/>
-                <w:color w:val="000000"/>
-                <w:lang w:eastAsia="fr-CH"/>
-              </w:rPr>
-              <w:t>Reste quelques bugs.</w:t>
-            </w:r>
-          </w:p>
-          <w:p>
-            <w:pPr>
-              <w:spacing w:after="0" w:line="240" w:lineRule="auto"/>
-              <w:rPr>
-                <w:rFonts w:ascii="Times New Roman" w:eastAsia="Times New Roman" w:hAnsi="Times New Roman" w:cs="Times New Roman"/>
-                <w:noProof w:val="0"/>
-                <w:sz w:val="24"/>
-                <w:szCs w:val="24"/>
-                <w:lang w:eastAsia="fr-CH"/>
-              </w:rPr>
-            </w:pPr>
-            <w:r>
-              <w:rPr>
-                <w:rFonts w:ascii="Arial" w:eastAsia="Times New Roman" w:hAnsi="Arial" w:cs="Arial"/>
-                <w:noProof w:val="0"/>
-                <w:color w:val="000000"/>
-                <w:lang w:eastAsia="fr-CH"/>
-              </w:rPr>
-              <w:t xml:space="preserve">Seul le dialogue gérer les switch/case pose </w:t>
-            </w:r>
-            <w:proofErr w:type="gramStart"/>
-            <w:r>
-              <w:rPr>
-                <w:rFonts w:ascii="Arial" w:eastAsia="Times New Roman" w:hAnsi="Arial" w:cs="Arial"/>
-                <w:noProof w:val="0"/>
-                <w:color w:val="000000"/>
-                <w:lang w:eastAsia="fr-CH"/>
-              </w:rPr>
-              <w:t>problème</w:t>
-            </w:r>
-            <w:proofErr w:type="gramEnd"/>
-          </w:p>
-        </w:tc>
-        <w:tc>
-          <w:tcPr>
-            <w:tcW w:w="0" w:type="auto"/>
-            <w:tcBorders>
-              <w:top w:val="single" w:sz="8" w:space="0" w:color="000000"/>
-              <w:left w:val="single" w:sz="8" w:space="0" w:color="000000"/>
-              <w:bottom w:val="single" w:sz="8" w:space="0" w:color="000000"/>
-              <w:right w:val="single" w:sz="8" w:space="0" w:color="000000"/>
-            </w:tcBorders>
-            <w:tcMar>
-              <w:top w:w="100" w:type="dxa"/>
-              <w:left w:w="100" w:type="dxa"/>
-              <w:bottom w:w="100" w:type="dxa"/>
-              <w:right w:w="100" w:type="dxa"/>
-            </w:tcMar>
-            <w:hideMark/>
-          </w:tcPr>
-          <w:p>
-            <w:pPr>
-              <w:spacing w:after="0" w:line="240" w:lineRule="auto"/>
-              <w:rPr>
-                <w:rFonts w:ascii="Times New Roman" w:eastAsia="Times New Roman" w:hAnsi="Times New Roman" w:cs="Times New Roman"/>
-                <w:noProof w:val="0"/>
-                <w:sz w:val="24"/>
-                <w:szCs w:val="24"/>
-                <w:lang w:eastAsia="fr-CH"/>
-              </w:rPr>
-            </w:pPr>
+              <w:t>et recherches internet</w:t>
+            </w:r>
+          </w:p>
+        </w:tc>
+        <w:tc>
+          <w:tcPr>
+            <w:tcW w:w="0" w:type="auto"/>
+            <w:tcBorders>
+              <w:top w:val="single" w:sz="8" w:space="0" w:color="000000"/>
+              <w:left w:val="single" w:sz="8" w:space="0" w:color="000000"/>
+              <w:bottom w:val="single" w:sz="8" w:space="0" w:color="000000"/>
+              <w:right w:val="single" w:sz="8" w:space="0" w:color="000000"/>
+            </w:tcBorders>
+            <w:tcMar>
+              <w:top w:w="100" w:type="dxa"/>
+              <w:left w:w="100" w:type="dxa"/>
+              <w:bottom w:w="100" w:type="dxa"/>
+              <w:right w:w="100" w:type="dxa"/>
+            </w:tcMar>
+            <w:hideMark/>
+          </w:tcPr>
+          <w:p>
+            <w:pPr>
+              <w:spacing w:after="0" w:line="240" w:lineRule="auto"/>
+              <w:rPr>
+                <w:rFonts w:ascii="Arial" w:eastAsia="Times New Roman" w:hAnsi="Arial" w:cs="Arial"/>
+                <w:noProof w:val="0"/>
+                <w:sz w:val="24"/>
+                <w:szCs w:val="24"/>
+                <w:lang w:eastAsia="fr-CH"/>
+              </w:rPr>
+            </w:pPr>
+          </w:p>
+        </w:tc>
+        <w:tc>
+          <w:tcPr>
+            <w:tcW w:w="0" w:type="auto"/>
+            <w:tcBorders>
+              <w:top w:val="single" w:sz="8" w:space="0" w:color="000000"/>
+              <w:left w:val="single" w:sz="8" w:space="0" w:color="000000"/>
+              <w:bottom w:val="single" w:sz="8" w:space="0" w:color="000000"/>
+              <w:right w:val="single" w:sz="8" w:space="0" w:color="000000"/>
+            </w:tcBorders>
+            <w:tcMar>
+              <w:top w:w="100" w:type="dxa"/>
+              <w:left w:w="100" w:type="dxa"/>
+              <w:bottom w:w="100" w:type="dxa"/>
+              <w:right w:w="100" w:type="dxa"/>
+            </w:tcMar>
+            <w:hideMark/>
+          </w:tcPr>
+          <w:p>
+            <w:pPr>
+              <w:spacing w:after="0" w:line="240" w:lineRule="auto"/>
+              <w:rPr>
+                <w:rFonts w:ascii="Arial" w:eastAsia="Times New Roman" w:hAnsi="Arial" w:cs="Arial"/>
+                <w:noProof w:val="0"/>
+                <w:sz w:val="24"/>
+                <w:szCs w:val="24"/>
+                <w:lang w:eastAsia="fr-CH"/>
+              </w:rPr>
+            </w:pPr>
+            <w:r>
+              <w:rPr>
+                <w:rFonts w:ascii="Arial" w:eastAsia="Times New Roman" w:hAnsi="Arial" w:cs="Arial"/>
+                <w:noProof w:val="0"/>
+                <w:color w:val="000000"/>
+                <w:lang w:eastAsia="fr-CH"/>
+              </w:rPr>
+              <w:t>Quentin</w:t>
+            </w:r>
           </w:p>
         </w:tc>
       </w:tr>
@@ -2328,443 +4305,129 @@
             <w:pPr>
               <w:spacing w:after="0" w:line="240" w:lineRule="auto"/>
               <w:rPr>
-                <w:rFonts w:ascii="Times New Roman" w:eastAsia="Times New Roman" w:hAnsi="Times New Roman" w:cs="Times New Roman"/>
-                <w:noProof w:val="0"/>
-                <w:sz w:val="24"/>
-                <w:szCs w:val="24"/>
-                <w:lang w:eastAsia="fr-CH"/>
-              </w:rPr>
-            </w:pPr>
-            <w:r>
-              <w:rPr>
-                <w:rFonts w:ascii="Arial" w:eastAsia="Times New Roman" w:hAnsi="Arial" w:cs="Arial"/>
-                <w:noProof w:val="0"/>
-                <w:color w:val="000000"/>
-                <w:lang w:eastAsia="fr-CH"/>
-              </w:rPr>
-              <w:t>26.05</w:t>
-            </w:r>
-          </w:p>
-        </w:tc>
-        <w:tc>
-          <w:tcPr>
-            <w:tcW w:w="0" w:type="auto"/>
-            <w:tcBorders>
-              <w:top w:val="single" w:sz="8" w:space="0" w:color="000000"/>
-              <w:left w:val="single" w:sz="8" w:space="0" w:color="000000"/>
-              <w:bottom w:val="single" w:sz="8" w:space="0" w:color="000000"/>
-              <w:right w:val="single" w:sz="8" w:space="0" w:color="000000"/>
-            </w:tcBorders>
-            <w:tcMar>
-              <w:top w:w="100" w:type="dxa"/>
-              <w:left w:w="100" w:type="dxa"/>
-              <w:bottom w:w="100" w:type="dxa"/>
-              <w:right w:w="100" w:type="dxa"/>
-            </w:tcMar>
-            <w:hideMark/>
-          </w:tcPr>
-          <w:p>
-            <w:pPr>
-              <w:spacing w:after="0" w:line="240" w:lineRule="auto"/>
-              <w:rPr>
-                <w:rFonts w:ascii="Times New Roman" w:eastAsia="Times New Roman" w:hAnsi="Times New Roman" w:cs="Times New Roman"/>
-                <w:noProof w:val="0"/>
-                <w:sz w:val="24"/>
-                <w:szCs w:val="24"/>
-                <w:lang w:eastAsia="fr-CH"/>
-              </w:rPr>
-            </w:pPr>
-            <w:r>
-              <w:rPr>
-                <w:rFonts w:ascii="Arial" w:eastAsia="Times New Roman" w:hAnsi="Arial" w:cs="Arial"/>
-                <w:noProof w:val="0"/>
-                <w:color w:val="000000"/>
-                <w:lang w:eastAsia="fr-CH"/>
-              </w:rPr>
-              <w:t>6h</w:t>
-            </w:r>
-          </w:p>
-        </w:tc>
-        <w:tc>
-          <w:tcPr>
-            <w:tcW w:w="0" w:type="auto"/>
-            <w:tcBorders>
-              <w:top w:val="single" w:sz="8" w:space="0" w:color="000000"/>
-              <w:left w:val="single" w:sz="8" w:space="0" w:color="000000"/>
-              <w:bottom w:val="single" w:sz="8" w:space="0" w:color="000000"/>
-              <w:right w:val="single" w:sz="8" w:space="0" w:color="000000"/>
-            </w:tcBorders>
-            <w:tcMar>
-              <w:top w:w="100" w:type="dxa"/>
-              <w:left w:w="100" w:type="dxa"/>
-              <w:bottom w:w="100" w:type="dxa"/>
-              <w:right w:w="100" w:type="dxa"/>
-            </w:tcMar>
-            <w:hideMark/>
-          </w:tcPr>
-          <w:p>
-            <w:pPr>
-              <w:spacing w:after="0" w:line="240" w:lineRule="auto"/>
-              <w:rPr>
-                <w:rFonts w:ascii="Times New Roman" w:eastAsia="Times New Roman" w:hAnsi="Times New Roman" w:cs="Times New Roman"/>
-                <w:noProof w:val="0"/>
-                <w:sz w:val="24"/>
-                <w:szCs w:val="24"/>
-                <w:lang w:eastAsia="fr-CH"/>
-              </w:rPr>
-            </w:pPr>
-            <w:r>
-              <w:rPr>
-                <w:rFonts w:ascii="Arial" w:eastAsia="Times New Roman" w:hAnsi="Arial" w:cs="Arial"/>
-                <w:noProof w:val="0"/>
-                <w:color w:val="000000"/>
-                <w:lang w:eastAsia="fr-CH"/>
-              </w:rPr>
-              <w:t>Changement de méthode de passage de string</w:t>
-            </w:r>
-          </w:p>
-        </w:tc>
-        <w:tc>
-          <w:tcPr>
-            <w:tcW w:w="0" w:type="auto"/>
-            <w:tcBorders>
-              <w:top w:val="single" w:sz="8" w:space="0" w:color="000000"/>
-              <w:left w:val="single" w:sz="8" w:space="0" w:color="000000"/>
-              <w:bottom w:val="single" w:sz="8" w:space="0" w:color="000000"/>
-              <w:right w:val="single" w:sz="8" w:space="0" w:color="000000"/>
-            </w:tcBorders>
-            <w:tcMar>
-              <w:top w:w="100" w:type="dxa"/>
-              <w:left w:w="100" w:type="dxa"/>
-              <w:bottom w:w="100" w:type="dxa"/>
-              <w:right w:w="100" w:type="dxa"/>
-            </w:tcMar>
-            <w:hideMark/>
-          </w:tcPr>
-          <w:p>
-            <w:pPr>
-              <w:spacing w:after="0" w:line="240" w:lineRule="auto"/>
-              <w:rPr>
-                <w:rFonts w:ascii="Times New Roman" w:eastAsia="Times New Roman" w:hAnsi="Times New Roman" w:cs="Times New Roman"/>
-                <w:noProof w:val="0"/>
-                <w:sz w:val="24"/>
-                <w:szCs w:val="24"/>
-                <w:lang w:eastAsia="fr-CH"/>
-              </w:rPr>
-            </w:pPr>
-            <w:r>
-              <w:rPr>
-                <w:rFonts w:ascii="Arial" w:eastAsia="Times New Roman" w:hAnsi="Arial" w:cs="Arial"/>
-                <w:noProof w:val="0"/>
-                <w:color w:val="000000"/>
-                <w:lang w:eastAsia="fr-CH"/>
-              </w:rPr>
-              <w:t xml:space="preserve">Impossible de passer une </w:t>
-            </w:r>
-            <w:proofErr w:type="spellStart"/>
-            <w:r>
-              <w:rPr>
-                <w:rFonts w:ascii="Arial" w:eastAsia="Times New Roman" w:hAnsi="Arial" w:cs="Arial"/>
-                <w:noProof w:val="0"/>
-                <w:color w:val="000000"/>
-                <w:lang w:eastAsia="fr-CH"/>
-              </w:rPr>
-              <w:t>arraylist</w:t>
-            </w:r>
-            <w:proofErr w:type="spellEnd"/>
-            <w:r>
-              <w:rPr>
-                <w:rFonts w:ascii="Arial" w:eastAsia="Times New Roman" w:hAnsi="Arial" w:cs="Arial"/>
-                <w:noProof w:val="0"/>
-                <w:color w:val="000000"/>
-                <w:lang w:eastAsia="fr-CH"/>
-              </w:rPr>
-              <w:t xml:space="preserve"> en même temps </w:t>
-            </w:r>
-            <w:proofErr w:type="gramStart"/>
-            <w:r>
-              <w:rPr>
-                <w:rFonts w:ascii="Arial" w:eastAsia="Times New Roman" w:hAnsi="Arial" w:cs="Arial"/>
-                <w:noProof w:val="0"/>
-                <w:color w:val="000000"/>
-                <w:lang w:eastAsia="fr-CH"/>
-              </w:rPr>
-              <w:t>une string</w:t>
-            </w:r>
-            <w:proofErr w:type="gramEnd"/>
-            <w:r>
-              <w:rPr>
-                <w:rFonts w:ascii="Arial" w:eastAsia="Times New Roman" w:hAnsi="Arial" w:cs="Arial"/>
-                <w:noProof w:val="0"/>
-                <w:color w:val="000000"/>
-                <w:lang w:eastAsia="fr-CH"/>
-              </w:rPr>
-              <w:t xml:space="preserve"> via un </w:t>
-            </w:r>
-            <w:proofErr w:type="spellStart"/>
-            <w:r>
-              <w:rPr>
-                <w:rFonts w:ascii="Arial" w:eastAsia="Times New Roman" w:hAnsi="Arial" w:cs="Arial"/>
-                <w:noProof w:val="0"/>
-                <w:color w:val="000000"/>
-                <w:lang w:eastAsia="fr-CH"/>
-              </w:rPr>
-              <w:t>inputstream</w:t>
-            </w:r>
-            <w:proofErr w:type="spellEnd"/>
-            <w:r>
-              <w:rPr>
-                <w:rFonts w:ascii="Arial" w:eastAsia="Times New Roman" w:hAnsi="Arial" w:cs="Arial"/>
-                <w:noProof w:val="0"/>
-                <w:color w:val="000000"/>
-                <w:lang w:eastAsia="fr-CH"/>
-              </w:rPr>
-              <w:t xml:space="preserve">. Problème de </w:t>
-            </w:r>
-            <w:r>
-              <w:rPr>
-                <w:rFonts w:ascii="Arial" w:eastAsia="Times New Roman" w:hAnsi="Arial" w:cs="Arial"/>
-                <w:noProof w:val="0"/>
-                <w:color w:val="000000"/>
-                <w:lang w:eastAsia="fr-CH"/>
-              </w:rPr>
-              <w:lastRenderedPageBreak/>
-              <w:t>Exception in thread "Thread-1"</w:t>
-            </w:r>
-          </w:p>
-        </w:tc>
-        <w:tc>
-          <w:tcPr>
-            <w:tcW w:w="0" w:type="auto"/>
-            <w:tcBorders>
-              <w:top w:val="single" w:sz="8" w:space="0" w:color="000000"/>
-              <w:left w:val="single" w:sz="8" w:space="0" w:color="000000"/>
-              <w:bottom w:val="single" w:sz="8" w:space="0" w:color="000000"/>
-              <w:right w:val="single" w:sz="8" w:space="0" w:color="000000"/>
-            </w:tcBorders>
-            <w:tcMar>
-              <w:top w:w="100" w:type="dxa"/>
-              <w:left w:w="100" w:type="dxa"/>
-              <w:bottom w:w="100" w:type="dxa"/>
-              <w:right w:w="100" w:type="dxa"/>
-            </w:tcMar>
-            <w:hideMark/>
-          </w:tcPr>
-          <w:p>
-            <w:pPr>
-              <w:spacing w:after="0" w:line="240" w:lineRule="auto"/>
-              <w:rPr>
-                <w:rFonts w:ascii="Times New Roman" w:eastAsia="Times New Roman" w:hAnsi="Times New Roman" w:cs="Times New Roman"/>
-                <w:noProof w:val="0"/>
-                <w:sz w:val="24"/>
-                <w:szCs w:val="24"/>
-                <w:lang w:eastAsia="fr-CH"/>
-              </w:rPr>
-            </w:pPr>
-            <w:r>
-              <w:rPr>
-                <w:rFonts w:ascii="Arial" w:eastAsia="Times New Roman" w:hAnsi="Arial" w:cs="Arial"/>
-                <w:noProof w:val="0"/>
-                <w:color w:val="000000"/>
-                <w:lang w:eastAsia="fr-CH"/>
-              </w:rPr>
-              <w:lastRenderedPageBreak/>
-              <w:t>Quentin</w:t>
-            </w:r>
-          </w:p>
-        </w:tc>
-      </w:tr>
-      <w:tr>
-        <w:tc>
-          <w:tcPr>
-            <w:tcW w:w="0" w:type="auto"/>
-            <w:tcBorders>
-              <w:top w:val="single" w:sz="8" w:space="0" w:color="000000"/>
-              <w:left w:val="single" w:sz="8" w:space="0" w:color="000000"/>
-              <w:bottom w:val="single" w:sz="8" w:space="0" w:color="000000"/>
-              <w:right w:val="single" w:sz="8" w:space="0" w:color="000000"/>
-            </w:tcBorders>
-            <w:tcMar>
-              <w:top w:w="100" w:type="dxa"/>
-              <w:left w:w="100" w:type="dxa"/>
-              <w:bottom w:w="100" w:type="dxa"/>
-              <w:right w:w="100" w:type="dxa"/>
-            </w:tcMar>
-            <w:hideMark/>
-          </w:tcPr>
-          <w:p>
-            <w:pPr>
-              <w:spacing w:after="0" w:line="240" w:lineRule="auto"/>
-              <w:rPr>
-                <w:rFonts w:ascii="Times New Roman" w:eastAsia="Times New Roman" w:hAnsi="Times New Roman" w:cs="Times New Roman"/>
-                <w:noProof w:val="0"/>
-                <w:sz w:val="24"/>
-                <w:szCs w:val="24"/>
-                <w:lang w:eastAsia="fr-CH"/>
-              </w:rPr>
-            </w:pPr>
-            <w:r>
-              <w:rPr>
-                <w:rFonts w:ascii="Arial" w:eastAsia="Times New Roman" w:hAnsi="Arial" w:cs="Arial"/>
-                <w:noProof w:val="0"/>
-                <w:color w:val="000000"/>
-                <w:lang w:eastAsia="fr-CH"/>
-              </w:rPr>
-              <w:t>30.05</w:t>
-            </w:r>
-          </w:p>
-        </w:tc>
-        <w:tc>
-          <w:tcPr>
-            <w:tcW w:w="0" w:type="auto"/>
-            <w:tcBorders>
-              <w:top w:val="single" w:sz="8" w:space="0" w:color="000000"/>
-              <w:left w:val="single" w:sz="8" w:space="0" w:color="000000"/>
-              <w:bottom w:val="single" w:sz="8" w:space="0" w:color="000000"/>
-              <w:right w:val="single" w:sz="8" w:space="0" w:color="000000"/>
-            </w:tcBorders>
-            <w:tcMar>
-              <w:top w:w="100" w:type="dxa"/>
-              <w:left w:w="100" w:type="dxa"/>
-              <w:bottom w:w="100" w:type="dxa"/>
-              <w:right w:w="100" w:type="dxa"/>
-            </w:tcMar>
-            <w:hideMark/>
-          </w:tcPr>
-          <w:p>
-            <w:pPr>
-              <w:spacing w:after="0" w:line="240" w:lineRule="auto"/>
-              <w:rPr>
-                <w:rFonts w:ascii="Times New Roman" w:eastAsia="Times New Roman" w:hAnsi="Times New Roman" w:cs="Times New Roman"/>
-                <w:noProof w:val="0"/>
-                <w:sz w:val="24"/>
-                <w:szCs w:val="24"/>
-                <w:lang w:eastAsia="fr-CH"/>
-              </w:rPr>
-            </w:pPr>
-            <w:r>
-              <w:rPr>
-                <w:rFonts w:ascii="Arial" w:eastAsia="Times New Roman" w:hAnsi="Arial" w:cs="Arial"/>
-                <w:noProof w:val="0"/>
-                <w:color w:val="000000"/>
-                <w:lang w:eastAsia="fr-CH"/>
-              </w:rPr>
-              <w:t>4h</w:t>
-            </w:r>
-          </w:p>
-        </w:tc>
-        <w:tc>
-          <w:tcPr>
-            <w:tcW w:w="0" w:type="auto"/>
-            <w:tcBorders>
-              <w:top w:val="single" w:sz="8" w:space="0" w:color="000000"/>
-              <w:left w:val="single" w:sz="8" w:space="0" w:color="000000"/>
-              <w:bottom w:val="single" w:sz="8" w:space="0" w:color="000000"/>
-              <w:right w:val="single" w:sz="8" w:space="0" w:color="000000"/>
-            </w:tcBorders>
-            <w:tcMar>
-              <w:top w:w="100" w:type="dxa"/>
-              <w:left w:w="100" w:type="dxa"/>
-              <w:bottom w:w="100" w:type="dxa"/>
-              <w:right w:w="100" w:type="dxa"/>
-            </w:tcMar>
-            <w:hideMark/>
-          </w:tcPr>
-          <w:p>
-            <w:pPr>
-              <w:spacing w:after="0" w:line="240" w:lineRule="auto"/>
-              <w:rPr>
-                <w:rFonts w:ascii="Times New Roman" w:eastAsia="Times New Roman" w:hAnsi="Times New Roman" w:cs="Times New Roman"/>
-                <w:noProof w:val="0"/>
-                <w:sz w:val="24"/>
-                <w:szCs w:val="24"/>
-                <w:lang w:eastAsia="fr-CH"/>
-              </w:rPr>
-            </w:pPr>
-            <w:r>
-              <w:rPr>
-                <w:rFonts w:ascii="Arial" w:eastAsia="Times New Roman" w:hAnsi="Arial" w:cs="Arial"/>
-                <w:noProof w:val="0"/>
-                <w:color w:val="000000"/>
-                <w:lang w:eastAsia="fr-CH"/>
-              </w:rPr>
-              <w:t xml:space="preserve">Début mise en place des </w:t>
-            </w:r>
-            <w:proofErr w:type="spellStart"/>
-            <w:r>
-              <w:rPr>
-                <w:rFonts w:ascii="Arial" w:eastAsia="Times New Roman" w:hAnsi="Arial" w:cs="Arial"/>
-                <w:noProof w:val="0"/>
-                <w:color w:val="000000"/>
-                <w:lang w:eastAsia="fr-CH"/>
-              </w:rPr>
-              <w:t>Filehandler</w:t>
-            </w:r>
-            <w:proofErr w:type="spellEnd"/>
-            <w:r>
-              <w:rPr>
-                <w:rFonts w:ascii="Arial" w:eastAsia="Times New Roman" w:hAnsi="Arial" w:cs="Arial"/>
-                <w:noProof w:val="0"/>
-                <w:color w:val="000000"/>
-                <w:lang w:eastAsia="fr-CH"/>
-              </w:rPr>
-              <w:t xml:space="preserve"> et des logs. Début commenter les méthodes.</w:t>
-            </w:r>
-          </w:p>
-        </w:tc>
-        <w:tc>
-          <w:tcPr>
-            <w:tcW w:w="0" w:type="auto"/>
-            <w:tcBorders>
-              <w:top w:val="single" w:sz="8" w:space="0" w:color="000000"/>
-              <w:left w:val="single" w:sz="8" w:space="0" w:color="000000"/>
-              <w:bottom w:val="single" w:sz="8" w:space="0" w:color="000000"/>
-              <w:right w:val="single" w:sz="8" w:space="0" w:color="000000"/>
-            </w:tcBorders>
-            <w:tcMar>
-              <w:top w:w="100" w:type="dxa"/>
-              <w:left w:w="100" w:type="dxa"/>
-              <w:bottom w:w="100" w:type="dxa"/>
-              <w:right w:w="100" w:type="dxa"/>
-            </w:tcMar>
-            <w:hideMark/>
-          </w:tcPr>
-          <w:p>
-            <w:pPr>
-              <w:spacing w:after="0" w:line="240" w:lineRule="auto"/>
-              <w:rPr>
-                <w:rFonts w:ascii="Times New Roman" w:eastAsia="Times New Roman" w:hAnsi="Times New Roman" w:cs="Times New Roman"/>
-                <w:noProof w:val="0"/>
-                <w:sz w:val="24"/>
-                <w:szCs w:val="24"/>
-                <w:lang w:eastAsia="fr-CH"/>
-              </w:rPr>
-            </w:pPr>
-            <w:r>
-              <w:rPr>
-                <w:rFonts w:ascii="Arial" w:eastAsia="Times New Roman" w:hAnsi="Arial" w:cs="Arial"/>
-                <w:noProof w:val="0"/>
-                <w:color w:val="000000"/>
-                <w:lang w:eastAsia="fr-CH"/>
-              </w:rPr>
-              <w:t xml:space="preserve">Réflexion sur l’emplacement des logs côté Client - </w:t>
-            </w:r>
-            <w:proofErr w:type="spellStart"/>
-            <w:r>
-              <w:rPr>
-                <w:rFonts w:ascii="Arial" w:eastAsia="Times New Roman" w:hAnsi="Arial" w:cs="Arial"/>
-                <w:noProof w:val="0"/>
-                <w:color w:val="000000"/>
-                <w:lang w:eastAsia="fr-CH"/>
-              </w:rPr>
-              <w:t>Client serveur</w:t>
-            </w:r>
-            <w:proofErr w:type="spellEnd"/>
-            <w:r>
-              <w:rPr>
-                <w:rFonts w:ascii="Arial" w:eastAsia="Times New Roman" w:hAnsi="Arial" w:cs="Arial"/>
-                <w:noProof w:val="0"/>
-                <w:color w:val="000000"/>
+                <w:rFonts w:ascii="Arial" w:eastAsia="Times New Roman" w:hAnsi="Arial" w:cs="Arial"/>
+                <w:noProof w:val="0"/>
+                <w:sz w:val="24"/>
+                <w:szCs w:val="24"/>
+                <w:lang w:eastAsia="fr-CH"/>
+              </w:rPr>
+            </w:pPr>
+            <w:r>
+              <w:rPr>
+                <w:rFonts w:ascii="Arial" w:eastAsia="Times New Roman" w:hAnsi="Arial" w:cs="Arial"/>
+                <w:noProof w:val="0"/>
+                <w:sz w:val="24"/>
+                <w:szCs w:val="24"/>
+                <w:lang w:eastAsia="fr-CH"/>
+              </w:rPr>
+              <w:t>11.06</w:t>
+            </w:r>
+          </w:p>
+        </w:tc>
+        <w:tc>
+          <w:tcPr>
+            <w:tcW w:w="0" w:type="auto"/>
+            <w:tcBorders>
+              <w:top w:val="single" w:sz="8" w:space="0" w:color="000000"/>
+              <w:left w:val="single" w:sz="8" w:space="0" w:color="000000"/>
+              <w:bottom w:val="single" w:sz="8" w:space="0" w:color="000000"/>
+              <w:right w:val="single" w:sz="8" w:space="0" w:color="000000"/>
+            </w:tcBorders>
+            <w:tcMar>
+              <w:top w:w="100" w:type="dxa"/>
+              <w:left w:w="100" w:type="dxa"/>
+              <w:bottom w:w="100" w:type="dxa"/>
+              <w:right w:w="100" w:type="dxa"/>
+            </w:tcMar>
+            <w:hideMark/>
+          </w:tcPr>
+          <w:p>
+            <w:pPr>
+              <w:spacing w:after="0" w:line="240" w:lineRule="auto"/>
+              <w:rPr>
+                <w:rFonts w:ascii="Arial" w:eastAsia="Times New Roman" w:hAnsi="Arial" w:cs="Arial"/>
+                <w:noProof w:val="0"/>
+                <w:sz w:val="24"/>
+                <w:szCs w:val="24"/>
+                <w:lang w:eastAsia="fr-CH"/>
+              </w:rPr>
+            </w:pPr>
+            <w:r>
+              <w:rPr>
+                <w:rFonts w:ascii="Arial" w:eastAsia="Times New Roman" w:hAnsi="Arial" w:cs="Arial"/>
+                <w:noProof w:val="0"/>
+                <w:sz w:val="24"/>
+                <w:szCs w:val="24"/>
+                <w:lang w:eastAsia="fr-CH"/>
+              </w:rPr>
+              <w:t>3</w:t>
+            </w:r>
+            <w:r>
+              <w:rPr>
+                <w:rFonts w:ascii="Arial" w:eastAsia="Times New Roman" w:hAnsi="Arial" w:cs="Arial"/>
+                <w:noProof w:val="0"/>
+                <w:sz w:val="24"/>
+                <w:szCs w:val="24"/>
+                <w:lang w:eastAsia="fr-CH"/>
+              </w:rPr>
+              <w:t>h</w:t>
+            </w:r>
+          </w:p>
+        </w:tc>
+        <w:tc>
+          <w:tcPr>
+            <w:tcW w:w="0" w:type="auto"/>
+            <w:tcBorders>
+              <w:top w:val="single" w:sz="8" w:space="0" w:color="000000"/>
+              <w:left w:val="single" w:sz="8" w:space="0" w:color="000000"/>
+              <w:bottom w:val="single" w:sz="8" w:space="0" w:color="000000"/>
+              <w:right w:val="single" w:sz="8" w:space="0" w:color="000000"/>
+            </w:tcBorders>
+            <w:tcMar>
+              <w:top w:w="100" w:type="dxa"/>
+              <w:left w:w="100" w:type="dxa"/>
+              <w:bottom w:w="100" w:type="dxa"/>
+              <w:right w:w="100" w:type="dxa"/>
+            </w:tcMar>
+            <w:hideMark/>
+          </w:tcPr>
+          <w:p>
+            <w:pPr>
+              <w:spacing w:after="0" w:line="240" w:lineRule="auto"/>
+              <w:rPr>
+                <w:rFonts w:ascii="Arial" w:eastAsia="Times New Roman" w:hAnsi="Arial" w:cs="Arial"/>
+                <w:noProof w:val="0"/>
+                <w:sz w:val="24"/>
+                <w:szCs w:val="24"/>
+                <w:lang w:eastAsia="fr-CH"/>
+              </w:rPr>
+            </w:pPr>
+            <w:r>
+              <w:rPr>
+                <w:rFonts w:ascii="Arial" w:eastAsia="Times New Roman" w:hAnsi="Arial" w:cs="Arial"/>
+                <w:noProof w:val="0"/>
+                <w:sz w:val="24"/>
+                <w:szCs w:val="24"/>
+                <w:lang w:eastAsia="fr-CH"/>
+              </w:rPr>
+              <w:t>Préparation rendu projet</w:t>
+            </w:r>
+            <w:r>
+              <w:rPr>
+                <w:rFonts w:ascii="Arial" w:eastAsia="Times New Roman" w:hAnsi="Arial" w:cs="Arial"/>
+                <w:noProof w:val="0"/>
+                <w:sz w:val="24"/>
+                <w:szCs w:val="24"/>
+                <w:lang w:eastAsia="fr-CH"/>
+              </w:rPr>
+              <w:t>. Dernières corrections</w:t>
+            </w:r>
+            <w:r>
+              <w:rPr>
+                <w:rFonts w:ascii="Arial" w:eastAsia="Times New Roman" w:hAnsi="Arial" w:cs="Arial"/>
+                <w:noProof w:val="0"/>
+                <w:sz w:val="24"/>
+                <w:szCs w:val="24"/>
                 <w:lang w:eastAsia="fr-CH"/>
               </w:rPr>
               <w:t>.</w:t>
@@ -2792,1711 +4455,46 @@
             <w:pPr>
               <w:spacing w:after="0" w:line="240" w:lineRule="auto"/>
               <w:rPr>
-                <w:rFonts w:ascii="Times New Roman" w:eastAsia="Times New Roman" w:hAnsi="Times New Roman" w:cs="Times New Roman"/>
-                <w:noProof w:val="0"/>
-                <w:sz w:val="24"/>
-                <w:szCs w:val="24"/>
-                <w:lang w:eastAsia="fr-CH"/>
-              </w:rPr>
-            </w:pPr>
-            <w:r>
-              <w:rPr>
-                <w:rFonts w:ascii="Arial" w:eastAsia="Times New Roman" w:hAnsi="Arial" w:cs="Arial"/>
-                <w:noProof w:val="0"/>
-                <w:color w:val="000000"/>
-                <w:lang w:eastAsia="fr-CH"/>
-              </w:rPr>
-              <w:t>Quentin</w:t>
-            </w:r>
-          </w:p>
-        </w:tc>
-      </w:tr>
-      <w:tr>
-        <w:tc>
-          <w:tcPr>
-            <w:tcW w:w="0" w:type="auto"/>
-            <w:tcBorders>
-              <w:top w:val="single" w:sz="8" w:space="0" w:color="000000"/>
-              <w:left w:val="single" w:sz="8" w:space="0" w:color="000000"/>
-              <w:bottom w:val="single" w:sz="8" w:space="0" w:color="000000"/>
-              <w:right w:val="single" w:sz="8" w:space="0" w:color="000000"/>
-            </w:tcBorders>
-            <w:tcMar>
-              <w:top w:w="100" w:type="dxa"/>
-              <w:left w:w="100" w:type="dxa"/>
-              <w:bottom w:w="100" w:type="dxa"/>
-              <w:right w:w="100" w:type="dxa"/>
-            </w:tcMar>
-            <w:hideMark/>
-          </w:tcPr>
-          <w:p>
-            <w:pPr>
-              <w:spacing w:after="0" w:line="240" w:lineRule="auto"/>
-              <w:rPr>
-                <w:rFonts w:ascii="Times New Roman" w:eastAsia="Times New Roman" w:hAnsi="Times New Roman" w:cs="Times New Roman"/>
-                <w:noProof w:val="0"/>
-                <w:sz w:val="24"/>
-                <w:szCs w:val="24"/>
-                <w:lang w:eastAsia="fr-CH"/>
-              </w:rPr>
-            </w:pPr>
-            <w:r>
-              <w:rPr>
-                <w:rFonts w:ascii="Arial" w:eastAsia="Times New Roman" w:hAnsi="Arial" w:cs="Arial"/>
-                <w:noProof w:val="0"/>
-                <w:color w:val="000000"/>
-                <w:lang w:eastAsia="fr-CH"/>
-              </w:rPr>
-              <w:t>31.05</w:t>
-            </w:r>
-          </w:p>
-        </w:tc>
-        <w:tc>
-          <w:tcPr>
-            <w:tcW w:w="0" w:type="auto"/>
-            <w:tcBorders>
-              <w:top w:val="single" w:sz="8" w:space="0" w:color="000000"/>
-              <w:left w:val="single" w:sz="8" w:space="0" w:color="000000"/>
-              <w:bottom w:val="single" w:sz="8" w:space="0" w:color="000000"/>
-              <w:right w:val="single" w:sz="8" w:space="0" w:color="000000"/>
-            </w:tcBorders>
-            <w:tcMar>
-              <w:top w:w="100" w:type="dxa"/>
-              <w:left w:w="100" w:type="dxa"/>
-              <w:bottom w:w="100" w:type="dxa"/>
-              <w:right w:w="100" w:type="dxa"/>
-            </w:tcMar>
-            <w:hideMark/>
-          </w:tcPr>
-          <w:p>
-            <w:pPr>
-              <w:spacing w:after="0" w:line="240" w:lineRule="auto"/>
-              <w:rPr>
-                <w:rFonts w:ascii="Times New Roman" w:eastAsia="Times New Roman" w:hAnsi="Times New Roman" w:cs="Times New Roman"/>
-                <w:noProof w:val="0"/>
-                <w:sz w:val="24"/>
-                <w:szCs w:val="24"/>
-                <w:lang w:eastAsia="fr-CH"/>
-              </w:rPr>
-            </w:pPr>
-            <w:r>
-              <w:rPr>
-                <w:rFonts w:ascii="Arial" w:eastAsia="Times New Roman" w:hAnsi="Arial" w:cs="Arial"/>
-                <w:noProof w:val="0"/>
-                <w:color w:val="000000"/>
-                <w:lang w:eastAsia="fr-CH"/>
-              </w:rPr>
-              <w:t>3h</w:t>
-            </w:r>
-          </w:p>
-        </w:tc>
-        <w:tc>
-          <w:tcPr>
-            <w:tcW w:w="0" w:type="auto"/>
-            <w:tcBorders>
-              <w:top w:val="single" w:sz="8" w:space="0" w:color="000000"/>
-              <w:left w:val="single" w:sz="8" w:space="0" w:color="000000"/>
-              <w:bottom w:val="single" w:sz="8" w:space="0" w:color="000000"/>
-              <w:right w:val="single" w:sz="8" w:space="0" w:color="000000"/>
-            </w:tcBorders>
-            <w:tcMar>
-              <w:top w:w="100" w:type="dxa"/>
-              <w:left w:w="100" w:type="dxa"/>
-              <w:bottom w:w="100" w:type="dxa"/>
-              <w:right w:w="100" w:type="dxa"/>
-            </w:tcMar>
-            <w:hideMark/>
-          </w:tcPr>
-          <w:p>
-            <w:pPr>
-              <w:spacing w:after="0" w:line="240" w:lineRule="auto"/>
-              <w:rPr>
-                <w:rFonts w:ascii="Times New Roman" w:eastAsia="Times New Roman" w:hAnsi="Times New Roman" w:cs="Times New Roman"/>
-                <w:noProof w:val="0"/>
-                <w:sz w:val="24"/>
-                <w:szCs w:val="24"/>
-                <w:lang w:eastAsia="fr-CH"/>
-              </w:rPr>
-            </w:pPr>
-            <w:r>
-              <w:rPr>
-                <w:rFonts w:ascii="Arial" w:eastAsia="Times New Roman" w:hAnsi="Arial" w:cs="Arial"/>
-                <w:noProof w:val="0"/>
-                <w:color w:val="000000"/>
-                <w:lang w:eastAsia="fr-CH"/>
-              </w:rPr>
-              <w:t>Travail en collaboration avec Matthieu pour implémenter les logs</w:t>
-            </w:r>
-          </w:p>
-        </w:tc>
-        <w:tc>
-          <w:tcPr>
-            <w:tcW w:w="0" w:type="auto"/>
-            <w:tcBorders>
-              <w:top w:val="single" w:sz="8" w:space="0" w:color="000000"/>
-              <w:left w:val="single" w:sz="8" w:space="0" w:color="000000"/>
-              <w:bottom w:val="single" w:sz="8" w:space="0" w:color="000000"/>
-              <w:right w:val="single" w:sz="8" w:space="0" w:color="000000"/>
-            </w:tcBorders>
-            <w:tcMar>
-              <w:top w:w="100" w:type="dxa"/>
-              <w:left w:w="100" w:type="dxa"/>
-              <w:bottom w:w="100" w:type="dxa"/>
-              <w:right w:w="100" w:type="dxa"/>
-            </w:tcMar>
-            <w:hideMark/>
-          </w:tcPr>
-          <w:p>
-            <w:pPr>
-              <w:spacing w:after="0" w:line="240" w:lineRule="auto"/>
-              <w:rPr>
-                <w:rFonts w:ascii="Times New Roman" w:eastAsia="Times New Roman" w:hAnsi="Times New Roman" w:cs="Times New Roman"/>
-                <w:noProof w:val="0"/>
-                <w:sz w:val="24"/>
-                <w:szCs w:val="24"/>
-                <w:lang w:eastAsia="fr-CH"/>
-              </w:rPr>
-            </w:pPr>
-          </w:p>
-        </w:tc>
-        <w:tc>
-          <w:tcPr>
-            <w:tcW w:w="0" w:type="auto"/>
-            <w:tcBorders>
-              <w:top w:val="single" w:sz="8" w:space="0" w:color="000000"/>
-              <w:left w:val="single" w:sz="8" w:space="0" w:color="000000"/>
-              <w:bottom w:val="single" w:sz="8" w:space="0" w:color="000000"/>
-              <w:right w:val="single" w:sz="8" w:space="0" w:color="000000"/>
-            </w:tcBorders>
-            <w:tcMar>
-              <w:top w:w="100" w:type="dxa"/>
-              <w:left w:w="100" w:type="dxa"/>
-              <w:bottom w:w="100" w:type="dxa"/>
-              <w:right w:w="100" w:type="dxa"/>
-            </w:tcMar>
-            <w:hideMark/>
-          </w:tcPr>
-          <w:p>
-            <w:pPr>
-              <w:spacing w:after="0" w:line="240" w:lineRule="auto"/>
-              <w:rPr>
-                <w:rFonts w:ascii="Times New Roman" w:eastAsia="Times New Roman" w:hAnsi="Times New Roman" w:cs="Times New Roman"/>
-                <w:noProof w:val="0"/>
-                <w:sz w:val="24"/>
-                <w:szCs w:val="24"/>
-                <w:lang w:eastAsia="fr-CH"/>
-              </w:rPr>
-            </w:pPr>
-            <w:r>
-              <w:rPr>
-                <w:rFonts w:ascii="Arial" w:eastAsia="Times New Roman" w:hAnsi="Arial" w:cs="Arial"/>
-                <w:noProof w:val="0"/>
-                <w:color w:val="000000"/>
-                <w:lang w:eastAsia="fr-CH"/>
-              </w:rPr>
-              <w:t>Quentin</w:t>
-            </w:r>
-          </w:p>
-        </w:tc>
-      </w:tr>
-      <w:tr>
-        <w:tc>
-          <w:tcPr>
-            <w:tcW w:w="0" w:type="auto"/>
-            <w:tcBorders>
-              <w:top w:val="single" w:sz="8" w:space="0" w:color="000000"/>
-              <w:left w:val="single" w:sz="8" w:space="0" w:color="000000"/>
-              <w:bottom w:val="single" w:sz="8" w:space="0" w:color="000000"/>
-              <w:right w:val="single" w:sz="8" w:space="0" w:color="000000"/>
-            </w:tcBorders>
-            <w:tcMar>
-              <w:top w:w="100" w:type="dxa"/>
-              <w:left w:w="100" w:type="dxa"/>
-              <w:bottom w:w="100" w:type="dxa"/>
-              <w:right w:w="100" w:type="dxa"/>
-            </w:tcMar>
-            <w:hideMark/>
-          </w:tcPr>
-          <w:p>
-            <w:pPr>
-              <w:spacing w:after="0" w:line="240" w:lineRule="auto"/>
-              <w:rPr>
-                <w:rFonts w:ascii="Times New Roman" w:eastAsia="Times New Roman" w:hAnsi="Times New Roman" w:cs="Times New Roman"/>
-                <w:noProof w:val="0"/>
-                <w:sz w:val="24"/>
-                <w:szCs w:val="24"/>
-                <w:lang w:eastAsia="fr-CH"/>
-              </w:rPr>
-            </w:pPr>
-            <w:r>
-              <w:rPr>
-                <w:rFonts w:ascii="Arial" w:eastAsia="Times New Roman" w:hAnsi="Arial" w:cs="Arial"/>
-                <w:noProof w:val="0"/>
-                <w:color w:val="000000"/>
-                <w:lang w:eastAsia="fr-CH"/>
-              </w:rPr>
-              <w:t>01.06</w:t>
-            </w:r>
-          </w:p>
-        </w:tc>
-        <w:tc>
-          <w:tcPr>
-            <w:tcW w:w="0" w:type="auto"/>
-            <w:tcBorders>
-              <w:top w:val="single" w:sz="8" w:space="0" w:color="000000"/>
-              <w:left w:val="single" w:sz="8" w:space="0" w:color="000000"/>
-              <w:bottom w:val="single" w:sz="8" w:space="0" w:color="000000"/>
-              <w:right w:val="single" w:sz="8" w:space="0" w:color="000000"/>
-            </w:tcBorders>
-            <w:tcMar>
-              <w:top w:w="100" w:type="dxa"/>
-              <w:left w:w="100" w:type="dxa"/>
-              <w:bottom w:w="100" w:type="dxa"/>
-              <w:right w:w="100" w:type="dxa"/>
-            </w:tcMar>
-            <w:hideMark/>
-          </w:tcPr>
-          <w:p>
-            <w:pPr>
-              <w:spacing w:after="0" w:line="240" w:lineRule="auto"/>
-              <w:rPr>
-                <w:rFonts w:ascii="Times New Roman" w:eastAsia="Times New Roman" w:hAnsi="Times New Roman" w:cs="Times New Roman"/>
-                <w:noProof w:val="0"/>
-                <w:sz w:val="24"/>
-                <w:szCs w:val="24"/>
-                <w:lang w:eastAsia="fr-CH"/>
-              </w:rPr>
-            </w:pPr>
-            <w:r>
-              <w:rPr>
-                <w:rFonts w:ascii="Arial" w:eastAsia="Times New Roman" w:hAnsi="Arial" w:cs="Arial"/>
-                <w:noProof w:val="0"/>
-                <w:color w:val="000000"/>
-                <w:lang w:eastAsia="fr-CH"/>
-              </w:rPr>
-              <w:t>6h</w:t>
-            </w:r>
-          </w:p>
-        </w:tc>
-        <w:tc>
-          <w:tcPr>
-            <w:tcW w:w="0" w:type="auto"/>
-            <w:tcBorders>
-              <w:top w:val="single" w:sz="8" w:space="0" w:color="000000"/>
-              <w:left w:val="single" w:sz="8" w:space="0" w:color="000000"/>
-              <w:bottom w:val="single" w:sz="8" w:space="0" w:color="000000"/>
-              <w:right w:val="single" w:sz="8" w:space="0" w:color="000000"/>
-            </w:tcBorders>
-            <w:tcMar>
-              <w:top w:w="100" w:type="dxa"/>
-              <w:left w:w="100" w:type="dxa"/>
-              <w:bottom w:w="100" w:type="dxa"/>
-              <w:right w:w="100" w:type="dxa"/>
-            </w:tcMar>
-            <w:hideMark/>
-          </w:tcPr>
-          <w:p>
-            <w:pPr>
-              <w:spacing w:after="0" w:line="240" w:lineRule="auto"/>
-              <w:rPr>
-                <w:rFonts w:ascii="Times New Roman" w:eastAsia="Times New Roman" w:hAnsi="Times New Roman" w:cs="Times New Roman"/>
-                <w:noProof w:val="0"/>
-                <w:sz w:val="24"/>
-                <w:szCs w:val="24"/>
-                <w:lang w:eastAsia="fr-CH"/>
-              </w:rPr>
-            </w:pPr>
-            <w:r>
-              <w:rPr>
-                <w:rFonts w:ascii="Arial" w:eastAsia="Times New Roman" w:hAnsi="Arial" w:cs="Arial"/>
-                <w:noProof w:val="0"/>
-                <w:color w:val="000000"/>
-                <w:lang w:eastAsia="fr-CH"/>
-              </w:rPr>
-              <w:t xml:space="preserve">Réglage conflit différentes version de </w:t>
-            </w:r>
-            <w:proofErr w:type="spellStart"/>
-            <w:r>
-              <w:rPr>
-                <w:rFonts w:ascii="Arial" w:eastAsia="Times New Roman" w:hAnsi="Arial" w:cs="Arial"/>
-                <w:noProof w:val="0"/>
-                <w:color w:val="000000"/>
-                <w:lang w:eastAsia="fr-CH"/>
-              </w:rPr>
-              <w:t>jdk</w:t>
-            </w:r>
-            <w:proofErr w:type="spellEnd"/>
-            <w:r>
-              <w:rPr>
-                <w:rFonts w:ascii="Arial" w:eastAsia="Times New Roman" w:hAnsi="Arial" w:cs="Arial"/>
-                <w:noProof w:val="0"/>
-                <w:color w:val="000000"/>
-                <w:lang w:eastAsia="fr-CH"/>
-              </w:rPr>
-              <w:t>/</w:t>
-            </w:r>
-            <w:proofErr w:type="spellStart"/>
-            <w:r>
-              <w:rPr>
-                <w:rFonts w:ascii="Arial" w:eastAsia="Times New Roman" w:hAnsi="Arial" w:cs="Arial"/>
-                <w:noProof w:val="0"/>
-                <w:color w:val="000000"/>
-                <w:lang w:eastAsia="fr-CH"/>
-              </w:rPr>
-              <w:t>jre</w:t>
-            </w:r>
-            <w:proofErr w:type="spellEnd"/>
-            <w:r>
-              <w:rPr>
-                <w:rFonts w:ascii="Arial" w:eastAsia="Times New Roman" w:hAnsi="Arial" w:cs="Arial"/>
-                <w:noProof w:val="0"/>
-                <w:color w:val="000000"/>
-                <w:lang w:eastAsia="fr-CH"/>
-              </w:rPr>
-              <w:t xml:space="preserve">. Travail en équipe pour implémenter </w:t>
-            </w:r>
-            <w:proofErr w:type="gramStart"/>
-            <w:r>
-              <w:rPr>
-                <w:rFonts w:ascii="Arial" w:eastAsia="Times New Roman" w:hAnsi="Arial" w:cs="Arial"/>
-                <w:noProof w:val="0"/>
-                <w:color w:val="000000"/>
-                <w:lang w:eastAsia="fr-CH"/>
-              </w:rPr>
-              <w:t>les log</w:t>
-            </w:r>
-            <w:proofErr w:type="gramEnd"/>
-            <w:r>
-              <w:rPr>
-                <w:rFonts w:ascii="Arial" w:eastAsia="Times New Roman" w:hAnsi="Arial" w:cs="Arial"/>
-                <w:noProof w:val="0"/>
-                <w:color w:val="000000"/>
-                <w:lang w:eastAsia="fr-CH"/>
-              </w:rPr>
-              <w:t xml:space="preserve"> et </w:t>
-            </w:r>
-            <w:proofErr w:type="spellStart"/>
-            <w:r>
-              <w:rPr>
-                <w:rFonts w:ascii="Arial" w:eastAsia="Times New Roman" w:hAnsi="Arial" w:cs="Arial"/>
-                <w:noProof w:val="0"/>
-                <w:color w:val="000000"/>
-                <w:lang w:eastAsia="fr-CH"/>
-              </w:rPr>
-              <w:t>javadoc</w:t>
-            </w:r>
-            <w:proofErr w:type="spellEnd"/>
-            <w:r>
-              <w:rPr>
-                <w:rFonts w:ascii="Arial" w:eastAsia="Times New Roman" w:hAnsi="Arial" w:cs="Arial"/>
-                <w:noProof w:val="0"/>
-                <w:color w:val="000000"/>
-                <w:lang w:eastAsia="fr-CH"/>
-              </w:rPr>
-              <w:t>.</w:t>
-            </w:r>
-          </w:p>
-        </w:tc>
-        <w:tc>
-          <w:tcPr>
-            <w:tcW w:w="0" w:type="auto"/>
-            <w:tcBorders>
-              <w:top w:val="single" w:sz="8" w:space="0" w:color="000000"/>
-              <w:left w:val="single" w:sz="8" w:space="0" w:color="000000"/>
-              <w:bottom w:val="single" w:sz="8" w:space="0" w:color="000000"/>
-              <w:right w:val="single" w:sz="8" w:space="0" w:color="000000"/>
-            </w:tcBorders>
-            <w:tcMar>
-              <w:top w:w="100" w:type="dxa"/>
-              <w:left w:w="100" w:type="dxa"/>
-              <w:bottom w:w="100" w:type="dxa"/>
-              <w:right w:w="100" w:type="dxa"/>
-            </w:tcMar>
-            <w:hideMark/>
-          </w:tcPr>
-          <w:p>
-            <w:pPr>
-              <w:spacing w:after="0" w:line="240" w:lineRule="auto"/>
-              <w:rPr>
-                <w:rFonts w:ascii="Times New Roman" w:eastAsia="Times New Roman" w:hAnsi="Times New Roman" w:cs="Times New Roman"/>
-                <w:noProof w:val="0"/>
-                <w:sz w:val="24"/>
-                <w:szCs w:val="24"/>
-                <w:lang w:eastAsia="fr-CH"/>
-              </w:rPr>
-            </w:pPr>
-            <w:r>
-              <w:rPr>
-                <w:rFonts w:ascii="Arial" w:eastAsia="Times New Roman" w:hAnsi="Arial" w:cs="Arial"/>
-                <w:noProof w:val="0"/>
-                <w:color w:val="000000"/>
-                <w:lang w:eastAsia="fr-CH"/>
-              </w:rPr>
-              <w:t>Problème de version de java. Tentatives de customiser l’affichage des logs côté client.</w:t>
-            </w:r>
-          </w:p>
-        </w:tc>
-        <w:tc>
-          <w:tcPr>
-            <w:tcW w:w="0" w:type="auto"/>
-            <w:tcBorders>
-              <w:top w:val="single" w:sz="8" w:space="0" w:color="000000"/>
-              <w:left w:val="single" w:sz="8" w:space="0" w:color="000000"/>
-              <w:bottom w:val="single" w:sz="8" w:space="0" w:color="000000"/>
-              <w:right w:val="single" w:sz="8" w:space="0" w:color="000000"/>
-            </w:tcBorders>
-            <w:tcMar>
-              <w:top w:w="100" w:type="dxa"/>
-              <w:left w:w="100" w:type="dxa"/>
-              <w:bottom w:w="100" w:type="dxa"/>
-              <w:right w:w="100" w:type="dxa"/>
-            </w:tcMar>
-            <w:hideMark/>
-          </w:tcPr>
-          <w:p>
-            <w:pPr>
-              <w:spacing w:after="0" w:line="240" w:lineRule="auto"/>
-              <w:rPr>
-                <w:rFonts w:ascii="Times New Roman" w:eastAsia="Times New Roman" w:hAnsi="Times New Roman" w:cs="Times New Roman"/>
-                <w:noProof w:val="0"/>
-                <w:sz w:val="24"/>
-                <w:szCs w:val="24"/>
-                <w:lang w:eastAsia="fr-CH"/>
-              </w:rPr>
-            </w:pPr>
-            <w:r>
-              <w:rPr>
-                <w:rFonts w:ascii="Arial" w:eastAsia="Times New Roman" w:hAnsi="Arial" w:cs="Arial"/>
-                <w:noProof w:val="0"/>
-                <w:color w:val="000000"/>
-                <w:lang w:eastAsia="fr-CH"/>
-              </w:rPr>
-              <w:t>Quentin</w:t>
-            </w:r>
-          </w:p>
-        </w:tc>
-      </w:tr>
-      <w:tr>
-        <w:tc>
-          <w:tcPr>
-            <w:tcW w:w="0" w:type="auto"/>
-            <w:tcBorders>
-              <w:top w:val="single" w:sz="8" w:space="0" w:color="000000"/>
-              <w:left w:val="single" w:sz="8" w:space="0" w:color="000000"/>
-              <w:bottom w:val="single" w:sz="8" w:space="0" w:color="000000"/>
-              <w:right w:val="single" w:sz="8" w:space="0" w:color="000000"/>
-            </w:tcBorders>
-            <w:tcMar>
-              <w:top w:w="100" w:type="dxa"/>
-              <w:left w:w="100" w:type="dxa"/>
-              <w:bottom w:w="100" w:type="dxa"/>
-              <w:right w:w="100" w:type="dxa"/>
-            </w:tcMar>
-            <w:hideMark/>
-          </w:tcPr>
-          <w:p>
-            <w:pPr>
-              <w:spacing w:after="0" w:line="240" w:lineRule="auto"/>
-              <w:rPr>
-                <w:rFonts w:ascii="Times New Roman" w:eastAsia="Times New Roman" w:hAnsi="Times New Roman" w:cs="Times New Roman"/>
-                <w:noProof w:val="0"/>
-                <w:sz w:val="24"/>
-                <w:szCs w:val="24"/>
-                <w:lang w:eastAsia="fr-CH"/>
-              </w:rPr>
-            </w:pPr>
-            <w:r>
-              <w:rPr>
-                <w:rFonts w:ascii="Arial" w:eastAsia="Times New Roman" w:hAnsi="Arial" w:cs="Arial"/>
-                <w:noProof w:val="0"/>
-                <w:color w:val="000000"/>
-                <w:lang w:eastAsia="fr-CH"/>
-              </w:rPr>
-              <w:t>02.06</w:t>
-            </w:r>
-          </w:p>
-        </w:tc>
-        <w:tc>
-          <w:tcPr>
-            <w:tcW w:w="0" w:type="auto"/>
-            <w:tcBorders>
-              <w:top w:val="single" w:sz="8" w:space="0" w:color="000000"/>
-              <w:left w:val="single" w:sz="8" w:space="0" w:color="000000"/>
-              <w:bottom w:val="single" w:sz="8" w:space="0" w:color="000000"/>
-              <w:right w:val="single" w:sz="8" w:space="0" w:color="000000"/>
-            </w:tcBorders>
-            <w:tcMar>
-              <w:top w:w="100" w:type="dxa"/>
-              <w:left w:w="100" w:type="dxa"/>
-              <w:bottom w:w="100" w:type="dxa"/>
-              <w:right w:w="100" w:type="dxa"/>
-            </w:tcMar>
-            <w:hideMark/>
-          </w:tcPr>
-          <w:p>
-            <w:pPr>
-              <w:spacing w:after="0" w:line="240" w:lineRule="auto"/>
-              <w:rPr>
-                <w:rFonts w:ascii="Times New Roman" w:eastAsia="Times New Roman" w:hAnsi="Times New Roman" w:cs="Times New Roman"/>
-                <w:noProof w:val="0"/>
-                <w:sz w:val="24"/>
-                <w:szCs w:val="24"/>
-                <w:lang w:eastAsia="fr-CH"/>
-              </w:rPr>
-            </w:pPr>
-            <w:r>
-              <w:rPr>
-                <w:rFonts w:ascii="Arial" w:eastAsia="Times New Roman" w:hAnsi="Arial" w:cs="Arial"/>
-                <w:noProof w:val="0"/>
-                <w:color w:val="000000"/>
-                <w:lang w:eastAsia="fr-CH"/>
-              </w:rPr>
-              <w:t>4h</w:t>
-            </w:r>
-          </w:p>
-        </w:tc>
-        <w:tc>
-          <w:tcPr>
-            <w:tcW w:w="0" w:type="auto"/>
-            <w:tcBorders>
-              <w:top w:val="single" w:sz="8" w:space="0" w:color="000000"/>
-              <w:left w:val="single" w:sz="8" w:space="0" w:color="000000"/>
-              <w:bottom w:val="single" w:sz="8" w:space="0" w:color="000000"/>
-              <w:right w:val="single" w:sz="8" w:space="0" w:color="000000"/>
-            </w:tcBorders>
-            <w:tcMar>
-              <w:top w:w="100" w:type="dxa"/>
-              <w:left w:w="100" w:type="dxa"/>
-              <w:bottom w:w="100" w:type="dxa"/>
-              <w:right w:w="100" w:type="dxa"/>
-            </w:tcMar>
-            <w:hideMark/>
-          </w:tcPr>
-          <w:p>
-            <w:pPr>
-              <w:spacing w:after="0" w:line="240" w:lineRule="auto"/>
-              <w:rPr>
-                <w:rFonts w:ascii="Times New Roman" w:eastAsia="Times New Roman" w:hAnsi="Times New Roman" w:cs="Times New Roman"/>
-                <w:noProof w:val="0"/>
-                <w:sz w:val="24"/>
-                <w:szCs w:val="24"/>
-                <w:lang w:eastAsia="fr-CH"/>
-              </w:rPr>
-            </w:pPr>
-            <w:r>
-              <w:rPr>
-                <w:rFonts w:ascii="Arial" w:eastAsia="Times New Roman" w:hAnsi="Arial" w:cs="Arial"/>
-                <w:noProof w:val="0"/>
-                <w:color w:val="000000"/>
-                <w:lang w:eastAsia="fr-CH"/>
-              </w:rPr>
-              <w:t>Création jar. Résolution affichages multiple de listes en fonction des clients</w:t>
-            </w:r>
-          </w:p>
-        </w:tc>
-        <w:tc>
-          <w:tcPr>
-            <w:tcW w:w="0" w:type="auto"/>
-            <w:tcBorders>
-              <w:top w:val="single" w:sz="8" w:space="0" w:color="000000"/>
-              <w:left w:val="single" w:sz="8" w:space="0" w:color="000000"/>
-              <w:bottom w:val="single" w:sz="8" w:space="0" w:color="000000"/>
-              <w:right w:val="single" w:sz="8" w:space="0" w:color="000000"/>
-            </w:tcBorders>
-            <w:tcMar>
-              <w:top w:w="100" w:type="dxa"/>
-              <w:left w:w="100" w:type="dxa"/>
-              <w:bottom w:w="100" w:type="dxa"/>
-              <w:right w:w="100" w:type="dxa"/>
-            </w:tcMar>
-            <w:hideMark/>
-          </w:tcPr>
-          <w:p>
-            <w:pPr>
-              <w:spacing w:after="0" w:line="240" w:lineRule="auto"/>
-              <w:rPr>
-                <w:rFonts w:ascii="Times New Roman" w:eastAsia="Times New Roman" w:hAnsi="Times New Roman" w:cs="Times New Roman"/>
-                <w:noProof w:val="0"/>
-                <w:sz w:val="24"/>
-                <w:szCs w:val="24"/>
-                <w:lang w:eastAsia="fr-CH"/>
-              </w:rPr>
-            </w:pPr>
-            <w:proofErr w:type="gramStart"/>
-            <w:r>
-              <w:rPr>
-                <w:rFonts w:ascii="Arial" w:eastAsia="Times New Roman" w:hAnsi="Arial" w:cs="Arial"/>
-                <w:noProof w:val="0"/>
-                <w:color w:val="000000"/>
-                <w:lang w:eastAsia="fr-CH"/>
-              </w:rPr>
-              <w:t>Les jar</w:t>
-            </w:r>
-            <w:proofErr w:type="gramEnd"/>
-            <w:r>
-              <w:rPr>
-                <w:rFonts w:ascii="Arial" w:eastAsia="Times New Roman" w:hAnsi="Arial" w:cs="Arial"/>
-                <w:noProof w:val="0"/>
-                <w:color w:val="000000"/>
-                <w:lang w:eastAsia="fr-CH"/>
-              </w:rPr>
-              <w:t xml:space="preserve"> ne se lancent pas.</w:t>
-            </w:r>
-          </w:p>
-        </w:tc>
-        <w:tc>
-          <w:tcPr>
-            <w:tcW w:w="0" w:type="auto"/>
-            <w:tcBorders>
-              <w:top w:val="single" w:sz="8" w:space="0" w:color="000000"/>
-              <w:left w:val="single" w:sz="8" w:space="0" w:color="000000"/>
-              <w:bottom w:val="single" w:sz="8" w:space="0" w:color="000000"/>
-              <w:right w:val="single" w:sz="8" w:space="0" w:color="000000"/>
-            </w:tcBorders>
-            <w:tcMar>
-              <w:top w:w="100" w:type="dxa"/>
-              <w:left w:w="100" w:type="dxa"/>
-              <w:bottom w:w="100" w:type="dxa"/>
-              <w:right w:w="100" w:type="dxa"/>
-            </w:tcMar>
-            <w:hideMark/>
-          </w:tcPr>
-          <w:p>
-            <w:pPr>
-              <w:spacing w:after="0" w:line="240" w:lineRule="auto"/>
-              <w:rPr>
-                <w:rFonts w:ascii="Times New Roman" w:eastAsia="Times New Roman" w:hAnsi="Times New Roman" w:cs="Times New Roman"/>
-                <w:noProof w:val="0"/>
-                <w:sz w:val="24"/>
-                <w:szCs w:val="24"/>
-                <w:lang w:eastAsia="fr-CH"/>
-              </w:rPr>
-            </w:pPr>
-            <w:r>
-              <w:rPr>
-                <w:rFonts w:ascii="Arial" w:eastAsia="Times New Roman" w:hAnsi="Arial" w:cs="Arial"/>
-                <w:noProof w:val="0"/>
-                <w:color w:val="000000"/>
-                <w:lang w:eastAsia="fr-CH"/>
-              </w:rPr>
-              <w:t>Quentin</w:t>
-            </w:r>
-          </w:p>
-        </w:tc>
-      </w:tr>
-      <w:tr>
-        <w:tc>
-          <w:tcPr>
-            <w:tcW w:w="0" w:type="auto"/>
-            <w:tcBorders>
-              <w:top w:val="single" w:sz="8" w:space="0" w:color="000000"/>
-              <w:left w:val="single" w:sz="8" w:space="0" w:color="000000"/>
-              <w:bottom w:val="single" w:sz="8" w:space="0" w:color="000000"/>
-              <w:right w:val="single" w:sz="8" w:space="0" w:color="000000"/>
-            </w:tcBorders>
-            <w:tcMar>
-              <w:top w:w="100" w:type="dxa"/>
-              <w:left w:w="100" w:type="dxa"/>
-              <w:bottom w:w="100" w:type="dxa"/>
-              <w:right w:w="100" w:type="dxa"/>
-            </w:tcMar>
-            <w:hideMark/>
-          </w:tcPr>
-          <w:p>
-            <w:pPr>
-              <w:spacing w:after="0" w:line="240" w:lineRule="auto"/>
-              <w:rPr>
-                <w:rFonts w:ascii="Times New Roman" w:eastAsia="Times New Roman" w:hAnsi="Times New Roman" w:cs="Times New Roman"/>
-                <w:noProof w:val="0"/>
-                <w:sz w:val="24"/>
-                <w:szCs w:val="24"/>
-                <w:lang w:eastAsia="fr-CH"/>
-              </w:rPr>
-            </w:pPr>
-            <w:r>
-              <w:rPr>
-                <w:rFonts w:ascii="Arial" w:eastAsia="Times New Roman" w:hAnsi="Arial" w:cs="Arial"/>
-                <w:noProof w:val="0"/>
-                <w:color w:val="000000"/>
-                <w:lang w:eastAsia="fr-CH"/>
-              </w:rPr>
-              <w:t>04.06</w:t>
-            </w:r>
-          </w:p>
-        </w:tc>
-        <w:tc>
-          <w:tcPr>
-            <w:tcW w:w="0" w:type="auto"/>
-            <w:tcBorders>
-              <w:top w:val="single" w:sz="8" w:space="0" w:color="000000"/>
-              <w:left w:val="single" w:sz="8" w:space="0" w:color="000000"/>
-              <w:bottom w:val="single" w:sz="8" w:space="0" w:color="000000"/>
-              <w:right w:val="single" w:sz="8" w:space="0" w:color="000000"/>
-            </w:tcBorders>
-            <w:tcMar>
-              <w:top w:w="100" w:type="dxa"/>
-              <w:left w:w="100" w:type="dxa"/>
-              <w:bottom w:w="100" w:type="dxa"/>
-              <w:right w:w="100" w:type="dxa"/>
-            </w:tcMar>
-            <w:hideMark/>
-          </w:tcPr>
-          <w:p>
-            <w:pPr>
-              <w:spacing w:after="0" w:line="240" w:lineRule="auto"/>
-              <w:rPr>
-                <w:rFonts w:ascii="Times New Roman" w:eastAsia="Times New Roman" w:hAnsi="Times New Roman" w:cs="Times New Roman"/>
-                <w:noProof w:val="0"/>
-                <w:sz w:val="24"/>
-                <w:szCs w:val="24"/>
-                <w:lang w:eastAsia="fr-CH"/>
-              </w:rPr>
-            </w:pPr>
-            <w:r>
-              <w:rPr>
-                <w:rFonts w:ascii="Arial" w:eastAsia="Times New Roman" w:hAnsi="Arial" w:cs="Arial"/>
-                <w:noProof w:val="0"/>
-                <w:color w:val="000000"/>
-                <w:lang w:eastAsia="fr-CH"/>
-              </w:rPr>
-              <w:t>4h</w:t>
-            </w:r>
-          </w:p>
-        </w:tc>
-        <w:tc>
-          <w:tcPr>
-            <w:tcW w:w="0" w:type="auto"/>
-            <w:tcBorders>
-              <w:top w:val="single" w:sz="8" w:space="0" w:color="000000"/>
-              <w:left w:val="single" w:sz="8" w:space="0" w:color="000000"/>
-              <w:bottom w:val="single" w:sz="8" w:space="0" w:color="000000"/>
-              <w:right w:val="single" w:sz="8" w:space="0" w:color="000000"/>
-            </w:tcBorders>
-            <w:tcMar>
-              <w:top w:w="100" w:type="dxa"/>
-              <w:left w:w="100" w:type="dxa"/>
-              <w:bottom w:w="100" w:type="dxa"/>
-              <w:right w:w="100" w:type="dxa"/>
-            </w:tcMar>
-            <w:hideMark/>
-          </w:tcPr>
-          <w:p>
-            <w:pPr>
-              <w:spacing w:after="0" w:line="240" w:lineRule="auto"/>
-              <w:rPr>
-                <w:rFonts w:ascii="Times New Roman" w:eastAsia="Times New Roman" w:hAnsi="Times New Roman" w:cs="Times New Roman"/>
-                <w:noProof w:val="0"/>
-                <w:sz w:val="24"/>
-                <w:szCs w:val="24"/>
-                <w:lang w:eastAsia="fr-CH"/>
-              </w:rPr>
-            </w:pPr>
-            <w:r>
-              <w:rPr>
-                <w:rFonts w:ascii="Arial" w:eastAsia="Times New Roman" w:hAnsi="Arial" w:cs="Arial"/>
-                <w:noProof w:val="0"/>
-                <w:color w:val="000000"/>
-                <w:lang w:eastAsia="fr-CH"/>
-              </w:rPr>
-              <w:t>Résolution bug, amélioration du code. Ajout des dernières documentations.</w:t>
-            </w:r>
-          </w:p>
-        </w:tc>
-        <w:tc>
-          <w:tcPr>
-            <w:tcW w:w="0" w:type="auto"/>
-            <w:tcBorders>
-              <w:top w:val="single" w:sz="8" w:space="0" w:color="000000"/>
-              <w:left w:val="single" w:sz="8" w:space="0" w:color="000000"/>
-              <w:bottom w:val="single" w:sz="8" w:space="0" w:color="000000"/>
-              <w:right w:val="single" w:sz="8" w:space="0" w:color="000000"/>
-            </w:tcBorders>
-            <w:tcMar>
-              <w:top w:w="100" w:type="dxa"/>
-              <w:left w:w="100" w:type="dxa"/>
-              <w:bottom w:w="100" w:type="dxa"/>
-              <w:right w:w="100" w:type="dxa"/>
-            </w:tcMar>
-            <w:hideMark/>
-          </w:tcPr>
-          <w:p>
-            <w:pPr>
-              <w:spacing w:after="0" w:line="240" w:lineRule="auto"/>
-              <w:rPr>
-                <w:rFonts w:ascii="Times New Roman" w:eastAsia="Times New Roman" w:hAnsi="Times New Roman" w:cs="Times New Roman"/>
-                <w:noProof w:val="0"/>
-                <w:sz w:val="24"/>
-                <w:szCs w:val="24"/>
-                <w:lang w:eastAsia="fr-CH"/>
-              </w:rPr>
-            </w:pPr>
-          </w:p>
-        </w:tc>
-        <w:tc>
-          <w:tcPr>
-            <w:tcW w:w="0" w:type="auto"/>
-            <w:tcBorders>
-              <w:top w:val="single" w:sz="8" w:space="0" w:color="000000"/>
-              <w:left w:val="single" w:sz="8" w:space="0" w:color="000000"/>
-              <w:bottom w:val="single" w:sz="8" w:space="0" w:color="000000"/>
-              <w:right w:val="single" w:sz="8" w:space="0" w:color="000000"/>
-            </w:tcBorders>
-            <w:tcMar>
-              <w:top w:w="100" w:type="dxa"/>
-              <w:left w:w="100" w:type="dxa"/>
-              <w:bottom w:w="100" w:type="dxa"/>
-              <w:right w:w="100" w:type="dxa"/>
-            </w:tcMar>
-            <w:hideMark/>
-          </w:tcPr>
-          <w:p>
-            <w:pPr>
-              <w:spacing w:after="0" w:line="240" w:lineRule="auto"/>
-              <w:rPr>
-                <w:rFonts w:ascii="Times New Roman" w:eastAsia="Times New Roman" w:hAnsi="Times New Roman" w:cs="Times New Roman"/>
-                <w:noProof w:val="0"/>
-                <w:sz w:val="24"/>
-                <w:szCs w:val="24"/>
-                <w:lang w:eastAsia="fr-CH"/>
-              </w:rPr>
-            </w:pPr>
-            <w:r>
-              <w:rPr>
-                <w:rFonts w:ascii="Arial" w:eastAsia="Times New Roman" w:hAnsi="Arial" w:cs="Arial"/>
-                <w:noProof w:val="0"/>
-                <w:color w:val="000000"/>
-                <w:lang w:eastAsia="fr-CH"/>
-              </w:rPr>
-              <w:t>Quentin</w:t>
-            </w:r>
-          </w:p>
-        </w:tc>
-      </w:tr>
-      <w:tr>
-        <w:tc>
-          <w:tcPr>
-            <w:tcW w:w="0" w:type="auto"/>
-            <w:tcBorders>
-              <w:top w:val="single" w:sz="8" w:space="0" w:color="000000"/>
-              <w:left w:val="single" w:sz="8" w:space="0" w:color="000000"/>
-              <w:bottom w:val="single" w:sz="8" w:space="0" w:color="000000"/>
-              <w:right w:val="single" w:sz="8" w:space="0" w:color="000000"/>
-            </w:tcBorders>
-            <w:tcMar>
-              <w:top w:w="100" w:type="dxa"/>
-              <w:left w:w="100" w:type="dxa"/>
-              <w:bottom w:w="100" w:type="dxa"/>
-              <w:right w:w="100" w:type="dxa"/>
-            </w:tcMar>
-            <w:hideMark/>
-          </w:tcPr>
-          <w:p>
-            <w:pPr>
-              <w:spacing w:after="0" w:line="240" w:lineRule="auto"/>
-              <w:rPr>
-                <w:rFonts w:ascii="Times New Roman" w:eastAsia="Times New Roman" w:hAnsi="Times New Roman" w:cs="Times New Roman"/>
-                <w:noProof w:val="0"/>
-                <w:sz w:val="24"/>
-                <w:szCs w:val="24"/>
-                <w:lang w:eastAsia="fr-CH"/>
-              </w:rPr>
-            </w:pPr>
-            <w:r>
-              <w:rPr>
-                <w:rFonts w:ascii="Arial" w:eastAsia="Times New Roman" w:hAnsi="Arial" w:cs="Arial"/>
-                <w:noProof w:val="0"/>
-                <w:color w:val="000000"/>
-                <w:lang w:eastAsia="fr-CH"/>
-              </w:rPr>
-              <w:t>06.06</w:t>
-            </w:r>
-          </w:p>
-        </w:tc>
-        <w:tc>
-          <w:tcPr>
-            <w:tcW w:w="0" w:type="auto"/>
-            <w:tcBorders>
-              <w:top w:val="single" w:sz="8" w:space="0" w:color="000000"/>
-              <w:left w:val="single" w:sz="8" w:space="0" w:color="000000"/>
-              <w:bottom w:val="single" w:sz="8" w:space="0" w:color="000000"/>
-              <w:right w:val="single" w:sz="8" w:space="0" w:color="000000"/>
-            </w:tcBorders>
-            <w:tcMar>
-              <w:top w:w="100" w:type="dxa"/>
-              <w:left w:w="100" w:type="dxa"/>
-              <w:bottom w:w="100" w:type="dxa"/>
-              <w:right w:w="100" w:type="dxa"/>
-            </w:tcMar>
-            <w:hideMark/>
-          </w:tcPr>
-          <w:p>
-            <w:pPr>
-              <w:spacing w:after="0" w:line="240" w:lineRule="auto"/>
-              <w:rPr>
-                <w:rFonts w:ascii="Times New Roman" w:eastAsia="Times New Roman" w:hAnsi="Times New Roman" w:cs="Times New Roman"/>
-                <w:noProof w:val="0"/>
-                <w:sz w:val="24"/>
-                <w:szCs w:val="24"/>
-                <w:lang w:eastAsia="fr-CH"/>
-              </w:rPr>
-            </w:pPr>
-            <w:r>
-              <w:rPr>
-                <w:rFonts w:ascii="Arial" w:eastAsia="Times New Roman" w:hAnsi="Arial" w:cs="Arial"/>
-                <w:noProof w:val="0"/>
-                <w:color w:val="000000"/>
-                <w:lang w:eastAsia="fr-CH"/>
-              </w:rPr>
-              <w:t>3h</w:t>
-            </w:r>
-          </w:p>
-        </w:tc>
-        <w:tc>
-          <w:tcPr>
-            <w:tcW w:w="0" w:type="auto"/>
-            <w:tcBorders>
-              <w:top w:val="single" w:sz="8" w:space="0" w:color="000000"/>
-              <w:left w:val="single" w:sz="8" w:space="0" w:color="000000"/>
-              <w:bottom w:val="single" w:sz="8" w:space="0" w:color="000000"/>
-              <w:right w:val="single" w:sz="8" w:space="0" w:color="000000"/>
-            </w:tcBorders>
-            <w:tcMar>
-              <w:top w:w="100" w:type="dxa"/>
-              <w:left w:w="100" w:type="dxa"/>
-              <w:bottom w:w="100" w:type="dxa"/>
-              <w:right w:w="100" w:type="dxa"/>
-            </w:tcMar>
-            <w:hideMark/>
-          </w:tcPr>
-          <w:p>
-            <w:pPr>
-              <w:spacing w:after="0" w:line="240" w:lineRule="auto"/>
-              <w:rPr>
-                <w:rFonts w:ascii="Times New Roman" w:eastAsia="Times New Roman" w:hAnsi="Times New Roman" w:cs="Times New Roman"/>
-                <w:noProof w:val="0"/>
-                <w:sz w:val="24"/>
-                <w:szCs w:val="24"/>
-                <w:lang w:eastAsia="fr-CH"/>
-              </w:rPr>
-            </w:pPr>
-            <w:r>
-              <w:rPr>
-                <w:rFonts w:ascii="Arial" w:eastAsia="Times New Roman" w:hAnsi="Arial" w:cs="Arial"/>
-                <w:noProof w:val="0"/>
-                <w:color w:val="000000"/>
-                <w:lang w:eastAsia="fr-CH"/>
-              </w:rPr>
-              <w:t>Travail en collaboration sur les logs et clarification du code.</w:t>
-            </w:r>
-          </w:p>
-        </w:tc>
-        <w:tc>
-          <w:tcPr>
-            <w:tcW w:w="0" w:type="auto"/>
-            <w:tcBorders>
-              <w:top w:val="single" w:sz="8" w:space="0" w:color="000000"/>
-              <w:left w:val="single" w:sz="8" w:space="0" w:color="000000"/>
-              <w:bottom w:val="single" w:sz="8" w:space="0" w:color="000000"/>
-              <w:right w:val="single" w:sz="8" w:space="0" w:color="000000"/>
-            </w:tcBorders>
-            <w:tcMar>
-              <w:top w:w="100" w:type="dxa"/>
-              <w:left w:w="100" w:type="dxa"/>
-              <w:bottom w:w="100" w:type="dxa"/>
-              <w:right w:w="100" w:type="dxa"/>
-            </w:tcMar>
-            <w:hideMark/>
-          </w:tcPr>
-          <w:p>
-            <w:pPr>
-              <w:spacing w:after="0" w:line="240" w:lineRule="auto"/>
-              <w:rPr>
-                <w:rFonts w:ascii="Times New Roman" w:eastAsia="Times New Roman" w:hAnsi="Times New Roman" w:cs="Times New Roman"/>
-                <w:noProof w:val="0"/>
-                <w:sz w:val="24"/>
-                <w:szCs w:val="24"/>
-                <w:lang w:eastAsia="fr-CH"/>
-              </w:rPr>
-            </w:pPr>
-            <w:r>
-              <w:rPr>
-                <w:rFonts w:ascii="Arial" w:eastAsia="Times New Roman" w:hAnsi="Arial" w:cs="Arial"/>
-                <w:noProof w:val="0"/>
-                <w:color w:val="000000"/>
-                <w:lang w:eastAsia="fr-CH"/>
-              </w:rPr>
-              <w:t>Problèmes d’apparitions multiples des logs</w:t>
-            </w:r>
-          </w:p>
-        </w:tc>
-        <w:tc>
-          <w:tcPr>
-            <w:tcW w:w="0" w:type="auto"/>
-            <w:tcBorders>
-              <w:top w:val="single" w:sz="8" w:space="0" w:color="000000"/>
-              <w:left w:val="single" w:sz="8" w:space="0" w:color="000000"/>
-              <w:bottom w:val="single" w:sz="8" w:space="0" w:color="000000"/>
-              <w:right w:val="single" w:sz="8" w:space="0" w:color="000000"/>
-            </w:tcBorders>
-            <w:tcMar>
-              <w:top w:w="100" w:type="dxa"/>
-              <w:left w:w="100" w:type="dxa"/>
-              <w:bottom w:w="100" w:type="dxa"/>
-              <w:right w:w="100" w:type="dxa"/>
-            </w:tcMar>
-            <w:hideMark/>
-          </w:tcPr>
-          <w:p>
-            <w:pPr>
-              <w:spacing w:after="0" w:line="240" w:lineRule="auto"/>
-              <w:rPr>
-                <w:rFonts w:ascii="Times New Roman" w:eastAsia="Times New Roman" w:hAnsi="Times New Roman" w:cs="Times New Roman"/>
-                <w:noProof w:val="0"/>
-                <w:sz w:val="24"/>
-                <w:szCs w:val="24"/>
-                <w:lang w:eastAsia="fr-CH"/>
-              </w:rPr>
-            </w:pPr>
-            <w:r>
-              <w:rPr>
-                <w:rFonts w:ascii="Arial" w:eastAsia="Times New Roman" w:hAnsi="Arial" w:cs="Arial"/>
-                <w:noProof w:val="0"/>
-                <w:color w:val="000000"/>
-                <w:lang w:eastAsia="fr-CH"/>
-              </w:rPr>
-              <w:t>Quentin</w:t>
-            </w:r>
-          </w:p>
-        </w:tc>
-      </w:tr>
-      <w:tr>
-        <w:tc>
-          <w:tcPr>
-            <w:tcW w:w="0" w:type="auto"/>
-            <w:tcBorders>
-              <w:top w:val="single" w:sz="8" w:space="0" w:color="000000"/>
-              <w:left w:val="single" w:sz="8" w:space="0" w:color="000000"/>
-              <w:bottom w:val="single" w:sz="8" w:space="0" w:color="000000"/>
-              <w:right w:val="single" w:sz="8" w:space="0" w:color="000000"/>
-            </w:tcBorders>
-            <w:tcMar>
-              <w:top w:w="100" w:type="dxa"/>
-              <w:left w:w="100" w:type="dxa"/>
-              <w:bottom w:w="100" w:type="dxa"/>
-              <w:right w:w="100" w:type="dxa"/>
-            </w:tcMar>
-            <w:hideMark/>
-          </w:tcPr>
-          <w:p>
-            <w:pPr>
-              <w:spacing w:after="0" w:line="240" w:lineRule="auto"/>
-              <w:rPr>
-                <w:rFonts w:ascii="Times New Roman" w:eastAsia="Times New Roman" w:hAnsi="Times New Roman" w:cs="Times New Roman"/>
-                <w:noProof w:val="0"/>
-                <w:sz w:val="24"/>
-                <w:szCs w:val="24"/>
-                <w:lang w:eastAsia="fr-CH"/>
-              </w:rPr>
-            </w:pPr>
-            <w:r>
-              <w:rPr>
-                <w:rFonts w:ascii="Arial" w:eastAsia="Times New Roman" w:hAnsi="Arial" w:cs="Arial"/>
-                <w:noProof w:val="0"/>
-                <w:color w:val="000000"/>
-                <w:lang w:eastAsia="fr-CH"/>
-              </w:rPr>
-              <w:t>08.06</w:t>
-            </w:r>
-          </w:p>
-        </w:tc>
-        <w:tc>
-          <w:tcPr>
-            <w:tcW w:w="0" w:type="auto"/>
-            <w:tcBorders>
-              <w:top w:val="single" w:sz="8" w:space="0" w:color="000000"/>
-              <w:left w:val="single" w:sz="8" w:space="0" w:color="000000"/>
-              <w:bottom w:val="single" w:sz="8" w:space="0" w:color="000000"/>
-              <w:right w:val="single" w:sz="8" w:space="0" w:color="000000"/>
-            </w:tcBorders>
-            <w:tcMar>
-              <w:top w:w="100" w:type="dxa"/>
-              <w:left w:w="100" w:type="dxa"/>
-              <w:bottom w:w="100" w:type="dxa"/>
-              <w:right w:w="100" w:type="dxa"/>
-            </w:tcMar>
-            <w:hideMark/>
-          </w:tcPr>
-          <w:p>
-            <w:pPr>
-              <w:spacing w:after="0" w:line="240" w:lineRule="auto"/>
-              <w:rPr>
-                <w:rFonts w:ascii="Times New Roman" w:eastAsia="Times New Roman" w:hAnsi="Times New Roman" w:cs="Times New Roman"/>
-                <w:noProof w:val="0"/>
-                <w:sz w:val="24"/>
-                <w:szCs w:val="24"/>
-                <w:lang w:eastAsia="fr-CH"/>
-              </w:rPr>
-            </w:pPr>
-            <w:r>
-              <w:rPr>
-                <w:rFonts w:ascii="Arial" w:eastAsia="Times New Roman" w:hAnsi="Arial" w:cs="Arial"/>
-                <w:noProof w:val="0"/>
-                <w:color w:val="000000"/>
-                <w:lang w:eastAsia="fr-CH"/>
-              </w:rPr>
-              <w:t>4h</w:t>
-            </w:r>
-          </w:p>
-        </w:tc>
-        <w:tc>
-          <w:tcPr>
-            <w:tcW w:w="0" w:type="auto"/>
-            <w:tcBorders>
-              <w:top w:val="single" w:sz="8" w:space="0" w:color="000000"/>
-              <w:left w:val="single" w:sz="8" w:space="0" w:color="000000"/>
-              <w:bottom w:val="single" w:sz="8" w:space="0" w:color="000000"/>
-              <w:right w:val="single" w:sz="8" w:space="0" w:color="000000"/>
-            </w:tcBorders>
-            <w:tcMar>
-              <w:top w:w="100" w:type="dxa"/>
-              <w:left w:w="100" w:type="dxa"/>
-              <w:bottom w:w="100" w:type="dxa"/>
-              <w:right w:w="100" w:type="dxa"/>
-            </w:tcMar>
-            <w:hideMark/>
-          </w:tcPr>
-          <w:p>
-            <w:pPr>
-              <w:spacing w:after="0" w:line="240" w:lineRule="auto"/>
-              <w:rPr>
-                <w:rFonts w:ascii="Times New Roman" w:eastAsia="Times New Roman" w:hAnsi="Times New Roman" w:cs="Times New Roman"/>
-                <w:noProof w:val="0"/>
-                <w:sz w:val="24"/>
-                <w:szCs w:val="24"/>
-                <w:lang w:eastAsia="fr-CH"/>
-              </w:rPr>
-            </w:pPr>
-            <w:r>
-              <w:rPr>
-                <w:rFonts w:ascii="Arial" w:eastAsia="Times New Roman" w:hAnsi="Arial" w:cs="Arial"/>
-                <w:noProof w:val="0"/>
-                <w:color w:val="000000"/>
-                <w:lang w:eastAsia="fr-CH"/>
-              </w:rPr>
-              <w:t>Mise à jour des lectures audio, fermeture audio, clean code, mise en place de vérification d’introduction de données. Tentatives multiples d’optimiser le code</w:t>
-            </w:r>
-          </w:p>
-        </w:tc>
-        <w:tc>
-          <w:tcPr>
-            <w:tcW w:w="0" w:type="auto"/>
-            <w:tcBorders>
-              <w:top w:val="single" w:sz="8" w:space="0" w:color="000000"/>
-              <w:left w:val="single" w:sz="8" w:space="0" w:color="000000"/>
-              <w:bottom w:val="single" w:sz="8" w:space="0" w:color="000000"/>
-              <w:right w:val="single" w:sz="8" w:space="0" w:color="000000"/>
-            </w:tcBorders>
-            <w:tcMar>
-              <w:top w:w="100" w:type="dxa"/>
-              <w:left w:w="100" w:type="dxa"/>
-              <w:bottom w:w="100" w:type="dxa"/>
-              <w:right w:w="100" w:type="dxa"/>
-            </w:tcMar>
-            <w:hideMark/>
-          </w:tcPr>
-          <w:p>
-            <w:pPr>
-              <w:spacing w:after="0" w:line="240" w:lineRule="auto"/>
-              <w:rPr>
-                <w:rFonts w:ascii="Times New Roman" w:eastAsia="Times New Roman" w:hAnsi="Times New Roman" w:cs="Times New Roman"/>
-                <w:noProof w:val="0"/>
-                <w:sz w:val="24"/>
-                <w:szCs w:val="24"/>
-                <w:lang w:eastAsia="fr-CH"/>
-              </w:rPr>
-            </w:pPr>
-          </w:p>
-        </w:tc>
-        <w:tc>
-          <w:tcPr>
-            <w:tcW w:w="0" w:type="auto"/>
-            <w:tcBorders>
-              <w:top w:val="single" w:sz="8" w:space="0" w:color="000000"/>
-              <w:left w:val="single" w:sz="8" w:space="0" w:color="000000"/>
-              <w:bottom w:val="single" w:sz="8" w:space="0" w:color="000000"/>
-              <w:right w:val="single" w:sz="8" w:space="0" w:color="000000"/>
-            </w:tcBorders>
-            <w:tcMar>
-              <w:top w:w="100" w:type="dxa"/>
-              <w:left w:w="100" w:type="dxa"/>
-              <w:bottom w:w="100" w:type="dxa"/>
-              <w:right w:w="100" w:type="dxa"/>
-            </w:tcMar>
-            <w:hideMark/>
-          </w:tcPr>
-          <w:p>
-            <w:pPr>
-              <w:spacing w:after="0" w:line="240" w:lineRule="auto"/>
-              <w:rPr>
-                <w:rFonts w:ascii="Times New Roman" w:eastAsia="Times New Roman" w:hAnsi="Times New Roman" w:cs="Times New Roman"/>
-                <w:noProof w:val="0"/>
-                <w:sz w:val="24"/>
-                <w:szCs w:val="24"/>
-                <w:lang w:eastAsia="fr-CH"/>
-              </w:rPr>
-            </w:pPr>
-            <w:r>
-              <w:rPr>
-                <w:rFonts w:ascii="Arial" w:eastAsia="Times New Roman" w:hAnsi="Arial" w:cs="Arial"/>
-                <w:noProof w:val="0"/>
-                <w:color w:val="000000"/>
-                <w:lang w:eastAsia="fr-CH"/>
-              </w:rPr>
-              <w:t>Quentin</w:t>
-            </w:r>
-          </w:p>
-        </w:tc>
-      </w:tr>
-      <w:tr>
-        <w:tc>
-          <w:tcPr>
-            <w:tcW w:w="0" w:type="auto"/>
-            <w:tcBorders>
-              <w:top w:val="single" w:sz="8" w:space="0" w:color="000000"/>
-              <w:left w:val="single" w:sz="8" w:space="0" w:color="000000"/>
-              <w:bottom w:val="single" w:sz="8" w:space="0" w:color="000000"/>
-              <w:right w:val="single" w:sz="8" w:space="0" w:color="000000"/>
-            </w:tcBorders>
-            <w:tcMar>
-              <w:top w:w="100" w:type="dxa"/>
-              <w:left w:w="100" w:type="dxa"/>
-              <w:bottom w:w="100" w:type="dxa"/>
-              <w:right w:w="100" w:type="dxa"/>
-            </w:tcMar>
-            <w:hideMark/>
-          </w:tcPr>
-          <w:p>
-            <w:pPr>
-              <w:spacing w:after="0" w:line="240" w:lineRule="auto"/>
-              <w:rPr>
-                <w:rFonts w:ascii="Times New Roman" w:eastAsia="Times New Roman" w:hAnsi="Times New Roman" w:cs="Times New Roman"/>
-                <w:noProof w:val="0"/>
-                <w:sz w:val="24"/>
-                <w:szCs w:val="24"/>
-                <w:lang w:eastAsia="fr-CH"/>
-              </w:rPr>
-            </w:pPr>
-            <w:r>
-              <w:rPr>
-                <w:rFonts w:ascii="Arial" w:eastAsia="Times New Roman" w:hAnsi="Arial" w:cs="Arial"/>
-                <w:noProof w:val="0"/>
-                <w:color w:val="000000"/>
-                <w:lang w:eastAsia="fr-CH"/>
-              </w:rPr>
-              <w:t>09.06</w:t>
-            </w:r>
-          </w:p>
-        </w:tc>
-        <w:tc>
-          <w:tcPr>
-            <w:tcW w:w="0" w:type="auto"/>
-            <w:tcBorders>
-              <w:top w:val="single" w:sz="8" w:space="0" w:color="000000"/>
-              <w:left w:val="single" w:sz="8" w:space="0" w:color="000000"/>
-              <w:bottom w:val="single" w:sz="8" w:space="0" w:color="000000"/>
-              <w:right w:val="single" w:sz="8" w:space="0" w:color="000000"/>
-            </w:tcBorders>
-            <w:tcMar>
-              <w:top w:w="100" w:type="dxa"/>
-              <w:left w:w="100" w:type="dxa"/>
-              <w:bottom w:w="100" w:type="dxa"/>
-              <w:right w:w="100" w:type="dxa"/>
-            </w:tcMar>
-            <w:hideMark/>
-          </w:tcPr>
-          <w:p>
-            <w:pPr>
-              <w:spacing w:after="0" w:line="240" w:lineRule="auto"/>
-              <w:rPr>
-                <w:rFonts w:ascii="Times New Roman" w:eastAsia="Times New Roman" w:hAnsi="Times New Roman" w:cs="Times New Roman"/>
-                <w:noProof w:val="0"/>
-                <w:sz w:val="24"/>
-                <w:szCs w:val="24"/>
-                <w:lang w:eastAsia="fr-CH"/>
-              </w:rPr>
-            </w:pPr>
-            <w:r>
-              <w:rPr>
-                <w:rFonts w:ascii="Arial" w:eastAsia="Times New Roman" w:hAnsi="Arial" w:cs="Arial"/>
-                <w:noProof w:val="0"/>
-                <w:color w:val="000000"/>
-                <w:lang w:eastAsia="fr-CH"/>
-              </w:rPr>
-              <w:t>3h</w:t>
-            </w:r>
-          </w:p>
-        </w:tc>
-        <w:tc>
-          <w:tcPr>
-            <w:tcW w:w="0" w:type="auto"/>
-            <w:tcBorders>
-              <w:top w:val="single" w:sz="8" w:space="0" w:color="000000"/>
-              <w:left w:val="single" w:sz="8" w:space="0" w:color="000000"/>
-              <w:bottom w:val="single" w:sz="8" w:space="0" w:color="000000"/>
-              <w:right w:val="single" w:sz="8" w:space="0" w:color="000000"/>
-            </w:tcBorders>
-            <w:tcMar>
-              <w:top w:w="100" w:type="dxa"/>
-              <w:left w:w="100" w:type="dxa"/>
-              <w:bottom w:w="100" w:type="dxa"/>
-              <w:right w:w="100" w:type="dxa"/>
-            </w:tcMar>
-            <w:hideMark/>
-          </w:tcPr>
-          <w:p>
-            <w:pPr>
-              <w:spacing w:after="0" w:line="240" w:lineRule="auto"/>
-              <w:rPr>
-                <w:rFonts w:ascii="Times New Roman" w:eastAsia="Times New Roman" w:hAnsi="Times New Roman" w:cs="Times New Roman"/>
-                <w:noProof w:val="0"/>
-                <w:sz w:val="24"/>
-                <w:szCs w:val="24"/>
-                <w:lang w:eastAsia="fr-CH"/>
-              </w:rPr>
-            </w:pPr>
-            <w:r>
-              <w:rPr>
-                <w:rFonts w:ascii="Arial" w:eastAsia="Times New Roman" w:hAnsi="Arial" w:cs="Arial"/>
-                <w:noProof w:val="0"/>
-                <w:color w:val="000000"/>
-                <w:lang w:eastAsia="fr-CH"/>
-              </w:rPr>
-              <w:t xml:space="preserve">Mise à jour de la </w:t>
-            </w:r>
-            <w:proofErr w:type="spellStart"/>
-            <w:r>
-              <w:rPr>
-                <w:rFonts w:ascii="Arial" w:eastAsia="Times New Roman" w:hAnsi="Arial" w:cs="Arial"/>
-                <w:noProof w:val="0"/>
-                <w:color w:val="000000"/>
-                <w:lang w:eastAsia="fr-CH"/>
-              </w:rPr>
-              <w:t>javadoc</w:t>
-            </w:r>
-            <w:proofErr w:type="spellEnd"/>
-            <w:r>
-              <w:rPr>
-                <w:rFonts w:ascii="Arial" w:eastAsia="Times New Roman" w:hAnsi="Arial" w:cs="Arial"/>
-                <w:noProof w:val="0"/>
-                <w:color w:val="000000"/>
-                <w:lang w:eastAsia="fr-CH"/>
-              </w:rPr>
-              <w:t xml:space="preserve">, génération </w:t>
-            </w:r>
-            <w:proofErr w:type="spellStart"/>
-            <w:r>
-              <w:rPr>
-                <w:rFonts w:ascii="Arial" w:eastAsia="Times New Roman" w:hAnsi="Arial" w:cs="Arial"/>
-                <w:noProof w:val="0"/>
-                <w:color w:val="000000"/>
-                <w:lang w:eastAsia="fr-CH"/>
-              </w:rPr>
-              <w:t>javadoc</w:t>
-            </w:r>
-            <w:proofErr w:type="spellEnd"/>
-            <w:r>
-              <w:rPr>
-                <w:rFonts w:ascii="Arial" w:eastAsia="Times New Roman" w:hAnsi="Arial" w:cs="Arial"/>
-                <w:noProof w:val="0"/>
-                <w:color w:val="000000"/>
-                <w:lang w:eastAsia="fr-CH"/>
-              </w:rPr>
-              <w:t>, customisation interface lisibilité, création jar, différents tests et recherches internet</w:t>
-            </w:r>
-          </w:p>
-        </w:tc>
-        <w:tc>
-          <w:tcPr>
-            <w:tcW w:w="0" w:type="auto"/>
-            <w:tcBorders>
-              <w:top w:val="single" w:sz="8" w:space="0" w:color="000000"/>
-              <w:left w:val="single" w:sz="8" w:space="0" w:color="000000"/>
-              <w:bottom w:val="single" w:sz="8" w:space="0" w:color="000000"/>
-              <w:right w:val="single" w:sz="8" w:space="0" w:color="000000"/>
-            </w:tcBorders>
-            <w:tcMar>
-              <w:top w:w="100" w:type="dxa"/>
-              <w:left w:w="100" w:type="dxa"/>
-              <w:bottom w:w="100" w:type="dxa"/>
-              <w:right w:w="100" w:type="dxa"/>
-            </w:tcMar>
-            <w:hideMark/>
-          </w:tcPr>
-          <w:p>
-            <w:pPr>
-              <w:spacing w:after="0" w:line="240" w:lineRule="auto"/>
-              <w:rPr>
-                <w:rFonts w:ascii="Times New Roman" w:eastAsia="Times New Roman" w:hAnsi="Times New Roman" w:cs="Times New Roman"/>
-                <w:noProof w:val="0"/>
-                <w:sz w:val="24"/>
-                <w:szCs w:val="24"/>
-                <w:lang w:eastAsia="fr-CH"/>
-              </w:rPr>
-            </w:pPr>
-          </w:p>
-        </w:tc>
-        <w:tc>
-          <w:tcPr>
-            <w:tcW w:w="0" w:type="auto"/>
-            <w:tcBorders>
-              <w:top w:val="single" w:sz="8" w:space="0" w:color="000000"/>
-              <w:left w:val="single" w:sz="8" w:space="0" w:color="000000"/>
-              <w:bottom w:val="single" w:sz="8" w:space="0" w:color="000000"/>
-              <w:right w:val="single" w:sz="8" w:space="0" w:color="000000"/>
-            </w:tcBorders>
-            <w:tcMar>
-              <w:top w:w="100" w:type="dxa"/>
-              <w:left w:w="100" w:type="dxa"/>
-              <w:bottom w:w="100" w:type="dxa"/>
-              <w:right w:w="100" w:type="dxa"/>
-            </w:tcMar>
-            <w:hideMark/>
-          </w:tcPr>
-          <w:p>
-            <w:pPr>
-              <w:spacing w:after="0" w:line="240" w:lineRule="auto"/>
-              <w:rPr>
-                <w:rFonts w:ascii="Times New Roman" w:eastAsia="Times New Roman" w:hAnsi="Times New Roman" w:cs="Times New Roman"/>
-                <w:noProof w:val="0"/>
-                <w:sz w:val="24"/>
-                <w:szCs w:val="24"/>
-                <w:lang w:eastAsia="fr-CH"/>
-              </w:rPr>
-            </w:pPr>
-            <w:r>
-              <w:rPr>
-                <w:rFonts w:ascii="Arial" w:eastAsia="Times New Roman" w:hAnsi="Arial" w:cs="Arial"/>
-                <w:noProof w:val="0"/>
-                <w:color w:val="000000"/>
-                <w:lang w:eastAsia="fr-CH"/>
-              </w:rPr>
-              <w:t>Quentin</w:t>
-            </w:r>
-          </w:p>
-        </w:tc>
-      </w:tr>
-      <w:tr>
-        <w:tc>
-          <w:tcPr>
-            <w:tcW w:w="0" w:type="auto"/>
-            <w:tcBorders>
-              <w:top w:val="single" w:sz="8" w:space="0" w:color="000000"/>
-              <w:left w:val="single" w:sz="8" w:space="0" w:color="000000"/>
-              <w:bottom w:val="single" w:sz="8" w:space="0" w:color="000000"/>
-              <w:right w:val="single" w:sz="8" w:space="0" w:color="000000"/>
-            </w:tcBorders>
-            <w:tcMar>
-              <w:top w:w="100" w:type="dxa"/>
-              <w:left w:w="100" w:type="dxa"/>
-              <w:bottom w:w="100" w:type="dxa"/>
-              <w:right w:w="100" w:type="dxa"/>
-            </w:tcMar>
-            <w:hideMark/>
-          </w:tcPr>
-          <w:p>
-            <w:pPr>
-              <w:spacing w:after="0" w:line="240" w:lineRule="auto"/>
-              <w:rPr>
-                <w:rFonts w:ascii="Times New Roman" w:eastAsia="Times New Roman" w:hAnsi="Times New Roman" w:cs="Times New Roman"/>
-                <w:noProof w:val="0"/>
-                <w:sz w:val="24"/>
-                <w:szCs w:val="24"/>
-                <w:lang w:eastAsia="fr-CH"/>
-              </w:rPr>
-            </w:pPr>
-            <w:r>
-              <w:rPr>
-                <w:rFonts w:ascii="Times New Roman" w:eastAsia="Times New Roman" w:hAnsi="Times New Roman" w:cs="Times New Roman"/>
-                <w:noProof w:val="0"/>
-                <w:sz w:val="24"/>
-                <w:szCs w:val="24"/>
-                <w:lang w:eastAsia="fr-CH"/>
-              </w:rPr>
-              <w:t>11.06</w:t>
-            </w:r>
-          </w:p>
-        </w:tc>
-        <w:tc>
-          <w:tcPr>
-            <w:tcW w:w="0" w:type="auto"/>
-            <w:tcBorders>
-              <w:top w:val="single" w:sz="8" w:space="0" w:color="000000"/>
-              <w:left w:val="single" w:sz="8" w:space="0" w:color="000000"/>
-              <w:bottom w:val="single" w:sz="8" w:space="0" w:color="000000"/>
-              <w:right w:val="single" w:sz="8" w:space="0" w:color="000000"/>
-            </w:tcBorders>
-            <w:tcMar>
-              <w:top w:w="100" w:type="dxa"/>
-              <w:left w:w="100" w:type="dxa"/>
-              <w:bottom w:w="100" w:type="dxa"/>
-              <w:right w:w="100" w:type="dxa"/>
-            </w:tcMar>
-            <w:hideMark/>
-          </w:tcPr>
-          <w:p>
-            <w:pPr>
-              <w:spacing w:after="0" w:line="240" w:lineRule="auto"/>
-              <w:rPr>
-                <w:rFonts w:ascii="Times New Roman" w:eastAsia="Times New Roman" w:hAnsi="Times New Roman" w:cs="Times New Roman"/>
-                <w:noProof w:val="0"/>
-                <w:sz w:val="24"/>
-                <w:szCs w:val="24"/>
-                <w:lang w:eastAsia="fr-CH"/>
-              </w:rPr>
-            </w:pPr>
-            <w:r>
-              <w:rPr>
-                <w:rFonts w:ascii="Times New Roman" w:eastAsia="Times New Roman" w:hAnsi="Times New Roman" w:cs="Times New Roman"/>
-                <w:noProof w:val="0"/>
-                <w:sz w:val="24"/>
-                <w:szCs w:val="24"/>
-                <w:lang w:eastAsia="fr-CH"/>
-              </w:rPr>
-              <w:t>3</w:t>
-            </w:r>
-            <w:r>
-              <w:rPr>
-                <w:rFonts w:ascii="Times New Roman" w:eastAsia="Times New Roman" w:hAnsi="Times New Roman" w:cs="Times New Roman"/>
-                <w:noProof w:val="0"/>
-                <w:sz w:val="24"/>
-                <w:szCs w:val="24"/>
-                <w:lang w:eastAsia="fr-CH"/>
-              </w:rPr>
-              <w:t>h</w:t>
-            </w:r>
-          </w:p>
-        </w:tc>
-        <w:tc>
-          <w:tcPr>
-            <w:tcW w:w="0" w:type="auto"/>
-            <w:tcBorders>
-              <w:top w:val="single" w:sz="8" w:space="0" w:color="000000"/>
-              <w:left w:val="single" w:sz="8" w:space="0" w:color="000000"/>
-              <w:bottom w:val="single" w:sz="8" w:space="0" w:color="000000"/>
-              <w:right w:val="single" w:sz="8" w:space="0" w:color="000000"/>
-            </w:tcBorders>
-            <w:tcMar>
-              <w:top w:w="100" w:type="dxa"/>
-              <w:left w:w="100" w:type="dxa"/>
-              <w:bottom w:w="100" w:type="dxa"/>
-              <w:right w:w="100" w:type="dxa"/>
-            </w:tcMar>
-            <w:hideMark/>
-          </w:tcPr>
-          <w:p>
-            <w:pPr>
-              <w:spacing w:after="0" w:line="240" w:lineRule="auto"/>
-              <w:rPr>
-                <w:rFonts w:ascii="Times New Roman" w:eastAsia="Times New Roman" w:hAnsi="Times New Roman" w:cs="Times New Roman"/>
-                <w:noProof w:val="0"/>
-                <w:sz w:val="24"/>
-                <w:szCs w:val="24"/>
-                <w:lang w:eastAsia="fr-CH"/>
-              </w:rPr>
-            </w:pPr>
-            <w:r>
-              <w:rPr>
-                <w:rFonts w:ascii="Times New Roman" w:eastAsia="Times New Roman" w:hAnsi="Times New Roman" w:cs="Times New Roman"/>
-                <w:noProof w:val="0"/>
-                <w:sz w:val="24"/>
-                <w:szCs w:val="24"/>
-                <w:lang w:eastAsia="fr-CH"/>
-              </w:rPr>
-              <w:t>Préparation rendu projet</w:t>
-            </w:r>
-            <w:r>
-              <w:rPr>
-                <w:rFonts w:ascii="Times New Roman" w:eastAsia="Times New Roman" w:hAnsi="Times New Roman" w:cs="Times New Roman"/>
-                <w:noProof w:val="0"/>
-                <w:sz w:val="24"/>
-                <w:szCs w:val="24"/>
-                <w:lang w:eastAsia="fr-CH"/>
-              </w:rPr>
-              <w:t>. Dernières corrections</w:t>
-            </w:r>
-            <w:r>
-              <w:rPr>
-                <w:rFonts w:ascii="Times New Roman" w:eastAsia="Times New Roman" w:hAnsi="Times New Roman" w:cs="Times New Roman"/>
-                <w:noProof w:val="0"/>
-                <w:sz w:val="24"/>
-                <w:szCs w:val="24"/>
-                <w:lang w:eastAsia="fr-CH"/>
-              </w:rPr>
-              <w:t>.</w:t>
-            </w:r>
-          </w:p>
-        </w:tc>
-        <w:tc>
-          <w:tcPr>
-            <w:tcW w:w="0" w:type="auto"/>
-            <w:tcBorders>
-              <w:top w:val="single" w:sz="8" w:space="0" w:color="000000"/>
-              <w:left w:val="single" w:sz="8" w:space="0" w:color="000000"/>
-              <w:bottom w:val="single" w:sz="8" w:space="0" w:color="000000"/>
-              <w:right w:val="single" w:sz="8" w:space="0" w:color="000000"/>
-            </w:tcBorders>
-            <w:tcMar>
-              <w:top w:w="100" w:type="dxa"/>
-              <w:left w:w="100" w:type="dxa"/>
-              <w:bottom w:w="100" w:type="dxa"/>
-              <w:right w:w="100" w:type="dxa"/>
-            </w:tcMar>
-            <w:hideMark/>
-          </w:tcPr>
-          <w:p>
-            <w:pPr>
-              <w:spacing w:after="0" w:line="240" w:lineRule="auto"/>
-              <w:rPr>
-                <w:rFonts w:ascii="Times New Roman" w:eastAsia="Times New Roman" w:hAnsi="Times New Roman" w:cs="Times New Roman"/>
-                <w:noProof w:val="0"/>
-                <w:sz w:val="24"/>
-                <w:szCs w:val="24"/>
-                <w:lang w:eastAsia="fr-CH"/>
-              </w:rPr>
-            </w:pPr>
-          </w:p>
-        </w:tc>
-        <w:tc>
-          <w:tcPr>
-            <w:tcW w:w="0" w:type="auto"/>
-            <w:tcBorders>
-              <w:top w:val="single" w:sz="8" w:space="0" w:color="000000"/>
-              <w:left w:val="single" w:sz="8" w:space="0" w:color="000000"/>
-              <w:bottom w:val="single" w:sz="8" w:space="0" w:color="000000"/>
-              <w:right w:val="single" w:sz="8" w:space="0" w:color="000000"/>
-            </w:tcBorders>
-            <w:tcMar>
-              <w:top w:w="100" w:type="dxa"/>
-              <w:left w:w="100" w:type="dxa"/>
-              <w:bottom w:w="100" w:type="dxa"/>
-              <w:right w:w="100" w:type="dxa"/>
-            </w:tcMar>
-            <w:hideMark/>
-          </w:tcPr>
-          <w:p>
-            <w:pPr>
-              <w:spacing w:after="0" w:line="240" w:lineRule="auto"/>
-              <w:rPr>
-                <w:rFonts w:ascii="Times New Roman" w:eastAsia="Times New Roman" w:hAnsi="Times New Roman" w:cs="Times New Roman"/>
-                <w:noProof w:val="0"/>
-                <w:sz w:val="24"/>
-                <w:szCs w:val="24"/>
-                <w:lang w:eastAsia="fr-CH"/>
-              </w:rPr>
-            </w:pPr>
-            <w:r>
-              <w:rPr>
-                <w:rFonts w:ascii="Times New Roman" w:eastAsia="Times New Roman" w:hAnsi="Times New Roman" w:cs="Times New Roman"/>
+                <w:rFonts w:ascii="Arial" w:eastAsia="Times New Roman" w:hAnsi="Arial" w:cs="Arial"/>
+                <w:noProof w:val="0"/>
+                <w:sz w:val="24"/>
+                <w:szCs w:val="24"/>
+                <w:lang w:eastAsia="fr-CH"/>
+              </w:rPr>
+            </w:pPr>
+          </w:p>
+        </w:tc>
+        <w:tc>
+          <w:tcPr>
+            <w:tcW w:w="0" w:type="auto"/>
+            <w:tcBorders>
+              <w:top w:val="single" w:sz="8" w:space="0" w:color="000000"/>
+              <w:left w:val="single" w:sz="8" w:space="0" w:color="000000"/>
+              <w:bottom w:val="single" w:sz="8" w:space="0" w:color="000000"/>
+              <w:right w:val="single" w:sz="8" w:space="0" w:color="000000"/>
+            </w:tcBorders>
+            <w:tcMar>
+              <w:top w:w="100" w:type="dxa"/>
+              <w:left w:w="100" w:type="dxa"/>
+              <w:bottom w:w="100" w:type="dxa"/>
+              <w:right w:w="100" w:type="dxa"/>
+            </w:tcMar>
+            <w:hideMark/>
+          </w:tcPr>
+          <w:p>
+            <w:pPr>
+              <w:spacing w:after="0" w:line="240" w:lineRule="auto"/>
+              <w:rPr>
+                <w:rFonts w:ascii="Arial" w:eastAsia="Times New Roman" w:hAnsi="Arial" w:cs="Arial"/>
+                <w:noProof w:val="0"/>
+                <w:sz w:val="24"/>
+                <w:szCs w:val="24"/>
+                <w:lang w:eastAsia="fr-CH"/>
+              </w:rPr>
+            </w:pPr>
+            <w:r>
+              <w:rPr>
+                <w:rFonts w:ascii="Arial" w:eastAsia="Times New Roman" w:hAnsi="Arial" w:cs="Arial"/>
                 <w:noProof w:val="0"/>
                 <w:sz w:val="24"/>
                 <w:szCs w:val="24"/>
@@ -4508,7 +4506,13 @@
         </w:tc>
       </w:tr>
     </w:tbl>
-    <w:p/>
+    <w:p>
+      <w:pPr>
+        <w:rPr>
+          <w:rFonts w:ascii="Arial" w:hAnsi="Arial" w:cs="Arial"/>
+        </w:rPr>
+      </w:pPr>
+    </w:p>
     <w:sectPr>
       <w:headerReference w:type="default" r:id="rId6"/>
       <w:pgSz w:w="11906" w:h="16838"/>
